--- a/doc/complex_multiplier.docx
+++ b/doc/complex_multiplier.docx
@@ -5,8 +5,12 @@
     <w:p>
       <w:pPr>
         <w:ind w:left="426" w:right="99"/>
-      </w:pPr>
-      <w:r>
+        <w:jc w:val="both"/>
+      </w:pPr>
+      <w:r>
+        <w:rPr>
+          <w:noProof/>
+        </w:rPr>
         <w:drawing>
           <wp:anchor distT="0" distB="0" distL="114300" distR="114300" simplePos="0" relativeHeight="251665408" behindDoc="0" locked="0" layoutInCell="1" allowOverlap="1" wp14:anchorId="10AEC224" wp14:editId="1B5A9268">
             <wp:simplePos x="0" y="0"/>
@@ -67,71 +71,85 @@
     <w:p>
       <w:pPr>
         <w:ind w:right="99"/>
+        <w:jc w:val="both"/>
       </w:pPr>
     </w:p>
     <w:p>
       <w:pPr>
         <w:ind w:right="99"/>
+        <w:jc w:val="both"/>
       </w:pPr>
     </w:p>
     <w:p>
       <w:pPr>
         <w:ind w:right="99"/>
+        <w:jc w:val="both"/>
       </w:pPr>
     </w:p>
     <w:p>
       <w:pPr>
         <w:ind w:right="99"/>
+        <w:jc w:val="both"/>
       </w:pPr>
     </w:p>
     <w:p>
       <w:pPr>
         <w:ind w:right="99"/>
+        <w:jc w:val="both"/>
       </w:pPr>
     </w:p>
     <w:p>
       <w:pPr>
         <w:ind w:right="99"/>
+        <w:jc w:val="both"/>
       </w:pPr>
     </w:p>
     <w:p>
       <w:pPr>
         <w:ind w:right="99"/>
+        <w:jc w:val="both"/>
       </w:pPr>
     </w:p>
     <w:p>
       <w:pPr>
         <w:ind w:right="99"/>
+        <w:jc w:val="both"/>
       </w:pPr>
     </w:p>
     <w:p>
       <w:pPr>
         <w:ind w:right="99"/>
+        <w:jc w:val="both"/>
       </w:pPr>
     </w:p>
     <w:p>
       <w:pPr>
         <w:ind w:right="99"/>
+        <w:jc w:val="both"/>
       </w:pPr>
     </w:p>
     <w:p>
       <w:pPr>
         <w:ind w:right="99"/>
+        <w:jc w:val="both"/>
       </w:pPr>
     </w:p>
     <w:p>
       <w:pPr>
         <w:ind w:left="426" w:right="99"/>
+        <w:jc w:val="both"/>
       </w:pPr>
     </w:p>
     <w:p>
       <w:pPr>
         <w:ind w:left="426" w:right="99"/>
+        <w:jc w:val="both"/>
       </w:pPr>
     </w:p>
     <w:p>
       <w:pPr>
         <w:ind w:left="426" w:right="99"/>
+        <w:jc w:val="both"/>
       </w:pPr>
     </w:p>
     <w:p>
@@ -160,7 +178,7 @@
     <w:p>
       <w:pPr>
         <w:ind w:left="426" w:right="99"/>
-        <w:jc w:val="center"/>
+        <w:jc w:val="both"/>
         <w:rPr>
           <w:rFonts w:ascii="UT Sans" w:hAnsi="UT Sans"/>
           <w:b/>
@@ -173,6 +191,7 @@
     <w:p>
       <w:pPr>
         <w:ind w:left="426" w:right="99"/>
+        <w:jc w:val="both"/>
         <w:rPr>
           <w:rFonts w:ascii="UT Sans" w:hAnsi="UT Sans"/>
           <w:b/>
@@ -185,6 +204,7 @@
     <w:p>
       <w:pPr>
         <w:ind w:left="426" w:right="99"/>
+        <w:jc w:val="both"/>
         <w:rPr>
           <w:rFonts w:ascii="UT Sans" w:hAnsi="UT Sans"/>
           <w:b/>
@@ -197,6 +217,7 @@
     <w:p>
       <w:pPr>
         <w:ind w:left="426" w:right="99"/>
+        <w:jc w:val="both"/>
         <w:rPr>
           <w:rFonts w:ascii="UT Sans" w:hAnsi="UT Sans"/>
           <w:b/>
@@ -229,6 +250,7 @@
     <w:p>
       <w:pPr>
         <w:ind w:left="426" w:right="99"/>
+        <w:jc w:val="both"/>
         <w:rPr>
           <w:rFonts w:ascii="UT Sans" w:hAnsi="UT Sans"/>
           <w:b/>
@@ -271,6 +293,7 @@
     <w:p>
       <w:pPr>
         <w:ind w:left="426" w:right="99"/>
+        <w:jc w:val="both"/>
         <w:rPr>
           <w:rFonts w:ascii="UT Sans" w:hAnsi="UT Sans"/>
           <w:b/>
@@ -283,6 +306,7 @@
     <w:p>
       <w:pPr>
         <w:ind w:left="426" w:right="99"/>
+        <w:jc w:val="right"/>
         <w:rPr>
           <w:rFonts w:ascii="UT Sans" w:hAnsi="UT Sans"/>
           <w:b/>
@@ -351,7 +375,7 @@
     <w:p>
       <w:pPr>
         <w:ind w:left="426" w:right="99"/>
-        <w:jc w:val="right"/>
+        <w:jc w:val="both"/>
         <w:rPr>
           <w:rFonts w:ascii="UT Sans" w:hAnsi="UT Sans"/>
           <w:b/>
@@ -364,7 +388,7 @@
     <w:p>
       <w:pPr>
         <w:ind w:left="426" w:right="99"/>
-        <w:jc w:val="right"/>
+        <w:jc w:val="both"/>
         <w:rPr>
           <w:rFonts w:ascii="UT Sans" w:hAnsi="UT Sans"/>
           <w:b/>
@@ -377,7 +401,7 @@
     <w:p>
       <w:pPr>
         <w:ind w:left="426" w:right="99"/>
-        <w:jc w:val="right"/>
+        <w:jc w:val="both"/>
         <w:rPr>
           <w:rFonts w:ascii="UT Sans" w:hAnsi="UT Sans"/>
           <w:b/>
@@ -390,7 +414,7 @@
     <w:p>
       <w:pPr>
         <w:ind w:left="426" w:right="99"/>
-        <w:jc w:val="right"/>
+        <w:jc w:val="both"/>
         <w:rPr>
           <w:rFonts w:ascii="UT Sans" w:hAnsi="UT Sans"/>
           <w:b/>
@@ -403,7 +427,7 @@
     <w:p>
       <w:pPr>
         <w:ind w:left="426" w:right="99"/>
-        <w:jc w:val="right"/>
+        <w:jc w:val="both"/>
         <w:rPr>
           <w:rFonts w:ascii="UT Sans" w:hAnsi="UT Sans"/>
           <w:b/>
@@ -416,7 +440,7 @@
     <w:p>
       <w:pPr>
         <w:ind w:left="426" w:right="99"/>
-        <w:jc w:val="right"/>
+        <w:jc w:val="both"/>
         <w:rPr>
           <w:rFonts w:ascii="UT Sans" w:hAnsi="UT Sans"/>
           <w:b/>
@@ -429,7 +453,7 @@
     <w:p>
       <w:pPr>
         <w:ind w:left="426" w:right="99"/>
-        <w:jc w:val="right"/>
+        <w:jc w:val="both"/>
         <w:rPr>
           <w:rFonts w:ascii="UT Sans" w:hAnsi="UT Sans"/>
           <w:b/>
@@ -479,7 +503,6 @@
           <w:tab w:val="left" w:pos="9214"/>
         </w:tabs>
         <w:ind w:left="426" w:hanging="568"/>
-        <w:jc w:val="left"/>
         <w:rPr>
           <w:color w:val="auto"/>
           <w:lang w:val="ro-RO"/>
@@ -522,6 +545,7 @@
     <w:p>
       <w:pPr>
         <w:pStyle w:val="Default"/>
+        <w:jc w:val="both"/>
         <w:rPr>
           <w:lang w:val="ro-RO"/>
         </w:rPr>
@@ -546,54 +570,93 @@
       <w:pPr>
         <w:pStyle w:val="Default"/>
         <w:ind w:firstLine="426"/>
-        <w:rPr>
-          <w:lang w:val="ro-RO"/>
-        </w:rPr>
-      </w:pPr>
-      <w:r>
-        <w:rPr>
-          <w:lang w:val="ro-RO"/>
-        </w:rPr>
-        <w:t>Circuitul realizează înmulțirea a două numere complexe reprezentate sub form</w:t>
-      </w:r>
-      <w:r>
-        <w:rPr>
-          <w:lang w:val="ro-RO"/>
-        </w:rPr>
-        <w:t>ă</w:t>
-      </w:r>
-      <w:r>
-        <w:rPr>
-          <w:lang w:val="ro-RO"/>
-        </w:rPr>
-        <w:t xml:space="preserve"> algebrică</w:t>
-      </w:r>
-      <w:r>
-        <w:rPr>
-          <w:lang w:val="ro-RO"/>
-        </w:rPr>
-        <w:t xml:space="preserve"> (</w:t>
-      </w:r>
-      <w:r>
-        <w:rPr>
-          <w:rFonts w:ascii="Courier New" w:hAnsi="Courier New" w:cs="Courier New"/>
+        <w:jc w:val="both"/>
+        <w:rPr>
+          <w:lang w:val="ro-RO"/>
+        </w:rPr>
+      </w:pPr>
+      <w:r>
+        <w:rPr>
+          <w:lang w:val="ro-RO"/>
+        </w:rPr>
+        <w:t>Circuitul realizează înmulțirea a două numere complexe reprezentate sub formă algebrică</w:t>
+      </w:r>
+      <w:r>
+        <w:rPr>
+          <w:lang w:val="ro-RO"/>
+        </w:rPr>
+        <w:t xml:space="preserve">    </w:t>
+      </w:r>
+      <w:r>
+        <w:rPr>
+          <w:lang w:val="ro-RO"/>
+        </w:rPr>
+        <w:t xml:space="preserve"> </w:t>
+      </w:r>
+      <w:r>
+        <w:rPr>
+          <w:rFonts w:ascii="Cascadia Mono" w:hAnsi="Cascadia Mono"/>
+          <w:lang w:val="ro-RO"/>
+        </w:rPr>
+        <w:t>(</w:t>
+      </w:r>
+      <w:r>
+        <w:rPr>
+          <w:rFonts w:ascii="Cascadia Mono" w:hAnsi="Cascadia Mono" w:cs="Courier New"/>
           <w:sz w:val="22"/>
           <w:szCs w:val="22"/>
           <w:lang w:val="ro-RO"/>
         </w:rPr>
-        <w:t>z = x + i*y</w:t>
-      </w:r>
-      <w:r>
-        <w:rPr>
+        <w:t xml:space="preserve">z = x + </w:t>
+      </w:r>
+      <w:proofErr w:type="spellStart"/>
+      <w:r>
+        <w:rPr>
+          <w:rFonts w:ascii="Cascadia Mono" w:hAnsi="Cascadia Mono" w:cs="Courier New"/>
+          <w:sz w:val="22"/>
+          <w:szCs w:val="22"/>
+          <w:lang w:val="ro-RO"/>
+        </w:rPr>
+        <w:t>i</w:t>
+      </w:r>
+      <w:r>
+        <w:rPr>
+          <w:rFonts w:ascii="Cascadia Mono" w:hAnsi="Cascadia Mono" w:cs="Courier New"/>
+          <w:sz w:val="22"/>
+          <w:szCs w:val="22"/>
+          <w:lang w:val="ro-RO"/>
+        </w:rPr>
+        <w:t>·</w:t>
+      </w:r>
+      <w:r>
+        <w:rPr>
+          <w:rFonts w:ascii="Cascadia Mono" w:hAnsi="Cascadia Mono" w:cs="Courier New"/>
+          <w:sz w:val="22"/>
+          <w:szCs w:val="22"/>
+          <w:lang w:val="ro-RO"/>
+        </w:rPr>
+        <w:t>y</w:t>
+      </w:r>
+      <w:proofErr w:type="spellEnd"/>
+      <w:r>
+        <w:rPr>
+          <w:rFonts w:ascii="Cascadia Mono" w:hAnsi="Cascadia Mono"/>
           <w:lang w:val="ro-RO"/>
         </w:rPr>
         <w:t>)</w:t>
       </w:r>
       <w:r>
         <w:rPr>
-          <w:lang w:val="ro-RO"/>
-        </w:rPr>
-        <w:t xml:space="preserve">. </w:t>
+          <w:rFonts w:ascii="Cascadia Mono" w:hAnsi="Cascadia Mono"/>
+          <w:lang w:val="ro-RO"/>
+        </w:rPr>
+        <w:t>.</w:t>
+      </w:r>
+      <w:r>
+        <w:rPr>
+          <w:lang w:val="ro-RO"/>
+        </w:rPr>
+        <w:t xml:space="preserve"> </w:t>
       </w:r>
       <w:r>
         <w:rPr>
@@ -617,6 +680,7 @@
     <w:p>
       <w:pPr>
         <w:pStyle w:val="Default"/>
+        <w:jc w:val="both"/>
         <w:rPr>
           <w:lang w:val="ro-RO"/>
         </w:rPr>
@@ -631,125 +695,87 @@
     <w:p>
       <w:pPr>
         <w:pStyle w:val="Default"/>
-        <w:ind w:left="708"/>
-        <w:rPr>
-          <w:rFonts w:ascii="Courier New" w:hAnsi="Courier New" w:cs="Courier New"/>
-          <w:sz w:val="15"/>
-          <w:szCs w:val="15"/>
-          <w:lang w:val="ro-RO"/>
-        </w:rPr>
-      </w:pPr>
-      <w:r>
-        <w:rPr>
-          <w:rFonts w:ascii="Courier New" w:hAnsi="Courier New" w:cs="Courier New"/>
-          <w:lang w:val="ro-RO"/>
-        </w:rPr>
-        <w:t>z</w:t>
-      </w:r>
-      <w:r>
-        <w:rPr>
-          <w:rFonts w:ascii="Courier New" w:hAnsi="Courier New" w:cs="Courier New"/>
-          <w:sz w:val="15"/>
-          <w:szCs w:val="15"/>
-          <w:lang w:val="ro-RO"/>
-        </w:rPr>
-        <w:t>1</w:t>
-      </w:r>
-      <w:r>
-        <w:rPr>
-          <w:rFonts w:ascii="Courier New" w:hAnsi="Courier New" w:cs="Courier New"/>
-          <w:lang w:val="ro-RO"/>
-        </w:rPr>
-        <w:t>= x</w:t>
-      </w:r>
-      <w:r>
-        <w:rPr>
-          <w:rFonts w:ascii="Courier New" w:hAnsi="Courier New" w:cs="Courier New"/>
-          <w:sz w:val="15"/>
-          <w:szCs w:val="15"/>
-          <w:lang w:val="ro-RO"/>
-        </w:rPr>
-        <w:t xml:space="preserve">1 </w:t>
-      </w:r>
-      <w:r>
-        <w:rPr>
-          <w:rFonts w:ascii="Courier New" w:hAnsi="Courier New" w:cs="Courier New"/>
-          <w:lang w:val="ro-RO"/>
-        </w:rPr>
-        <w:t>+ i * y</w:t>
-      </w:r>
-      <w:r>
-        <w:rPr>
-          <w:rFonts w:ascii="Courier New" w:hAnsi="Courier New" w:cs="Courier New"/>
-          <w:sz w:val="15"/>
-          <w:szCs w:val="15"/>
-          <w:lang w:val="ro-RO"/>
-        </w:rPr>
-        <w:t xml:space="preserve">1 </w:t>
+        <w:ind w:firstLine="426"/>
+        <w:jc w:val="both"/>
+        <w:rPr>
+          <w:rFonts w:ascii="Cascadia Mono" w:hAnsi="Cascadia Mono" w:cs="Courier New"/>
+          <w:sz w:val="22"/>
+          <w:szCs w:val="22"/>
+          <w:lang w:val="ro-RO"/>
+        </w:rPr>
+      </w:pPr>
+      <w:r>
+        <w:rPr>
+          <w:rFonts w:ascii="Cascadia Mono" w:hAnsi="Cascadia Mono" w:cs="Courier New"/>
+          <w:sz w:val="22"/>
+          <w:szCs w:val="22"/>
+          <w:lang w:val="ro-RO"/>
+        </w:rPr>
+        <w:t xml:space="preserve">z1= x1 + i </w:t>
+      </w:r>
+      <w:r>
+        <w:rPr>
+          <w:rFonts w:ascii="Cascadia Mono" w:hAnsi="Cascadia Mono" w:cs="Courier New"/>
+          <w:sz w:val="22"/>
+          <w:szCs w:val="22"/>
+          <w:lang w:val="ro-RO"/>
+        </w:rPr>
+        <w:t>·</w:t>
+      </w:r>
+      <w:r>
+        <w:rPr>
+          <w:rFonts w:ascii="Cascadia Mono" w:hAnsi="Cascadia Mono" w:cs="Courier New"/>
+          <w:sz w:val="22"/>
+          <w:szCs w:val="22"/>
+          <w:lang w:val="ro-RO"/>
+        </w:rPr>
+        <w:t xml:space="preserve"> y1 </w:t>
       </w:r>
     </w:p>
     <w:p>
       <w:pPr>
         <w:pStyle w:val="Default"/>
-        <w:ind w:left="708"/>
-        <w:rPr>
-          <w:sz w:val="15"/>
-          <w:szCs w:val="15"/>
-          <w:lang w:val="ro-RO"/>
-        </w:rPr>
-      </w:pPr>
-      <w:r>
-        <w:rPr>
-          <w:rFonts w:ascii="Courier New" w:hAnsi="Courier New" w:cs="Courier New"/>
-          <w:lang w:val="ro-RO"/>
-        </w:rPr>
-        <w:t>z</w:t>
-      </w:r>
-      <w:r>
-        <w:rPr>
-          <w:rFonts w:ascii="Courier New" w:hAnsi="Courier New" w:cs="Courier New"/>
-          <w:sz w:val="15"/>
-          <w:szCs w:val="15"/>
-          <w:lang w:val="ro-RO"/>
-        </w:rPr>
-        <w:t>2</w:t>
-      </w:r>
-      <w:r>
-        <w:rPr>
-          <w:rFonts w:ascii="Courier New" w:hAnsi="Courier New" w:cs="Courier New"/>
-          <w:lang w:val="ro-RO"/>
-        </w:rPr>
-        <w:t>= x</w:t>
-      </w:r>
-      <w:r>
-        <w:rPr>
-          <w:rFonts w:ascii="Courier New" w:hAnsi="Courier New" w:cs="Courier New"/>
-          <w:sz w:val="15"/>
-          <w:szCs w:val="15"/>
-          <w:lang w:val="ro-RO"/>
-        </w:rPr>
-        <w:t xml:space="preserve">2 </w:t>
-      </w:r>
-      <w:r>
-        <w:rPr>
-          <w:rFonts w:ascii="Courier New" w:hAnsi="Courier New" w:cs="Courier New"/>
-          <w:lang w:val="ro-RO"/>
-        </w:rPr>
-        <w:t>+ i * y</w:t>
-      </w:r>
-      <w:r>
-        <w:rPr>
-          <w:rFonts w:ascii="Courier New" w:hAnsi="Courier New" w:cs="Courier New"/>
-          <w:sz w:val="15"/>
-          <w:szCs w:val="15"/>
-          <w:lang w:val="ro-RO"/>
-        </w:rPr>
-        <w:t xml:space="preserve">2 </w:t>
+        <w:ind w:firstLine="426"/>
+        <w:jc w:val="both"/>
+        <w:rPr>
+          <w:rFonts w:ascii="Cascadia Mono" w:hAnsi="Cascadia Mono" w:cs="Courier New"/>
+          <w:sz w:val="22"/>
+          <w:szCs w:val="22"/>
+          <w:lang w:val="ro-RO"/>
+        </w:rPr>
+      </w:pPr>
+      <w:r>
+        <w:rPr>
+          <w:rFonts w:ascii="Cascadia Mono" w:hAnsi="Cascadia Mono" w:cs="Courier New"/>
+          <w:sz w:val="22"/>
+          <w:szCs w:val="22"/>
+          <w:lang w:val="ro-RO"/>
+        </w:rPr>
+        <w:t xml:space="preserve">z2= x2 + i </w:t>
+      </w:r>
+      <w:r>
+        <w:rPr>
+          <w:rFonts w:ascii="Cascadia Mono" w:hAnsi="Cascadia Mono" w:cs="Courier New"/>
+          <w:sz w:val="22"/>
+          <w:szCs w:val="22"/>
+          <w:lang w:val="ro-RO"/>
+        </w:rPr>
+        <w:t>·</w:t>
+      </w:r>
+      <w:r>
+        <w:rPr>
+          <w:rFonts w:ascii="Cascadia Mono" w:hAnsi="Cascadia Mono" w:cs="Courier New"/>
+          <w:sz w:val="22"/>
+          <w:szCs w:val="22"/>
+          <w:lang w:val="ro-RO"/>
+        </w:rPr>
+        <w:t xml:space="preserve"> y2 </w:t>
       </w:r>
     </w:p>
     <w:p>
       <w:pPr>
         <w:pStyle w:val="Default"/>
+        <w:jc w:val="both"/>
         <w:rPr>
           <w:lang w:val="ro-RO"/>
         </w:rPr>
@@ -764,107 +790,76 @@
     <w:p>
       <w:pPr>
         <w:pStyle w:val="Default"/>
-        <w:ind w:firstLine="708"/>
-        <w:rPr>
-          <w:rFonts w:ascii="Courier New" w:hAnsi="Courier New" w:cs="Courier New"/>
-          <w:lang w:val="ro-RO"/>
-        </w:rPr>
-      </w:pPr>
-      <w:r>
-        <w:rPr>
-          <w:rFonts w:ascii="Courier New" w:hAnsi="Courier New" w:cs="Courier New"/>
-          <w:lang w:val="ro-RO"/>
-        </w:rPr>
-        <w:t>z</w:t>
-      </w:r>
-      <w:r>
-        <w:rPr>
-          <w:rFonts w:ascii="Courier New" w:hAnsi="Courier New" w:cs="Courier New"/>
-          <w:sz w:val="15"/>
-          <w:szCs w:val="15"/>
-          <w:lang w:val="ro-RO"/>
-        </w:rPr>
-        <w:t xml:space="preserve">1 </w:t>
-      </w:r>
-      <w:r>
-        <w:rPr>
-          <w:rFonts w:ascii="Courier New" w:hAnsi="Courier New" w:cs="Courier New"/>
-          <w:lang w:val="ro-RO"/>
-        </w:rPr>
-        <w:t>* z</w:t>
-      </w:r>
-      <w:r>
-        <w:rPr>
-          <w:rFonts w:ascii="Courier New" w:hAnsi="Courier New" w:cs="Courier New"/>
-          <w:sz w:val="15"/>
-          <w:szCs w:val="15"/>
-          <w:lang w:val="ro-RO"/>
-        </w:rPr>
-        <w:t xml:space="preserve">2 </w:t>
-      </w:r>
-      <w:r>
-        <w:rPr>
-          <w:rFonts w:ascii="Courier New" w:hAnsi="Courier New" w:cs="Courier New"/>
-          <w:lang w:val="ro-RO"/>
-        </w:rPr>
-        <w:t xml:space="preserve">= r = </w:t>
+        <w:ind w:firstLine="426"/>
+        <w:jc w:val="both"/>
+        <w:rPr>
+          <w:rFonts w:ascii="Cascadia Mono" w:hAnsi="Cascadia Mono" w:cs="Courier New"/>
+          <w:sz w:val="22"/>
+          <w:szCs w:val="22"/>
+          <w:lang w:val="ro-RO"/>
+        </w:rPr>
+      </w:pPr>
+      <w:r>
+        <w:rPr>
+          <w:rFonts w:ascii="Cascadia Mono" w:hAnsi="Cascadia Mono" w:cs="Courier New"/>
+          <w:sz w:val="22"/>
+          <w:szCs w:val="22"/>
+          <w:lang w:val="ro-RO"/>
+        </w:rPr>
+        <w:t xml:space="preserve">z1 </w:t>
+      </w:r>
+      <w:r>
+        <w:rPr>
+          <w:rFonts w:ascii="Cascadia Mono" w:hAnsi="Cascadia Mono" w:cs="Courier New"/>
+          <w:sz w:val="22"/>
+          <w:szCs w:val="22"/>
+          <w:lang w:val="ro-RO"/>
+        </w:rPr>
+        <w:t>·</w:t>
+      </w:r>
+      <w:r>
+        <w:rPr>
+          <w:rFonts w:ascii="Cascadia Mono" w:hAnsi="Cascadia Mono" w:cs="Courier New"/>
+          <w:sz w:val="22"/>
+          <w:szCs w:val="22"/>
+          <w:lang w:val="ro-RO"/>
+        </w:rPr>
+        <w:t xml:space="preserve"> z2 = r = xr + </w:t>
       </w:r>
       <w:proofErr w:type="spellStart"/>
       <w:r>
         <w:rPr>
-          <w:rFonts w:ascii="Courier New" w:hAnsi="Courier New" w:cs="Courier New"/>
-          <w:lang w:val="ro-RO"/>
-        </w:rPr>
-        <w:t>x</w:t>
-      </w:r>
-      <w:r>
-        <w:rPr>
-          <w:rFonts w:ascii="Courier New" w:hAnsi="Courier New" w:cs="Courier New"/>
-          <w:sz w:val="15"/>
-          <w:szCs w:val="15"/>
-          <w:lang w:val="ro-RO"/>
-        </w:rPr>
-        <w:t>r</w:t>
+          <w:rFonts w:ascii="Cascadia Mono" w:hAnsi="Cascadia Mono" w:cs="Courier New"/>
+          <w:sz w:val="22"/>
+          <w:szCs w:val="22"/>
+          <w:lang w:val="ro-RO"/>
+        </w:rPr>
+        <w:t>i</w:t>
+      </w:r>
+      <w:r>
+        <w:rPr>
+          <w:rFonts w:ascii="Cascadia Mono" w:hAnsi="Cascadia Mono" w:cs="Courier New"/>
+          <w:sz w:val="22"/>
+          <w:szCs w:val="22"/>
+          <w:lang w:val="ro-RO"/>
+        </w:rPr>
+        <w:t>·</w:t>
+      </w:r>
+      <w:r>
+        <w:rPr>
+          <w:rFonts w:ascii="Cascadia Mono" w:hAnsi="Cascadia Mono" w:cs="Courier New"/>
+          <w:sz w:val="22"/>
+          <w:szCs w:val="22"/>
+          <w:lang w:val="ro-RO"/>
+        </w:rPr>
+        <w:t>yr</w:t>
       </w:r>
       <w:proofErr w:type="spellEnd"/>
-      <w:r>
-        <w:rPr>
-          <w:rFonts w:ascii="Courier New" w:hAnsi="Courier New" w:cs="Courier New"/>
-          <w:sz w:val="15"/>
-          <w:szCs w:val="15"/>
-          <w:lang w:val="ro-RO"/>
-        </w:rPr>
-        <w:t xml:space="preserve"> </w:t>
-      </w:r>
-      <w:r>
-        <w:rPr>
-          <w:rFonts w:ascii="Courier New" w:hAnsi="Courier New" w:cs="Courier New"/>
-          <w:lang w:val="ro-RO"/>
-        </w:rPr>
-        <w:t>+ i*</w:t>
-      </w:r>
-      <w:proofErr w:type="spellStart"/>
-      <w:r>
-        <w:rPr>
-          <w:rFonts w:ascii="Courier New" w:hAnsi="Courier New" w:cs="Courier New"/>
-          <w:lang w:val="ro-RO"/>
-        </w:rPr>
-        <w:t>y</w:t>
-      </w:r>
-      <w:r>
-        <w:rPr>
-          <w:rFonts w:ascii="Courier New" w:hAnsi="Courier New" w:cs="Courier New"/>
-          <w:sz w:val="15"/>
-          <w:szCs w:val="15"/>
-          <w:lang w:val="ro-RO"/>
-        </w:rPr>
-        <w:t>r</w:t>
-      </w:r>
-      <w:proofErr w:type="spellEnd"/>
     </w:p>
     <w:p>
       <w:pPr>
         <w:pStyle w:val="Default"/>
+        <w:jc w:val="both"/>
         <w:rPr>
           <w:lang w:val="ro-RO"/>
         </w:rPr>
@@ -879,211 +874,123 @@
     <w:p>
       <w:pPr>
         <w:pStyle w:val="Default"/>
-        <w:ind w:left="708"/>
-        <w:rPr>
-          <w:rFonts w:ascii="Courier New" w:hAnsi="Courier New" w:cs="Courier New"/>
-          <w:sz w:val="15"/>
-          <w:szCs w:val="15"/>
-          <w:lang w:val="ro-RO"/>
-        </w:rPr>
-      </w:pPr>
-      <w:proofErr w:type="spellStart"/>
-      <w:r>
-        <w:rPr>
-          <w:rFonts w:ascii="Courier New" w:hAnsi="Courier New" w:cs="Courier New"/>
-          <w:lang w:val="ro-RO"/>
-        </w:rPr>
-        <w:t>x</w:t>
-      </w:r>
-      <w:r>
-        <w:rPr>
-          <w:rFonts w:ascii="Courier New" w:hAnsi="Courier New" w:cs="Courier New"/>
-          <w:sz w:val="15"/>
-          <w:szCs w:val="15"/>
-          <w:lang w:val="ro-RO"/>
-        </w:rPr>
-        <w:t>r</w:t>
-      </w:r>
-      <w:proofErr w:type="spellEnd"/>
-      <w:r>
-        <w:rPr>
-          <w:rFonts w:ascii="Courier New" w:hAnsi="Courier New" w:cs="Courier New"/>
-          <w:sz w:val="15"/>
-          <w:szCs w:val="15"/>
-          <w:lang w:val="ro-RO"/>
-        </w:rPr>
-        <w:t xml:space="preserve"> </w:t>
-      </w:r>
-      <w:r>
-        <w:rPr>
-          <w:rFonts w:ascii="Courier New" w:hAnsi="Courier New" w:cs="Courier New"/>
-          <w:lang w:val="ro-RO"/>
-        </w:rPr>
-        <w:t>= x</w:t>
-      </w:r>
-      <w:r>
-        <w:rPr>
-          <w:rFonts w:ascii="Courier New" w:hAnsi="Courier New" w:cs="Courier New"/>
-          <w:sz w:val="15"/>
-          <w:szCs w:val="15"/>
-          <w:lang w:val="ro-RO"/>
-        </w:rPr>
-        <w:t xml:space="preserve">1 </w:t>
-      </w:r>
-      <w:r>
-        <w:rPr>
-          <w:rFonts w:ascii="Courier New" w:hAnsi="Courier New" w:cs="Courier New"/>
-          <w:lang w:val="ro-RO"/>
-        </w:rPr>
-        <w:t>* x</w:t>
-      </w:r>
-      <w:r>
-        <w:rPr>
-          <w:rFonts w:ascii="Courier New" w:hAnsi="Courier New" w:cs="Courier New"/>
-          <w:sz w:val="15"/>
-          <w:szCs w:val="15"/>
-          <w:lang w:val="ro-RO"/>
-        </w:rPr>
-        <w:t xml:space="preserve">2 </w:t>
-      </w:r>
-      <w:r>
-        <w:rPr>
-          <w:rFonts w:ascii="Courier New" w:hAnsi="Courier New" w:cs="Courier New"/>
-          <w:lang w:val="ro-RO"/>
-        </w:rPr>
-        <w:t>- y</w:t>
-      </w:r>
-      <w:r>
-        <w:rPr>
-          <w:rFonts w:ascii="Courier New" w:hAnsi="Courier New" w:cs="Courier New"/>
-          <w:sz w:val="15"/>
-          <w:szCs w:val="15"/>
-          <w:lang w:val="ro-RO"/>
-        </w:rPr>
-        <w:t xml:space="preserve">1 </w:t>
-      </w:r>
-      <w:r>
-        <w:rPr>
-          <w:rFonts w:ascii="Courier New" w:hAnsi="Courier New" w:cs="Courier New"/>
-          <w:lang w:val="ro-RO"/>
-        </w:rPr>
-        <w:t>* y</w:t>
-      </w:r>
-      <w:r>
-        <w:rPr>
-          <w:rFonts w:ascii="Courier New" w:hAnsi="Courier New" w:cs="Courier New"/>
-          <w:sz w:val="15"/>
-          <w:szCs w:val="15"/>
-          <w:lang w:val="ro-RO"/>
-        </w:rPr>
-        <w:t xml:space="preserve">2 </w:t>
+        <w:ind w:firstLine="426"/>
+        <w:jc w:val="both"/>
+        <w:rPr>
+          <w:rFonts w:ascii="Cascadia Mono" w:hAnsi="Cascadia Mono" w:cs="Courier New"/>
+          <w:sz w:val="22"/>
+          <w:szCs w:val="22"/>
+          <w:lang w:val="ro-RO"/>
+        </w:rPr>
+      </w:pPr>
+      <w:r>
+        <w:rPr>
+          <w:rFonts w:ascii="Cascadia Mono" w:hAnsi="Cascadia Mono" w:cs="Courier New"/>
+          <w:sz w:val="22"/>
+          <w:szCs w:val="22"/>
+          <w:lang w:val="ro-RO"/>
+        </w:rPr>
+        <w:t xml:space="preserve">xr = x1 </w:t>
+      </w:r>
+      <w:r>
+        <w:rPr>
+          <w:rFonts w:ascii="Cascadia Mono" w:hAnsi="Cascadia Mono" w:cs="Courier New"/>
+          <w:sz w:val="22"/>
+          <w:szCs w:val="22"/>
+          <w:lang w:val="ro-RO"/>
+        </w:rPr>
+        <w:t>·</w:t>
+      </w:r>
+      <w:r>
+        <w:rPr>
+          <w:rFonts w:ascii="Cascadia Mono" w:hAnsi="Cascadia Mono" w:cs="Courier New"/>
+          <w:sz w:val="22"/>
+          <w:szCs w:val="22"/>
+          <w:lang w:val="ro-RO"/>
+        </w:rPr>
+        <w:t xml:space="preserve"> x2 - y1 </w:t>
+      </w:r>
+      <w:r>
+        <w:rPr>
+          <w:rFonts w:ascii="Cascadia Mono" w:hAnsi="Cascadia Mono" w:cs="Courier New"/>
+          <w:sz w:val="22"/>
+          <w:szCs w:val="22"/>
+          <w:lang w:val="ro-RO"/>
+        </w:rPr>
+        <w:t>·</w:t>
+      </w:r>
+      <w:r>
+        <w:rPr>
+          <w:rFonts w:ascii="Cascadia Mono" w:hAnsi="Cascadia Mono" w:cs="Courier New"/>
+          <w:sz w:val="22"/>
+          <w:szCs w:val="22"/>
+          <w:lang w:val="ro-RO"/>
+        </w:rPr>
+        <w:t xml:space="preserve"> y2 </w:t>
       </w:r>
     </w:p>
     <w:p>
       <w:pPr>
         <w:pStyle w:val="Default"/>
-        <w:ind w:left="708"/>
-        <w:rPr>
-          <w:sz w:val="15"/>
-          <w:szCs w:val="15"/>
-          <w:lang w:val="ro-RO"/>
-        </w:rPr>
-      </w:pPr>
-      <w:proofErr w:type="spellStart"/>
-      <w:r>
-        <w:rPr>
-          <w:rFonts w:ascii="Courier New" w:hAnsi="Courier New" w:cs="Courier New"/>
-          <w:lang w:val="ro-RO"/>
-        </w:rPr>
-        <w:t>y</w:t>
-      </w:r>
-      <w:r>
-        <w:rPr>
-          <w:rFonts w:ascii="Courier New" w:hAnsi="Courier New" w:cs="Courier New"/>
-          <w:sz w:val="15"/>
-          <w:szCs w:val="15"/>
-          <w:lang w:val="ro-RO"/>
-        </w:rPr>
-        <w:t>r</w:t>
-      </w:r>
-      <w:proofErr w:type="spellEnd"/>
-      <w:r>
-        <w:rPr>
-          <w:rFonts w:ascii="Courier New" w:hAnsi="Courier New" w:cs="Courier New"/>
-          <w:sz w:val="15"/>
-          <w:szCs w:val="15"/>
-          <w:lang w:val="ro-RO"/>
-        </w:rPr>
-        <w:t xml:space="preserve"> </w:t>
-      </w:r>
-      <w:r>
-        <w:rPr>
-          <w:rFonts w:ascii="Courier New" w:hAnsi="Courier New" w:cs="Courier New"/>
-          <w:lang w:val="ro-RO"/>
-        </w:rPr>
-        <w:t>= x</w:t>
-      </w:r>
-      <w:r>
-        <w:rPr>
-          <w:rFonts w:ascii="Courier New" w:hAnsi="Courier New" w:cs="Courier New"/>
-          <w:sz w:val="15"/>
-          <w:szCs w:val="15"/>
-          <w:lang w:val="ro-RO"/>
-        </w:rPr>
-        <w:t xml:space="preserve">1 </w:t>
-      </w:r>
-      <w:r>
-        <w:rPr>
-          <w:rFonts w:ascii="Courier New" w:hAnsi="Courier New" w:cs="Courier New"/>
-          <w:lang w:val="ro-RO"/>
-        </w:rPr>
-        <w:t>* y</w:t>
-      </w:r>
-      <w:r>
-        <w:rPr>
-          <w:rFonts w:ascii="Courier New" w:hAnsi="Courier New" w:cs="Courier New"/>
-          <w:sz w:val="15"/>
-          <w:szCs w:val="15"/>
-          <w:lang w:val="ro-RO"/>
-        </w:rPr>
-        <w:t xml:space="preserve">2 </w:t>
-      </w:r>
-      <w:r>
-        <w:rPr>
-          <w:rFonts w:ascii="Courier New" w:hAnsi="Courier New" w:cs="Courier New"/>
-          <w:lang w:val="ro-RO"/>
-        </w:rPr>
-        <w:t>+ x</w:t>
-      </w:r>
-      <w:r>
-        <w:rPr>
-          <w:rFonts w:ascii="Courier New" w:hAnsi="Courier New" w:cs="Courier New"/>
-          <w:sz w:val="15"/>
-          <w:szCs w:val="15"/>
-          <w:lang w:val="ro-RO"/>
-        </w:rPr>
-        <w:t xml:space="preserve">2 </w:t>
-      </w:r>
-      <w:r>
-        <w:rPr>
-          <w:rFonts w:ascii="Courier New" w:hAnsi="Courier New" w:cs="Courier New"/>
-          <w:lang w:val="ro-RO"/>
-        </w:rPr>
-        <w:t>* y</w:t>
-      </w:r>
-      <w:r>
-        <w:rPr>
-          <w:rFonts w:ascii="Courier New" w:hAnsi="Courier New" w:cs="Courier New"/>
-          <w:sz w:val="15"/>
-          <w:szCs w:val="15"/>
-          <w:lang w:val="ro-RO"/>
-        </w:rPr>
-        <w:t xml:space="preserve">1 </w:t>
+        <w:ind w:firstLine="426"/>
+        <w:jc w:val="both"/>
+        <w:rPr>
+          <w:rFonts w:ascii="Cascadia Mono" w:hAnsi="Cascadia Mono" w:cs="Courier New"/>
+          <w:sz w:val="22"/>
+          <w:szCs w:val="22"/>
+          <w:lang w:val="ro-RO"/>
+        </w:rPr>
+      </w:pPr>
+      <w:r>
+        <w:rPr>
+          <w:rFonts w:ascii="Cascadia Mono" w:hAnsi="Cascadia Mono" w:cs="Courier New"/>
+          <w:sz w:val="22"/>
+          <w:szCs w:val="22"/>
+          <w:lang w:val="ro-RO"/>
+        </w:rPr>
+        <w:t xml:space="preserve">yr = x1 </w:t>
+      </w:r>
+      <w:r>
+        <w:rPr>
+          <w:rFonts w:ascii="Cascadia Mono" w:hAnsi="Cascadia Mono" w:cs="Courier New"/>
+          <w:sz w:val="22"/>
+          <w:szCs w:val="22"/>
+          <w:lang w:val="ro-RO"/>
+        </w:rPr>
+        <w:t>·</w:t>
+      </w:r>
+      <w:r>
+        <w:rPr>
+          <w:rFonts w:ascii="Cascadia Mono" w:hAnsi="Cascadia Mono" w:cs="Courier New"/>
+          <w:sz w:val="22"/>
+          <w:szCs w:val="22"/>
+          <w:lang w:val="ro-RO"/>
+        </w:rPr>
+        <w:t xml:space="preserve"> y2 + x2 </w:t>
+      </w:r>
+      <w:r>
+        <w:rPr>
+          <w:rFonts w:ascii="Cascadia Mono" w:hAnsi="Cascadia Mono" w:cs="Courier New"/>
+          <w:sz w:val="22"/>
+          <w:szCs w:val="22"/>
+          <w:lang w:val="ro-RO"/>
+        </w:rPr>
+        <w:t>·</w:t>
+      </w:r>
+      <w:r>
+        <w:rPr>
+          <w:rFonts w:ascii="Cascadia Mono" w:hAnsi="Cascadia Mono" w:cs="Courier New"/>
+          <w:sz w:val="22"/>
+          <w:szCs w:val="22"/>
+          <w:lang w:val="ro-RO"/>
+        </w:rPr>
+        <w:t xml:space="preserve"> y1 </w:t>
       </w:r>
     </w:p>
     <w:p>
       <w:pPr>
         <w:pStyle w:val="Default"/>
+        <w:jc w:val="both"/>
         <w:rPr>
           <w:lang w:val="ro-RO"/>
         </w:rPr>
@@ -1108,6 +1015,7 @@
           <w:ilvl w:val="0"/>
           <w:numId w:val="2"/>
         </w:numPr>
+        <w:jc w:val="both"/>
         <w:rPr>
           <w:lang w:val="ro-RO"/>
         </w:rPr>
@@ -1126,6 +1034,7 @@
           <w:ilvl w:val="0"/>
           <w:numId w:val="2"/>
         </w:numPr>
+        <w:jc w:val="both"/>
         <w:rPr>
           <w:lang w:val="ro-RO"/>
         </w:rPr>
@@ -1146,6 +1055,7 @@
     <w:p>
       <w:pPr>
         <w:pStyle w:val="Default"/>
+        <w:jc w:val="both"/>
         <w:rPr>
           <w:lang w:val="ro-RO"/>
         </w:rPr>
@@ -1174,6 +1084,7 @@
     </w:p>
     <w:p>
       <w:pPr>
+        <w:keepNext/>
         <w:jc w:val="center"/>
       </w:pPr>
       <w:r>
@@ -1197,11 +1108,62 @@
             <v:path o:extrusionok="f" gradientshapeok="t" o:connecttype="rect"/>
             <o:lock v:ext="edit" aspectratio="t"/>
           </v:shapetype>
-          <v:shape id="_x0000_i1093" type="#_x0000_t75" style="width:360.75pt;height:174.75pt" o:ole="">
+          <v:shape id="_x0000_i1025" type="#_x0000_t75" style="width:360.75pt;height:174.55pt" o:ole="">
             <v:imagedata r:id="rId9" o:title=""/>
           </v:shape>
-          <o:OLEObject Type="Embed" ProgID="Visio.Drawing.15" ShapeID="_x0000_i1093" DrawAspect="Content" ObjectID="_1714755562" r:id="rId10"/>
+          <o:OLEObject Type="Embed" ProgID="Visio.Drawing.15" ShapeID="_x0000_i1025" DrawAspect="Content" ObjectID="_1714948742" r:id="rId10"/>
         </w:object>
+      </w:r>
+    </w:p>
+    <w:p>
+      <w:pPr>
+        <w:pStyle w:val="Caption"/>
+        <w:rPr>
+          <w:lang w:val="ro-RO"/>
+        </w:rPr>
+      </w:pPr>
+      <w:r>
+        <w:rPr>
+          <w:lang w:val="ro-RO"/>
+        </w:rPr>
+        <w:t xml:space="preserve">Fig. </w:t>
+      </w:r>
+      <w:r>
+        <w:rPr>
+          <w:lang w:val="ro-RO"/>
+        </w:rPr>
+        <w:fldChar w:fldCharType="begin"/>
+      </w:r>
+      <w:r>
+        <w:rPr>
+          <w:lang w:val="ro-RO"/>
+        </w:rPr>
+        <w:instrText xml:space="preserve"> SEQ Fig. \* ARABIC </w:instrText>
+      </w:r>
+      <w:r>
+        <w:rPr>
+          <w:lang w:val="ro-RO"/>
+        </w:rPr>
+        <w:fldChar w:fldCharType="separate"/>
+      </w:r>
+      <w:r>
+        <w:rPr>
+          <w:noProof/>
+          <w:lang w:val="ro-RO"/>
+        </w:rPr>
+        <w:t>1</w:t>
+      </w:r>
+      <w:r>
+        <w:rPr>
+          <w:lang w:val="ro-RO"/>
+        </w:rPr>
+        <w:fldChar w:fldCharType="end"/>
+      </w:r>
+      <w:r>
+        <w:rPr>
+          <w:lang w:val="ro-RO"/>
+        </w:rPr>
+        <w:t xml:space="preserve"> – Simbolul bloc al multiplicatorului</w:t>
       </w:r>
     </w:p>
     <w:p>
@@ -1222,6 +1184,7 @@
     <w:p>
       <w:pPr>
         <w:ind w:left="708"/>
+        <w:jc w:val="both"/>
       </w:pPr>
       <w:r>
         <w:rPr>
@@ -1233,13 +1196,7 @@
         <w:rPr>
           <w:rFonts w:ascii="UT Sans" w:hAnsi="UT Sans"/>
         </w:rPr>
-        <w:t xml:space="preserve">Lățimea în biți de reprezentare a componentelor unui număr complex (partea reală, partea imaginară). Determină lățimile valorilor </w:t>
-      </w:r>
-      <w:r>
-        <w:rPr>
-          <w:rFonts w:ascii="UT Sans" w:hAnsi="UT Sans"/>
-        </w:rPr>
-        <w:t>x</w:t>
+        <w:t>Lățimea în biți de reprezentare a componentelor unui număr complex (partea reală, partea imaginară). Determină lățimile valorilor x</w:t>
       </w:r>
       <w:r>
         <w:rPr>
@@ -1298,18 +1255,13 @@
     <w:p>
       <w:pPr>
         <w:ind w:left="708"/>
+        <w:jc w:val="both"/>
       </w:pPr>
       <w:r>
         <w:rPr>
           <w:rFonts w:ascii="UT Sans Medium" w:hAnsi="UT Sans Medium"/>
         </w:rPr>
-        <w:t>NO_MULT</w:t>
-      </w:r>
-      <w:r>
-        <w:rPr>
-          <w:rFonts w:ascii="UT Sans Medium" w:hAnsi="UT Sans Medium"/>
-        </w:rPr>
-        <w:t xml:space="preserve"> – </w:t>
+        <w:t xml:space="preserve">NO_MULT – </w:t>
       </w:r>
       <w:r>
         <w:rPr>
@@ -1324,10 +1276,14 @@
         <w:t xml:space="preserve">folosit în calcularea rezultatului. </w:t>
       </w:r>
     </w:p>
-    <w:p/>
-    <w:p>
-      <w:pPr>
-        <w:jc w:val="center"/>
+    <w:p>
+      <w:pPr>
+        <w:jc w:val="both"/>
+      </w:pPr>
+    </w:p>
+    <w:p>
+      <w:pPr>
+        <w:jc w:val="both"/>
       </w:pPr>
     </w:p>
     <w:p>
@@ -1342,7 +1298,6 @@
         <w:rPr>
           <w:lang w:val="ro-RO"/>
         </w:rPr>
-        <w:lastRenderedPageBreak/>
         <w:t>Interfețe</w:t>
       </w:r>
     </w:p>
@@ -1367,7 +1322,7 @@
           </w:tcPr>
           <w:p>
             <w:pPr>
-              <w:jc w:val="center"/>
+              <w:jc w:val="both"/>
               <w:rPr>
                 <w:rFonts w:ascii="UT Sans Medium" w:hAnsi="UT Sans Medium"/>
                 <w:color w:val="FFFFFF" w:themeColor="background1"/>
@@ -1391,6 +1346,7 @@
           </w:tcPr>
           <w:p>
             <w:pPr>
+              <w:jc w:val="both"/>
               <w:rPr>
                 <w:rFonts w:ascii="UT Sans Medium" w:hAnsi="UT Sans Medium"/>
                 <w:color w:val="FFFFFF" w:themeColor="background1"/>
@@ -1414,6 +1370,7 @@
           </w:tcPr>
           <w:p>
             <w:pPr>
+              <w:jc w:val="both"/>
               <w:rPr>
                 <w:rFonts w:ascii="UT Sans Medium" w:hAnsi="UT Sans Medium"/>
                 <w:color w:val="FFFFFF" w:themeColor="background1"/>
@@ -1437,7 +1394,7 @@
           </w:tcPr>
           <w:p>
             <w:pPr>
-              <w:jc w:val="center"/>
+              <w:jc w:val="both"/>
               <w:rPr>
                 <w:rFonts w:ascii="UT Sans Medium" w:hAnsi="UT Sans Medium"/>
                 <w:color w:val="FFFFFF" w:themeColor="background1"/>
@@ -1461,7 +1418,7 @@
           </w:tcPr>
           <w:p>
             <w:pPr>
-              <w:jc w:val="center"/>
+              <w:jc w:val="both"/>
               <w:rPr>
                 <w:color w:val="FFFFFF" w:themeColor="background1"/>
                 <w:lang w:eastAsia="en-US"/>
@@ -1488,7 +1445,7 @@
           </w:tcPr>
           <w:p>
             <w:pPr>
-              <w:jc w:val="center"/>
+              <w:jc w:val="both"/>
               <w:rPr>
                 <w:rFonts w:ascii="UT Sans" w:hAnsi="UT Sans"/>
                 <w:lang w:eastAsia="en-US"/>
@@ -1505,7 +1462,7 @@
           <w:p>
             <w:pPr>
               <w:ind w:firstLine="708"/>
-              <w:jc w:val="center"/>
+              <w:jc w:val="both"/>
               <w:rPr>
                 <w:rFonts w:ascii="UT Sans" w:hAnsi="UT Sans"/>
                 <w:lang w:eastAsia="en-US"/>
@@ -1520,6 +1477,7 @@
           </w:tcPr>
           <w:p>
             <w:pPr>
+              <w:jc w:val="both"/>
               <w:rPr>
                 <w:rFonts w:ascii="UT Sans" w:hAnsi="UT Sans"/>
                 <w:lang w:eastAsia="en-US"/>
@@ -1541,6 +1499,7 @@
           </w:tcPr>
           <w:p>
             <w:pPr>
+              <w:jc w:val="both"/>
               <w:rPr>
                 <w:rFonts w:ascii="UT Sans" w:hAnsi="UT Sans"/>
                 <w:lang w:eastAsia="en-US"/>
@@ -1562,7 +1521,7 @@
           </w:tcPr>
           <w:p>
             <w:pPr>
-              <w:jc w:val="center"/>
+              <w:jc w:val="both"/>
               <w:rPr>
                 <w:rFonts w:ascii="UT Sans" w:hAnsi="UT Sans"/>
                 <w:lang w:eastAsia="en-US"/>
@@ -1584,7 +1543,7 @@
           </w:tcPr>
           <w:p>
             <w:pPr>
-              <w:jc w:val="center"/>
+              <w:jc w:val="both"/>
               <w:rPr>
                 <w:lang w:eastAsia="en-US"/>
               </w:rPr>
@@ -1607,6 +1566,7 @@
           </w:tcPr>
           <w:p>
             <w:pPr>
+              <w:jc w:val="both"/>
               <w:rPr>
                 <w:rFonts w:ascii="UT Sans" w:hAnsi="UT Sans"/>
                 <w:lang w:eastAsia="en-US"/>
@@ -1621,6 +1581,7 @@
           </w:tcPr>
           <w:p>
             <w:pPr>
+              <w:jc w:val="both"/>
               <w:rPr>
                 <w:rFonts w:ascii="UT Sans" w:hAnsi="UT Sans"/>
                 <w:lang w:eastAsia="en-US"/>
@@ -1642,6 +1603,7 @@
           </w:tcPr>
           <w:p>
             <w:pPr>
+              <w:jc w:val="both"/>
               <w:rPr>
                 <w:rFonts w:ascii="UT Sans" w:hAnsi="UT Sans"/>
                 <w:lang w:eastAsia="en-US"/>
@@ -1663,7 +1625,7 @@
           </w:tcPr>
           <w:p>
             <w:pPr>
-              <w:jc w:val="center"/>
+              <w:jc w:val="both"/>
               <w:rPr>
                 <w:rFonts w:ascii="UT Sans" w:hAnsi="UT Sans"/>
                 <w:lang w:eastAsia="en-US"/>
@@ -1685,7 +1647,7 @@
           </w:tcPr>
           <w:p>
             <w:pPr>
-              <w:jc w:val="center"/>
+              <w:jc w:val="both"/>
               <w:rPr>
                 <w:lang w:eastAsia="en-US"/>
               </w:rPr>
@@ -1708,6 +1670,7 @@
           </w:tcPr>
           <w:p>
             <w:pPr>
+              <w:jc w:val="both"/>
               <w:rPr>
                 <w:rFonts w:ascii="UT Sans" w:hAnsi="UT Sans"/>
                 <w:lang w:eastAsia="en-US"/>
@@ -1722,6 +1685,7 @@
           </w:tcPr>
           <w:p>
             <w:pPr>
+              <w:jc w:val="both"/>
               <w:rPr>
                 <w:rFonts w:ascii="UT Sans" w:hAnsi="UT Sans"/>
                 <w:lang w:eastAsia="en-US"/>
@@ -1743,6 +1707,7 @@
           </w:tcPr>
           <w:p>
             <w:pPr>
+              <w:jc w:val="both"/>
               <w:rPr>
                 <w:rFonts w:ascii="UT Sans" w:hAnsi="UT Sans"/>
                 <w:lang w:eastAsia="en-US"/>
@@ -1764,7 +1729,7 @@
           </w:tcPr>
           <w:p>
             <w:pPr>
-              <w:jc w:val="center"/>
+              <w:jc w:val="both"/>
               <w:rPr>
                 <w:rFonts w:ascii="UT Sans" w:hAnsi="UT Sans"/>
                 <w:lang w:eastAsia="en-US"/>
@@ -1786,7 +1751,7 @@
           </w:tcPr>
           <w:p>
             <w:pPr>
-              <w:jc w:val="center"/>
+              <w:jc w:val="both"/>
               <w:rPr>
                 <w:lang w:eastAsia="en-US"/>
               </w:rPr>
@@ -1810,7 +1775,7 @@
           </w:tcPr>
           <w:p>
             <w:pPr>
-              <w:jc w:val="center"/>
+              <w:jc w:val="both"/>
               <w:rPr>
                 <w:rFonts w:ascii="UT Sans" w:hAnsi="UT Sans"/>
                 <w:lang w:eastAsia="en-US"/>
@@ -1832,6 +1797,7 @@
           </w:tcPr>
           <w:p>
             <w:pPr>
+              <w:jc w:val="both"/>
               <w:rPr>
                 <w:rFonts w:ascii="UT Sans" w:hAnsi="UT Sans"/>
                 <w:lang w:eastAsia="en-US"/>
@@ -1854,6 +1820,7 @@
           <w:p>
             <w:pPr>
               <w:pStyle w:val="Default"/>
+              <w:jc w:val="both"/>
               <w:rPr>
                 <w:lang w:val="ro-RO"/>
               </w:rPr>
@@ -1875,7 +1842,7 @@
           </w:tcPr>
           <w:p>
             <w:pPr>
-              <w:jc w:val="center"/>
+              <w:jc w:val="both"/>
               <w:rPr>
                 <w:rFonts w:ascii="UT Sans" w:hAnsi="UT Sans"/>
                 <w:lang w:eastAsia="en-US"/>
@@ -1897,7 +1864,7 @@
           </w:tcPr>
           <w:p>
             <w:pPr>
-              <w:jc w:val="center"/>
+              <w:jc w:val="both"/>
               <w:rPr>
                 <w:lang w:eastAsia="en-US"/>
               </w:rPr>
@@ -1921,7 +1888,7 @@
           </w:tcPr>
           <w:p>
             <w:pPr>
-              <w:jc w:val="center"/>
+              <w:jc w:val="both"/>
               <w:rPr>
                 <w:rFonts w:ascii="UT Sans" w:hAnsi="UT Sans"/>
                 <w:lang w:eastAsia="en-US"/>
@@ -1936,6 +1903,7 @@
           </w:tcPr>
           <w:p>
             <w:pPr>
+              <w:jc w:val="both"/>
               <w:rPr>
                 <w:rFonts w:ascii="UT Sans" w:hAnsi="UT Sans"/>
                 <w:lang w:eastAsia="en-US"/>
@@ -1958,6 +1926,7 @@
           <w:p>
             <w:pPr>
               <w:pStyle w:val="Default"/>
+              <w:jc w:val="both"/>
               <w:rPr>
                 <w:lang w:val="ro-RO"/>
               </w:rPr>
@@ -1979,7 +1948,7 @@
           </w:tcPr>
           <w:p>
             <w:pPr>
-              <w:jc w:val="center"/>
+              <w:jc w:val="both"/>
               <w:rPr>
                 <w:rFonts w:ascii="UT Sans" w:hAnsi="UT Sans"/>
                 <w:lang w:eastAsia="en-US"/>
@@ -2001,7 +1970,7 @@
           </w:tcPr>
           <w:p>
             <w:pPr>
-              <w:jc w:val="center"/>
+              <w:jc w:val="both"/>
               <w:rPr>
                 <w:lang w:eastAsia="en-US"/>
               </w:rPr>
@@ -2025,7 +1994,7 @@
           </w:tcPr>
           <w:p>
             <w:pPr>
-              <w:jc w:val="center"/>
+              <w:jc w:val="both"/>
               <w:rPr>
                 <w:rFonts w:ascii="UT Sans" w:hAnsi="UT Sans"/>
                 <w:lang w:eastAsia="en-US"/>
@@ -2040,6 +2009,7 @@
           </w:tcPr>
           <w:p>
             <w:pPr>
+              <w:jc w:val="both"/>
               <w:rPr>
                 <w:rFonts w:ascii="UT Sans" w:hAnsi="UT Sans"/>
                 <w:lang w:eastAsia="en-US"/>
@@ -2062,6 +2032,7 @@
           <w:p>
             <w:pPr>
               <w:pStyle w:val="Default"/>
+              <w:jc w:val="both"/>
               <w:rPr>
                 <w:lang w:val="ro-RO"/>
               </w:rPr>
@@ -2163,7 +2134,7 @@
           </w:tcPr>
           <w:p>
             <w:pPr>
-              <w:jc w:val="center"/>
+              <w:jc w:val="both"/>
               <w:rPr>
                 <w:rFonts w:ascii="UT Sans" w:hAnsi="UT Sans"/>
                 <w:lang w:eastAsia="en-US"/>
@@ -2185,7 +2156,7 @@
           </w:tcPr>
           <w:p>
             <w:pPr>
-              <w:jc w:val="center"/>
+              <w:jc w:val="both"/>
               <w:rPr>
                 <w:lang w:eastAsia="en-US"/>
               </w:rPr>
@@ -2209,7 +2180,7 @@
           </w:tcPr>
           <w:p>
             <w:pPr>
-              <w:jc w:val="center"/>
+              <w:jc w:val="both"/>
               <w:rPr>
                 <w:rFonts w:ascii="UT Sans" w:hAnsi="UT Sans"/>
                 <w:lang w:eastAsia="en-US"/>
@@ -2231,6 +2202,7 @@
           </w:tcPr>
           <w:p>
             <w:pPr>
+              <w:jc w:val="both"/>
               <w:rPr>
                 <w:rFonts w:ascii="UT Sans" w:hAnsi="UT Sans"/>
                 <w:lang w:eastAsia="en-US"/>
@@ -2253,6 +2225,7 @@
           <w:p>
             <w:pPr>
               <w:pStyle w:val="Default"/>
+              <w:jc w:val="both"/>
               <w:rPr>
                 <w:lang w:val="ro-RO"/>
               </w:rPr>
@@ -2274,7 +2247,7 @@
           </w:tcPr>
           <w:p>
             <w:pPr>
-              <w:jc w:val="center"/>
+              <w:jc w:val="both"/>
               <w:rPr>
                 <w:rFonts w:ascii="UT Sans" w:hAnsi="UT Sans"/>
                 <w:lang w:eastAsia="en-US"/>
@@ -2296,7 +2269,7 @@
           </w:tcPr>
           <w:p>
             <w:pPr>
-              <w:jc w:val="center"/>
+              <w:jc w:val="both"/>
               <w:rPr>
                 <w:lang w:eastAsia="en-US"/>
               </w:rPr>
@@ -2319,6 +2292,7 @@
           </w:tcPr>
           <w:p>
             <w:pPr>
+              <w:jc w:val="both"/>
               <w:rPr>
                 <w:rFonts w:ascii="UT Sans" w:hAnsi="UT Sans"/>
                 <w:lang w:eastAsia="en-US"/>
@@ -2333,6 +2307,7 @@
           </w:tcPr>
           <w:p>
             <w:pPr>
+              <w:jc w:val="both"/>
               <w:rPr>
                 <w:rFonts w:ascii="UT Sans" w:hAnsi="UT Sans"/>
                 <w:lang w:eastAsia="en-US"/>
@@ -2355,6 +2330,7 @@
           <w:p>
             <w:pPr>
               <w:pStyle w:val="Default"/>
+              <w:jc w:val="both"/>
               <w:rPr>
                 <w:lang w:val="ro-RO"/>
               </w:rPr>
@@ -2376,7 +2352,7 @@
           </w:tcPr>
           <w:p>
             <w:pPr>
-              <w:jc w:val="center"/>
+              <w:jc w:val="both"/>
               <w:rPr>
                 <w:rFonts w:ascii="UT Sans" w:hAnsi="UT Sans"/>
                 <w:lang w:eastAsia="en-US"/>
@@ -2398,7 +2374,7 @@
           </w:tcPr>
           <w:p>
             <w:pPr>
-              <w:jc w:val="center"/>
+              <w:jc w:val="both"/>
               <w:rPr>
                 <w:lang w:eastAsia="en-US"/>
               </w:rPr>
@@ -2421,6 +2397,7 @@
           </w:tcPr>
           <w:p>
             <w:pPr>
+              <w:jc w:val="both"/>
               <w:rPr>
                 <w:rFonts w:ascii="UT Sans" w:hAnsi="UT Sans"/>
                 <w:lang w:eastAsia="en-US"/>
@@ -2435,11 +2412,13 @@
           </w:tcPr>
           <w:p>
             <w:pPr>
-              <w:rPr>
-                <w:rFonts w:ascii="UT Sans" w:hAnsi="UT Sans"/>
-                <w:lang w:eastAsia="en-US"/>
-              </w:rPr>
-            </w:pPr>
+              <w:jc w:val="both"/>
+              <w:rPr>
+                <w:rFonts w:ascii="UT Sans" w:hAnsi="UT Sans"/>
+                <w:lang w:eastAsia="en-US"/>
+              </w:rPr>
+            </w:pPr>
+            <w:proofErr w:type="spellStart"/>
             <w:r>
               <w:rPr>
                 <w:rFonts w:ascii="UT Sans" w:hAnsi="UT Sans"/>
@@ -2447,6 +2426,7 @@
               </w:rPr>
               <w:t>res_data</w:t>
             </w:r>
+            <w:proofErr w:type="spellEnd"/>
           </w:p>
         </w:tc>
         <w:tc>
@@ -2457,6 +2437,7 @@
           <w:p>
             <w:pPr>
               <w:pStyle w:val="Default"/>
+              <w:jc w:val="both"/>
               <w:rPr>
                 <w:lang w:val="ro-RO"/>
               </w:rPr>
@@ -2467,59 +2448,7 @@
                 <w:szCs w:val="22"/>
                 <w:lang w:val="ro-RO"/>
               </w:rPr>
-              <w:t xml:space="preserve">Rezultatul </w:t>
-            </w:r>
-            <w:r>
-              <w:rPr>
-                <w:sz w:val="22"/>
-                <w:szCs w:val="22"/>
-                <w:lang w:val="ro-RO"/>
-              </w:rPr>
-              <w:t>{</w:t>
-            </w:r>
-            <w:proofErr w:type="spellStart"/>
-            <w:r>
-              <w:rPr>
-                <w:sz w:val="22"/>
-                <w:szCs w:val="22"/>
-                <w:lang w:val="ro-RO"/>
-              </w:rPr>
-              <w:t>xr</w:t>
-            </w:r>
-            <w:proofErr w:type="spellEnd"/>
-            <w:r>
-              <w:rPr>
-                <w:sz w:val="22"/>
-                <w:szCs w:val="22"/>
-                <w:lang w:val="ro-RO"/>
-              </w:rPr>
-              <w:t xml:space="preserve">, </w:t>
-            </w:r>
-            <w:proofErr w:type="spellStart"/>
-            <w:r>
-              <w:rPr>
-                <w:sz w:val="22"/>
-                <w:szCs w:val="22"/>
-                <w:lang w:val="ro-RO"/>
-              </w:rPr>
-              <w:t>yr</w:t>
-            </w:r>
-            <w:proofErr w:type="spellEnd"/>
-            <w:r>
-              <w:rPr>
-                <w:sz w:val="22"/>
-                <w:szCs w:val="22"/>
-                <w:lang w:val="ro-RO"/>
-              </w:rPr>
-              <w:t>}</w:t>
-            </w:r>
-            <w:r>
-              <w:rPr>
-                <w:sz w:val="22"/>
-                <w:szCs w:val="22"/>
-                <w:lang w:val="ro-RO"/>
-              </w:rPr>
-              <w:t xml:space="preserve"> </w:t>
+              <w:t xml:space="preserve">Rezultatul {xr, yr} </w:t>
             </w:r>
           </w:p>
         </w:tc>
@@ -2530,7 +2459,7 @@
           </w:tcPr>
           <w:p>
             <w:pPr>
-              <w:jc w:val="center"/>
+              <w:jc w:val="both"/>
               <w:rPr>
                 <w:rFonts w:ascii="UT Sans" w:hAnsi="UT Sans"/>
                 <w:lang w:eastAsia="en-US"/>
@@ -2552,7 +2481,7 @@
           </w:tcPr>
           <w:p>
             <w:pPr>
-              <w:jc w:val="center"/>
+              <w:jc w:val="both"/>
               <w:rPr>
                 <w:lang w:eastAsia="en-US"/>
               </w:rPr>
@@ -2569,6 +2498,7 @@
     </w:tbl>
     <w:p>
       <w:pPr>
+        <w:jc w:val="both"/>
         <w:rPr>
           <w:lang w:eastAsia="en-US"/>
         </w:rPr>
@@ -2606,37 +2536,94 @@
     </w:p>
     <w:p>
       <w:pPr>
-        <w:rPr>
-          <w:lang w:eastAsia="en-US"/>
-        </w:rPr>
-      </w:pPr>
-    </w:p>
-    <w:p>
-      <w:pPr>
+        <w:jc w:val="both"/>
+        <w:rPr>
+          <w:lang w:eastAsia="en-US"/>
+        </w:rPr>
+      </w:pPr>
+    </w:p>
+    <w:p>
+      <w:pPr>
+        <w:keepNext/>
         <w:ind w:left="-284" w:hanging="425"/>
+        <w:jc w:val="center"/>
       </w:pPr>
       <w:r>
         <w:object w:dxaOrig="11729" w:dyaOrig="5564" w14:anchorId="1E2335A2">
-          <v:shape id="_x0000_i1114" type="#_x0000_t75" style="width:585.75pt;height:278.25pt" o:ole="">
+          <v:shape id="_x0000_i1026" type="#_x0000_t75" style="width:566.55pt;height:269.1pt" o:ole="">
             <v:imagedata r:id="rId11" o:title=""/>
           </v:shape>
-          <o:OLEObject Type="Embed" ProgID="Visio.Drawing.15" ShapeID="_x0000_i1114" DrawAspect="Content" ObjectID="_1714755563" r:id="rId12"/>
+          <o:OLEObject Type="Embed" ProgID="Visio.Drawing.15" ShapeID="_x0000_i1026" DrawAspect="Content" ObjectID="_1714948743" r:id="rId12"/>
         </w:object>
       </w:r>
     </w:p>
     <w:p>
       <w:pPr>
+        <w:pStyle w:val="Caption"/>
+        <w:rPr>
+          <w:lang w:val="ro-RO"/>
+        </w:rPr>
+      </w:pPr>
+      <w:r>
+        <w:rPr>
+          <w:lang w:val="ro-RO"/>
+        </w:rPr>
+        <w:t xml:space="preserve">Fig. </w:t>
+      </w:r>
+      <w:r>
+        <w:rPr>
+          <w:lang w:val="ro-RO"/>
+        </w:rPr>
+        <w:fldChar w:fldCharType="begin"/>
+      </w:r>
+      <w:r>
+        <w:rPr>
+          <w:lang w:val="ro-RO"/>
+        </w:rPr>
+        <w:instrText xml:space="preserve"> SEQ Fig. \* ARABIC </w:instrText>
+      </w:r>
+      <w:r>
+        <w:rPr>
+          <w:lang w:val="ro-RO"/>
+        </w:rPr>
+        <w:fldChar w:fldCharType="separate"/>
+      </w:r>
+      <w:r>
+        <w:rPr>
+          <w:noProof/>
+          <w:lang w:val="ro-RO"/>
+        </w:rPr>
+        <w:t>2</w:t>
+      </w:r>
+      <w:r>
+        <w:rPr>
+          <w:lang w:val="ro-RO"/>
+        </w:rPr>
+        <w:fldChar w:fldCharType="end"/>
+      </w:r>
+      <w:r>
+        <w:rPr>
+          <w:lang w:val="ro-RO"/>
+        </w:rPr>
+        <w:t xml:space="preserve"> - Arhitectura multiplicatorului cu 4 multiplicatoare întregi</w:t>
+      </w:r>
+    </w:p>
+    <w:p>
+      <w:pPr>
         <w:ind w:left="-284" w:hanging="425"/>
+        <w:jc w:val="both"/>
       </w:pPr>
     </w:p>
     <w:p>
       <w:pPr>
         <w:ind w:left="-284" w:hanging="425"/>
+        <w:jc w:val="both"/>
       </w:pPr>
     </w:p>
     <w:p>
       <w:pPr>
         <w:ind w:left="-284" w:hanging="425"/>
+        <w:jc w:val="both"/>
         <w:rPr>
           <w:rFonts w:ascii="UT Sans" w:hAnsi="UT Sans"/>
         </w:rPr>
@@ -2651,8 +2638,15 @@
         <w:t xml:space="preserve"> </w:t>
       </w:r>
     </w:p>
-    <w:p/>
-    <w:p>
+    <w:p>
+      <w:pPr>
+        <w:jc w:val="both"/>
+      </w:pPr>
+    </w:p>
+    <w:p>
+      <w:pPr>
+        <w:jc w:val="both"/>
+      </w:pPr>
       <w:r>
         <w:br w:type="page"/>
       </w:r>
@@ -2702,32 +2696,88 @@
     </w:p>
     <w:p>
       <w:pPr>
-        <w:rPr>
-          <w:lang w:eastAsia="en-US"/>
-        </w:rPr>
-      </w:pPr>
-    </w:p>
-    <w:p>
-      <w:pPr>
+        <w:jc w:val="both"/>
+        <w:rPr>
+          <w:lang w:eastAsia="en-US"/>
+        </w:rPr>
+      </w:pPr>
+    </w:p>
+    <w:p>
+      <w:pPr>
+        <w:keepNext/>
         <w:ind w:left="-426" w:hanging="567"/>
-      </w:pPr>
-      <w:r>
-        <w:object w:dxaOrig="10966" w:dyaOrig="7095" w14:anchorId="4FB6C140">
-          <v:shape id="_x0000_i1121" type="#_x0000_t75" style="width:587.25pt;height:380.25pt" o:ole="">
+        <w:jc w:val="center"/>
+      </w:pPr>
+      <w:r>
+        <w:object w:dxaOrig="10965" w:dyaOrig="7094" w14:anchorId="4FB6C140">
+          <v:shape id="_x0000_i1027" type="#_x0000_t75" style="width:586.9pt;height:380.35pt" o:ole="">
             <v:imagedata r:id="rId13" o:title=""/>
           </v:shape>
-          <o:OLEObject Type="Embed" ProgID="Visio.Drawing.15" ShapeID="_x0000_i1121" DrawAspect="Content" ObjectID="_1714755564" r:id="rId14"/>
+          <o:OLEObject Type="Embed" ProgID="Visio.Drawing.15" ShapeID="_x0000_i1027" DrawAspect="Content" ObjectID="_1714948744" r:id="rId14"/>
         </w:object>
       </w:r>
     </w:p>
     <w:p>
       <w:pPr>
+        <w:pStyle w:val="Caption"/>
+        <w:rPr>
+          <w:lang w:val="ro-RO"/>
+        </w:rPr>
+      </w:pPr>
+      <w:r>
+        <w:rPr>
+          <w:lang w:val="ro-RO"/>
+        </w:rPr>
+        <w:t xml:space="preserve">Fig. </w:t>
+      </w:r>
+      <w:r>
+        <w:rPr>
+          <w:lang w:val="ro-RO"/>
+        </w:rPr>
+        <w:fldChar w:fldCharType="begin"/>
+      </w:r>
+      <w:r>
+        <w:rPr>
+          <w:lang w:val="ro-RO"/>
+        </w:rPr>
+        <w:instrText xml:space="preserve"> SEQ Fig. \* ARABIC </w:instrText>
+      </w:r>
+      <w:r>
+        <w:rPr>
+          <w:lang w:val="ro-RO"/>
+        </w:rPr>
+        <w:fldChar w:fldCharType="separate"/>
+      </w:r>
+      <w:r>
+        <w:rPr>
+          <w:noProof/>
+          <w:lang w:val="ro-RO"/>
+        </w:rPr>
+        <w:t>3</w:t>
+      </w:r>
+      <w:r>
+        <w:rPr>
+          <w:lang w:val="ro-RO"/>
+        </w:rPr>
+        <w:fldChar w:fldCharType="end"/>
+      </w:r>
+      <w:r>
+        <w:rPr>
+          <w:lang w:val="ro-RO"/>
+        </w:rPr>
+        <w:t xml:space="preserve"> - Arhitectura internă a multiplicatorului cu 2 multiplicatoare întregi</w:t>
+      </w:r>
+    </w:p>
+    <w:p>
+      <w:pPr>
         <w:ind w:left="-426" w:hanging="567"/>
+        <w:jc w:val="both"/>
       </w:pPr>
     </w:p>
     <w:p>
       <w:pPr>
         <w:ind w:left="-426" w:hanging="567"/>
+        <w:jc w:val="both"/>
       </w:pPr>
     </w:p>
     <w:p>
@@ -2744,43 +2794,7 @@
           <w:lang w:val="ro-RO"/>
         </w:rPr>
         <w:lastRenderedPageBreak/>
-        <w:t xml:space="preserve">Implementarea cu </w:t>
-      </w:r>
-      <w:r>
-        <w:rPr>
-          <w:lang w:val="ro-RO"/>
-        </w:rPr>
-        <w:t>1</w:t>
-      </w:r>
-      <w:r>
-        <w:rPr>
-          <w:lang w:val="ro-RO"/>
-        </w:rPr>
-        <w:t xml:space="preserve"> multiplicato</w:t>
-      </w:r>
-      <w:r>
-        <w:rPr>
-          <w:lang w:val="ro-RO"/>
-        </w:rPr>
-        <w:t xml:space="preserve">r </w:t>
-      </w:r>
-      <w:r>
-        <w:rPr>
-          <w:lang w:val="ro-RO"/>
-        </w:rPr>
-        <w:t xml:space="preserve">(NO_MULT = </w:t>
-      </w:r>
-      <w:r>
-        <w:rPr>
-          <w:lang w:val="ro-RO"/>
-        </w:rPr>
-        <w:t>1</w:t>
-      </w:r>
-      <w:r>
-        <w:rPr>
-          <w:lang w:val="ro-RO"/>
-        </w:rPr>
-        <w:t>)</w:t>
+        <w:t>Implementarea cu 1 multiplicator (NO_MULT = 1)</w:t>
       </w:r>
       <w:r>
         <w:rPr>
@@ -2791,15 +2805,68 @@
     </w:p>
     <w:p>
       <w:pPr>
+        <w:keepNext/>
         <w:ind w:left="-284" w:hanging="992"/>
+        <w:jc w:val="center"/>
       </w:pPr>
       <w:r>
         <w:object w:dxaOrig="12555" w:dyaOrig="9720" w14:anchorId="60257593">
-          <v:shape id="_x0000_i1143" type="#_x0000_t75" style="width:604.5pt;height:467.25pt" o:ole="">
+          <v:shape id="_x0000_i1028" type="#_x0000_t75" style="width:587.65pt;height:453.8pt" o:ole="">
             <v:imagedata r:id="rId15" o:title=""/>
           </v:shape>
-          <o:OLEObject Type="Embed" ProgID="Visio.Drawing.15" ShapeID="_x0000_i1143" DrawAspect="Content" ObjectID="_1714755565" r:id="rId16"/>
+          <o:OLEObject Type="Embed" ProgID="Visio.Drawing.15" ShapeID="_x0000_i1028" DrawAspect="Content" ObjectID="_1714948745" r:id="rId16"/>
         </w:object>
+      </w:r>
+    </w:p>
+    <w:p>
+      <w:pPr>
+        <w:pStyle w:val="Caption"/>
+        <w:rPr>
+          <w:lang w:val="ro-RO"/>
+        </w:rPr>
+      </w:pPr>
+      <w:r>
+        <w:rPr>
+          <w:lang w:val="ro-RO"/>
+        </w:rPr>
+        <w:t xml:space="preserve">Fig. </w:t>
+      </w:r>
+      <w:r>
+        <w:rPr>
+          <w:lang w:val="ro-RO"/>
+        </w:rPr>
+        <w:fldChar w:fldCharType="begin"/>
+      </w:r>
+      <w:r>
+        <w:rPr>
+          <w:lang w:val="ro-RO"/>
+        </w:rPr>
+        <w:instrText xml:space="preserve"> SEQ Fig. \* ARABIC </w:instrText>
+      </w:r>
+      <w:r>
+        <w:rPr>
+          <w:lang w:val="ro-RO"/>
+        </w:rPr>
+        <w:fldChar w:fldCharType="separate"/>
+      </w:r>
+      <w:r>
+        <w:rPr>
+          <w:noProof/>
+          <w:lang w:val="ro-RO"/>
+        </w:rPr>
+        <w:t>4</w:t>
+      </w:r>
+      <w:r>
+        <w:rPr>
+          <w:lang w:val="ro-RO"/>
+        </w:rPr>
+        <w:fldChar w:fldCharType="end"/>
+      </w:r>
+      <w:r>
+        <w:rPr>
+          <w:lang w:val="ro-RO"/>
+        </w:rPr>
+        <w:t xml:space="preserve"> - Arhitectura internă a multiplicatorului cu 1 multiplicator întreg</w:t>
       </w:r>
     </w:p>
     <w:p>
@@ -2819,13 +2886,15 @@
     </w:p>
     <w:p>
       <w:pPr>
-        <w:rPr>
-          <w:lang w:eastAsia="en-US"/>
-        </w:rPr>
-      </w:pPr>
-    </w:p>
-    <w:p>
-      <w:pPr>
+        <w:jc w:val="both"/>
+        <w:rPr>
+          <w:lang w:eastAsia="en-US"/>
+        </w:rPr>
+      </w:pPr>
+    </w:p>
+    <w:p>
+      <w:pPr>
+        <w:jc w:val="both"/>
         <w:rPr>
           <w:rFonts w:ascii="UT Sans" w:hAnsi="UT Sans" w:cs="Courier New"/>
           <w:lang w:eastAsia="en-US"/>
@@ -2844,19 +2913,42 @@
         </w:rPr>
         <w:t xml:space="preserve"> </w:t>
       </w:r>
-      <w:r>
-        <w:rPr>
-          <w:rFonts w:ascii="Courier New" w:hAnsi="Courier New" w:cs="Courier New"/>
-          <w:lang w:eastAsia="en-US"/>
-        </w:rPr>
-        <w:t xml:space="preserve">comp_mult_wrapper.v </w:t>
+      <w:proofErr w:type="spellStart"/>
+      <w:r>
+        <w:rPr>
+          <w:rFonts w:ascii="Cascadia Mono" w:hAnsi="Cascadia Mono" w:cs="Cascadia Mono"/>
+          <w:lang w:eastAsia="en-US"/>
+        </w:rPr>
+        <w:t>comp_mult_wrapper.v</w:t>
+      </w:r>
+      <w:proofErr w:type="spellEnd"/>
+      <w:r>
+        <w:rPr>
+          <w:rFonts w:ascii="Cascadia Mono" w:hAnsi="Cascadia Mono" w:cs="Cascadia Mono"/>
+          <w:lang w:eastAsia="en-US"/>
+        </w:rPr>
+        <w:t xml:space="preserve"> </w:t>
       </w:r>
       <w:r>
         <w:rPr>
           <w:rFonts w:ascii="UT Sans" w:hAnsi="UT Sans" w:cs="Courier New"/>
           <w:lang w:eastAsia="en-US"/>
         </w:rPr>
-        <w:t xml:space="preserve">și vor fi necesare cele modulele celor 3 implementări: </w:t>
+        <w:t>și vor fi necesare cele modulele celor 3 implementări</w:t>
+      </w:r>
+      <w:r>
+        <w:rPr>
+          <w:rFonts w:ascii="UT Sans" w:hAnsi="UT Sans" w:cs="Courier New"/>
+          <w:lang w:eastAsia="en-US"/>
+        </w:rPr>
+        <w:t>, alături de multiplicatoarele de numere naturale și numere întregi</w:t>
+      </w:r>
+      <w:r>
+        <w:rPr>
+          <w:rFonts w:ascii="UT Sans" w:hAnsi="UT Sans" w:cs="Courier New"/>
+          <w:lang w:eastAsia="en-US"/>
+        </w:rPr>
+        <w:t xml:space="preserve">: </w:t>
       </w:r>
     </w:p>
     <w:p>
@@ -2867,36 +2959,44 @@
           <w:numId w:val="3"/>
         </w:numPr>
         <w:rPr>
-          <w:lang w:val="ro-RO"/>
-        </w:rPr>
-      </w:pPr>
-      <w:r>
-        <w:rPr>
-          <w:rFonts w:ascii="Courier New" w:hAnsi="Courier New" w:cs="Courier New"/>
-          <w:lang w:val="ro-RO"/>
-        </w:rPr>
-        <w:t>comp_mult_</w:t>
-      </w:r>
-      <w:r>
-        <w:rPr>
-          <w:rFonts w:ascii="Courier New" w:hAnsi="Courier New" w:cs="Courier New"/>
-          <w:lang w:val="ro-RO"/>
-        </w:rPr>
-        <w:t>4</w:t>
-      </w:r>
-      <w:r>
-        <w:rPr>
-          <w:rFonts w:ascii="Courier New" w:hAnsi="Courier New" w:cs="Courier New"/>
-          <w:lang w:val="ro-RO"/>
-        </w:rPr>
-        <w:t>.v</w:t>
-      </w:r>
-      <w:r>
-        <w:rPr>
-          <w:rFonts w:ascii="Courier New" w:hAnsi="Courier New" w:cs="Courier New"/>
-          <w:lang w:val="ro-RO"/>
-        </w:rPr>
-        <w:t xml:space="preserve"> </w:t>
+          <w:rFonts w:ascii="Cascadia Mono" w:hAnsi="Cascadia Mono" w:cs="Cascadia Mono"/>
+          <w:lang w:val="ro-RO"/>
+        </w:rPr>
+      </w:pPr>
+      <w:r>
+        <w:rPr>
+          <w:rFonts w:ascii="Cascadia Mono" w:hAnsi="Cascadia Mono" w:cs="Cascadia Mono"/>
+          <w:lang w:val="ro-RO"/>
+        </w:rPr>
+        <w:t xml:space="preserve">comp_mult_4.v </w:t>
+      </w:r>
+      <w:r>
+        <w:rPr>
+          <w:rFonts w:ascii="Cascadia Mono" w:hAnsi="Cascadia Mono" w:cs="Cascadia Mono"/>
+          <w:lang w:val="ro-RO"/>
+        </w:rPr>
+        <w:tab/>
+      </w:r>
+      <w:r>
+        <w:rPr>
+          <w:rFonts w:ascii="Cascadia Mono" w:hAnsi="Cascadia Mono" w:cs="Cascadia Mono"/>
+          <w:lang w:val="ro-RO"/>
+        </w:rPr>
+        <w:tab/>
+      </w:r>
+      <w:r>
+        <w:rPr>
+          <w:rFonts w:ascii="Cascadia Mono" w:hAnsi="Cascadia Mono" w:cs="Cascadia Mono"/>
+          <w:lang w:val="ro-RO"/>
+        </w:rPr>
+        <w:tab/>
+      </w:r>
+      <w:r>
+        <w:rPr>
+          <w:rFonts w:ascii="Cascadia Mono" w:hAnsi="Cascadia Mono" w:cs="Cascadia Mono"/>
+          <w:lang w:val="ro-RO"/>
+        </w:rPr>
+        <w:tab/>
       </w:r>
     </w:p>
     <w:p>
@@ -2907,29 +3007,16 @@
           <w:numId w:val="3"/>
         </w:numPr>
         <w:rPr>
-          <w:lang w:val="ro-RO"/>
-        </w:rPr>
-      </w:pPr>
-      <w:r>
-        <w:rPr>
-          <w:rFonts w:ascii="Courier New" w:hAnsi="Courier New" w:cs="Courier New"/>
-          <w:lang w:val="ro-RO"/>
-        </w:rPr>
-        <w:t>comp_mult_</w:t>
-      </w:r>
-      <w:r>
-        <w:rPr>
-          <w:rFonts w:ascii="Courier New" w:hAnsi="Courier New" w:cs="Courier New"/>
-          <w:lang w:val="ro-RO"/>
-        </w:rPr>
-        <w:t>2</w:t>
-      </w:r>
-      <w:r>
-        <w:rPr>
-          <w:rFonts w:ascii="Courier New" w:hAnsi="Courier New" w:cs="Courier New"/>
-          <w:lang w:val="ro-RO"/>
-        </w:rPr>
-        <w:t xml:space="preserve">.v </w:t>
+          <w:rFonts w:ascii="Cascadia Mono" w:hAnsi="Cascadia Mono" w:cs="Cascadia Mono"/>
+          <w:lang w:val="ro-RO"/>
+        </w:rPr>
+      </w:pPr>
+      <w:r>
+        <w:rPr>
+          <w:rFonts w:ascii="Cascadia Mono" w:hAnsi="Cascadia Mono" w:cs="Cascadia Mono"/>
+          <w:lang w:val="ro-RO"/>
+        </w:rPr>
+        <w:t xml:space="preserve">comp_mult_2.v </w:t>
       </w:r>
     </w:p>
     <w:p>
@@ -2940,55 +3027,69 @@
           <w:numId w:val="3"/>
         </w:numPr>
         <w:rPr>
-          <w:lang w:val="ro-RO"/>
-        </w:rPr>
-      </w:pPr>
-      <w:r>
-        <w:rPr>
-          <w:rFonts w:ascii="Courier New" w:hAnsi="Courier New" w:cs="Courier New"/>
-          <w:lang w:val="ro-RO"/>
-        </w:rPr>
-        <w:t>comp_mult_</w:t>
-      </w:r>
-      <w:r>
-        <w:rPr>
-          <w:rFonts w:ascii="Courier New" w:hAnsi="Courier New" w:cs="Courier New"/>
-          <w:lang w:val="ro-RO"/>
-        </w:rPr>
-        <w:t>1</w:t>
-      </w:r>
-      <w:r>
-        <w:rPr>
-          <w:rFonts w:ascii="Courier New" w:hAnsi="Courier New" w:cs="Courier New"/>
-          <w:lang w:val="ro-RO"/>
-        </w:rPr>
-        <w:t xml:space="preserve">.v </w:t>
-      </w:r>
-    </w:p>
-    <w:p>
-      <w:pPr>
-        <w:ind w:left="-284" w:hanging="992"/>
-      </w:pPr>
-    </w:p>
-    <w:p>
-      <w:pPr>
-        <w:rPr>
-          <w:lang w:eastAsia="en-US"/>
-        </w:rPr>
-      </w:pPr>
-    </w:p>
-    <w:p>
-      <w:pPr>
-        <w:rPr>
-          <w:lang w:eastAsia="en-US"/>
-        </w:rPr>
-      </w:pPr>
-      <w:r>
-        <w:rPr>
-          <w:lang w:eastAsia="en-US"/>
-        </w:rPr>
-        <w:br w:type="page"/>
-      </w:r>
+          <w:rFonts w:ascii="Cascadia Mono" w:hAnsi="Cascadia Mono" w:cs="Cascadia Mono"/>
+          <w:lang w:val="ro-RO"/>
+        </w:rPr>
+      </w:pPr>
+      <w:r>
+        <w:rPr>
+          <w:rFonts w:ascii="Cascadia Mono" w:hAnsi="Cascadia Mono" w:cs="Cascadia Mono"/>
+          <w:lang w:val="ro-RO"/>
+        </w:rPr>
+        <w:t xml:space="preserve">comp_mult_1.v </w:t>
+      </w:r>
+    </w:p>
+    <w:p>
+      <w:pPr>
+        <w:pStyle w:val="ListParagraph"/>
+        <w:numPr>
+          <w:ilvl w:val="0"/>
+          <w:numId w:val="3"/>
+        </w:numPr>
+        <w:rPr>
+          <w:rFonts w:ascii="Cascadia Mono" w:hAnsi="Cascadia Mono" w:cs="Cascadia Mono"/>
+          <w:lang w:val="ro-RO"/>
+        </w:rPr>
+      </w:pPr>
+      <w:proofErr w:type="spellStart"/>
+      <w:r>
+        <w:rPr>
+          <w:rFonts w:ascii="Cascadia Mono" w:hAnsi="Cascadia Mono" w:cs="Cascadia Mono"/>
+          <w:lang w:val="ro-RO"/>
+        </w:rPr>
+        <w:t>signed_mult.v</w:t>
+      </w:r>
+      <w:proofErr w:type="spellEnd"/>
+    </w:p>
+    <w:p>
+      <w:pPr>
+        <w:pStyle w:val="ListParagraph"/>
+        <w:numPr>
+          <w:ilvl w:val="0"/>
+          <w:numId w:val="3"/>
+        </w:numPr>
+        <w:rPr>
+          <w:rFonts w:ascii="Cascadia Mono" w:hAnsi="Cascadia Mono" w:cs="Cascadia Mono"/>
+          <w:lang w:val="ro-RO"/>
+        </w:rPr>
+      </w:pPr>
+      <w:proofErr w:type="spellStart"/>
+      <w:r>
+        <w:rPr>
+          <w:rFonts w:ascii="Cascadia Mono" w:hAnsi="Cascadia Mono" w:cs="Cascadia Mono"/>
+          <w:lang w:val="ro-RO"/>
+        </w:rPr>
+        <w:t>unsigned_mult.v</w:t>
+      </w:r>
+      <w:proofErr w:type="spellEnd"/>
+    </w:p>
+    <w:p>
+      <w:pPr>
+        <w:jc w:val="both"/>
+        <w:rPr>
+          <w:lang w:eastAsia="en-US"/>
+        </w:rPr>
+      </w:pPr>
     </w:p>
     <w:p>
       <w:pPr>
@@ -2997,7 +3098,6 @@
           <w:tab w:val="left" w:pos="9214"/>
         </w:tabs>
         <w:ind w:left="426" w:hanging="568"/>
-        <w:jc w:val="left"/>
         <w:rPr>
           <w:color w:val="auto"/>
           <w:lang w:val="ro-RO"/>
@@ -3008,29 +3108,28 @@
           <w:color w:val="auto"/>
           <w:lang w:val="ro-RO"/>
         </w:rPr>
-        <w:lastRenderedPageBreak/>
-        <w:t>Integrarea într-un sistem cu calculator și i</w:t>
+        <w:t xml:space="preserve">Integrarea într-un sistem cu </w:t>
       </w:r>
       <w:r>
         <w:rPr>
           <w:color w:val="auto"/>
           <w:lang w:val="ro-RO"/>
         </w:rPr>
-        <w:t>nterfațare</w:t>
+        <w:t>procesor</w:t>
       </w:r>
       <w:r>
         <w:rPr>
           <w:color w:val="auto"/>
           <w:lang w:val="ro-RO"/>
         </w:rPr>
-        <w:t xml:space="preserve">a </w:t>
+        <w:t xml:space="preserve"> și i</w:t>
       </w:r>
       <w:r>
         <w:rPr>
           <w:color w:val="auto"/>
           <w:lang w:val="ro-RO"/>
         </w:rPr>
-        <w:t>cu memorie dual-port</w:t>
+        <w:t>nterfațarea cu memorie dual-port</w:t>
       </w:r>
       <w:r>
         <w:rPr>
@@ -3058,6 +3157,7 @@
     <w:p>
       <w:pPr>
         <w:ind w:firstLine="426"/>
+        <w:jc w:val="both"/>
         <w:rPr>
           <w:rFonts w:ascii="UT Sans" w:hAnsi="UT Sans"/>
           <w:lang w:eastAsia="en-US"/>
@@ -3084,15 +3184,6 @@
         </w:rPr>
         <w:t xml:space="preserve">Adresele și numărul de operații sunt comandate de un CPU cu ajutorul unor regiștrii de configurare, accesați prin interfața AMBA APB.  </w:t>
       </w:r>
-    </w:p>
-    <w:p>
-      <w:pPr>
-        <w:ind w:firstLine="426"/>
-        <w:rPr>
-          <w:rFonts w:ascii="UT Sans" w:hAnsi="UT Sans"/>
-          <w:lang w:eastAsia="en-US"/>
-        </w:rPr>
-      </w:pPr>
     </w:p>
     <w:p>
       <w:pPr>
@@ -3111,32 +3202,5622 @@
     </w:p>
     <w:p>
       <w:pPr>
-        <w:rPr>
-          <w:lang w:eastAsia="en-US"/>
-        </w:rPr>
+        <w:keepNext/>
+        <w:jc w:val="both"/>
       </w:pPr>
       <w:r>
         <w:object w:dxaOrig="10951" w:dyaOrig="9300" w14:anchorId="4CAD7D89">
-          <v:shape id="_x0000_i1144" type="#_x0000_t75" style="width:486.75pt;height:413.25pt" o:ole="">
+          <v:shape id="_x0000_i1029" type="#_x0000_t75" style="width:486.55pt;height:413.1pt" o:ole="">
             <v:imagedata r:id="rId17" o:title=""/>
           </v:shape>
-          <o:OLEObject Type="Embed" ProgID="Visio.Drawing.15" ShapeID="_x0000_i1144" DrawAspect="Content" ObjectID="_1714755566" r:id="rId18"/>
+          <o:OLEObject Type="Embed" ProgID="Visio.Drawing.15" ShapeID="_x0000_i1029" DrawAspect="Content" ObjectID="_1714948746" r:id="rId18"/>
         </w:object>
       </w:r>
     </w:p>
     <w:p>
       <w:pPr>
-        <w:rPr>
-          <w:lang w:eastAsia="en-US"/>
-        </w:rPr>
-      </w:pPr>
-    </w:p>
-    <w:p>
-      <w:pPr>
-        <w:rPr>
-          <w:lang w:eastAsia="en-US"/>
-        </w:rPr>
-      </w:pPr>
+        <w:pStyle w:val="Caption"/>
+        <w:rPr>
+          <w:lang w:val="ro-RO"/>
+        </w:rPr>
+      </w:pPr>
+      <w:r>
+        <w:t xml:space="preserve">Fig. </w:t>
+      </w:r>
+      <w:r>
+        <w:fldChar w:fldCharType="begin"/>
+      </w:r>
+      <w:r>
+        <w:instrText xml:space="preserve"> SEQ Fig. \* ARABIC </w:instrText>
+      </w:r>
+      <w:r>
+        <w:fldChar w:fldCharType="separate"/>
+      </w:r>
+      <w:r>
+        <w:rPr>
+          <w:noProof/>
+        </w:rPr>
+        <w:t>5</w:t>
+      </w:r>
+      <w:r>
+        <w:fldChar w:fldCharType="end"/>
+      </w:r>
+      <w:r>
+        <w:t xml:space="preserve"> - Schema bloc a </w:t>
+      </w:r>
+      <w:proofErr w:type="spellStart"/>
+      <w:r>
+        <w:t>sistemului</w:t>
+      </w:r>
+      <w:proofErr w:type="spellEnd"/>
+      <w:r>
+        <w:t xml:space="preserve"> de </w:t>
+      </w:r>
+      <w:proofErr w:type="spellStart"/>
+      <w:r>
+        <w:t>interfață</w:t>
+      </w:r>
+      <w:proofErr w:type="spellEnd"/>
+      <w:r>
+        <w:t xml:space="preserve"> cu </w:t>
+      </w:r>
+      <w:proofErr w:type="spellStart"/>
+      <w:r>
+        <w:t>memorie</w:t>
+      </w:r>
+      <w:proofErr w:type="spellEnd"/>
+      <w:r>
+        <w:t xml:space="preserve"> </w:t>
+      </w:r>
+      <w:proofErr w:type="spellStart"/>
+      <w:r>
+        <w:t>și</w:t>
+      </w:r>
+      <w:proofErr w:type="spellEnd"/>
+      <w:r>
+        <w:t xml:space="preserve"> CPU</w:t>
+      </w:r>
+    </w:p>
+    <w:p>
+      <w:pPr>
+        <w:jc w:val="both"/>
+      </w:pPr>
+    </w:p>
+    <w:p>
+      <w:pPr>
+        <w:jc w:val="both"/>
+      </w:pPr>
+    </w:p>
+    <w:p>
+      <w:pPr>
+        <w:jc w:val="both"/>
+      </w:pPr>
+    </w:p>
+    <w:p>
+      <w:pPr>
+        <w:pStyle w:val="Heading2"/>
+        <w:ind w:left="284" w:hanging="284"/>
+        <w:rPr>
+          <w:lang w:val="ro-RO"/>
+        </w:rPr>
+      </w:pPr>
+      <w:r>
+        <w:rPr>
+          <w:lang w:val="ro-RO"/>
+        </w:rPr>
+        <w:t>Parametri</w:t>
+      </w:r>
+    </w:p>
+    <w:p>
+      <w:pPr>
+        <w:ind w:left="708"/>
+        <w:jc w:val="both"/>
+        <w:rPr>
+          <w:rFonts w:ascii="UT Sans Medium" w:hAnsi="UT Sans Medium"/>
+        </w:rPr>
+      </w:pPr>
+      <w:r>
+        <w:rPr>
+          <w:rFonts w:ascii="UT Sans Medium" w:hAnsi="UT Sans Medium"/>
+        </w:rPr>
+        <w:t xml:space="preserve">NO_MULT -  </w:t>
+      </w:r>
+      <w:r>
+        <w:rPr>
+          <w:rFonts w:ascii="UT Sans" w:hAnsi="UT Sans"/>
+        </w:rPr>
+        <w:t>Numărul de circuite multiplicatoare ai multiplicatorului complex folosit în calcularea rezultatelor.</w:t>
+      </w:r>
+    </w:p>
+    <w:p>
+      <w:pPr>
+        <w:ind w:left="708"/>
+        <w:jc w:val="both"/>
+        <w:rPr>
+          <w:rFonts w:ascii="UT Sans Medium" w:hAnsi="UT Sans Medium"/>
+        </w:rPr>
+      </w:pPr>
+      <w:r>
+        <w:rPr>
+          <w:rFonts w:ascii="UT Sans Medium" w:hAnsi="UT Sans Medium"/>
+        </w:rPr>
+        <w:t xml:space="preserve">APB_BADDR – </w:t>
+      </w:r>
+      <w:r>
+        <w:rPr>
+          <w:rFonts w:ascii="UT Sans" w:hAnsi="UT Sans"/>
+        </w:rPr>
+        <w:t xml:space="preserve">Adresa de bază </w:t>
+      </w:r>
+      <w:r>
+        <w:rPr>
+          <w:rFonts w:ascii="UT Sans" w:hAnsi="UT Sans"/>
+        </w:rPr>
+        <w:t>în spațiul de adresare al sistemului la care se găsesc regiștrii de configurare</w:t>
+      </w:r>
+    </w:p>
+    <w:p>
+      <w:pPr>
+        <w:ind w:left="708"/>
+        <w:jc w:val="both"/>
+        <w:rPr>
+          <w:rFonts w:ascii="UT Sans" w:hAnsi="UT Sans"/>
+        </w:rPr>
+      </w:pPr>
+      <w:r>
+        <w:rPr>
+          <w:rFonts w:ascii="UT Sans Medium" w:hAnsi="UT Sans Medium"/>
+        </w:rPr>
+        <w:t xml:space="preserve">SYS_AW  </w:t>
+      </w:r>
+      <w:r>
+        <w:rPr>
+          <w:rFonts w:ascii="UT Sans Medium" w:hAnsi="UT Sans Medium"/>
+        </w:rPr>
+        <w:t xml:space="preserve">- </w:t>
+      </w:r>
+      <w:r>
+        <w:rPr>
+          <w:rFonts w:ascii="UT Sans" w:hAnsi="UT Sans"/>
+        </w:rPr>
+        <w:t xml:space="preserve">Lățimea în biți a adresei de sistem. </w:t>
+      </w:r>
+    </w:p>
+    <w:p>
+      <w:pPr>
+        <w:ind w:left="708"/>
+        <w:jc w:val="both"/>
+        <w:rPr>
+          <w:rFonts w:ascii="UT Sans" w:hAnsi="UT Sans"/>
+        </w:rPr>
+      </w:pPr>
+      <w:r>
+        <w:rPr>
+          <w:rFonts w:ascii="UT Sans Medium" w:hAnsi="UT Sans Medium"/>
+        </w:rPr>
+        <w:t xml:space="preserve">REG_DW  </w:t>
+      </w:r>
+      <w:r>
+        <w:rPr>
+          <w:rFonts w:ascii="UT Sans Medium" w:hAnsi="UT Sans Medium"/>
+        </w:rPr>
+        <w:t xml:space="preserve">- </w:t>
+      </w:r>
+      <w:r>
+        <w:rPr>
+          <w:rFonts w:ascii="UT Sans" w:hAnsi="UT Sans"/>
+        </w:rPr>
+        <w:t xml:space="preserve">Lățimea în biți a regiștrilor de configurare/stare. </w:t>
+      </w:r>
+    </w:p>
+    <w:p>
+      <w:pPr>
+        <w:ind w:left="708"/>
+        <w:jc w:val="both"/>
+        <w:rPr>
+          <w:rFonts w:ascii="UT Sans Medium" w:hAnsi="UT Sans Medium"/>
+        </w:rPr>
+      </w:pPr>
+    </w:p>
+    <w:p>
+      <w:pPr>
+        <w:ind w:left="708"/>
+        <w:jc w:val="both"/>
+        <w:rPr>
+          <w:rFonts w:ascii="UT Sans" w:hAnsi="UT Sans"/>
+        </w:rPr>
+      </w:pPr>
+      <w:r>
+        <w:rPr>
+          <w:rFonts w:ascii="UT Sans" w:hAnsi="UT Sans"/>
+        </w:rPr>
+        <w:t xml:space="preserve">Parametrul DWIDTH al multiplicatorului intern este setat pe valoarea implicită 8 deoarece memoria este organizată pe bytes.  </w:t>
+      </w:r>
+    </w:p>
+    <w:p>
+      <w:pPr>
+        <w:jc w:val="both"/>
+      </w:pPr>
+    </w:p>
+    <w:p>
+      <w:pPr>
+        <w:pStyle w:val="Heading2"/>
+        <w:ind w:left="284" w:hanging="284"/>
+        <w:rPr>
+          <w:lang w:val="ro-RO"/>
+        </w:rPr>
+      </w:pPr>
+      <w:r>
+        <w:rPr>
+          <w:lang w:val="ro-RO"/>
+        </w:rPr>
+        <w:t>Interfețe</w:t>
+      </w:r>
+    </w:p>
+    <w:p>
+      <w:pPr>
+        <w:jc w:val="both"/>
+        <w:rPr>
+          <w:lang w:eastAsia="en-US"/>
+        </w:rPr>
+      </w:pPr>
+    </w:p>
+    <w:tbl>
+      <w:tblPr>
+        <w:tblStyle w:val="TableGrid"/>
+        <w:tblW w:w="0" w:type="auto"/>
+        <w:tblLook w:val="04A0" w:firstRow="1" w:lastRow="0" w:firstColumn="1" w:lastColumn="0" w:noHBand="0" w:noVBand="1"/>
+      </w:tblPr>
+      <w:tblGrid>
+        <w:gridCol w:w="1815"/>
+        <w:gridCol w:w="1760"/>
+        <w:gridCol w:w="3506"/>
+        <w:gridCol w:w="1538"/>
+        <w:gridCol w:w="1075"/>
+      </w:tblGrid>
+      <w:tr>
+        <w:tc>
+          <w:tcPr>
+            <w:tcW w:w="1822" w:type="dxa"/>
+            <w:tcBorders>
+              <w:top w:val="single" w:sz="18" w:space="0" w:color="auto"/>
+              <w:left w:val="single" w:sz="18" w:space="0" w:color="auto"/>
+            </w:tcBorders>
+            <w:shd w:val="clear" w:color="auto" w:fill="365F91" w:themeFill="accent1" w:themeFillShade="BF"/>
+          </w:tcPr>
+          <w:p>
+            <w:pPr>
+              <w:jc w:val="both"/>
+              <w:rPr>
+                <w:rFonts w:ascii="UT Sans Medium" w:hAnsi="UT Sans Medium"/>
+                <w:color w:val="FFFFFF" w:themeColor="background1"/>
+                <w:lang w:eastAsia="en-US"/>
+              </w:rPr>
+            </w:pPr>
+            <w:r>
+              <w:rPr>
+                <w:rFonts w:ascii="UT Sans Medium" w:hAnsi="UT Sans Medium"/>
+                <w:color w:val="FFFFFF" w:themeColor="background1"/>
+                <w:lang w:eastAsia="en-US"/>
+              </w:rPr>
+              <w:t>Interfața</w:t>
+            </w:r>
+          </w:p>
+        </w:tc>
+        <w:tc>
+          <w:tcPr>
+            <w:tcW w:w="1760" w:type="dxa"/>
+            <w:tcBorders>
+              <w:top w:val="single" w:sz="18" w:space="0" w:color="auto"/>
+            </w:tcBorders>
+            <w:shd w:val="clear" w:color="auto" w:fill="365F91" w:themeFill="accent1" w:themeFillShade="BF"/>
+          </w:tcPr>
+          <w:p>
+            <w:pPr>
+              <w:jc w:val="both"/>
+              <w:rPr>
+                <w:rFonts w:ascii="UT Sans Medium" w:hAnsi="UT Sans Medium"/>
+                <w:color w:val="FFFFFF" w:themeColor="background1"/>
+                <w:lang w:eastAsia="en-US"/>
+              </w:rPr>
+            </w:pPr>
+            <w:r>
+              <w:rPr>
+                <w:rFonts w:ascii="UT Sans Medium" w:hAnsi="UT Sans Medium"/>
+                <w:color w:val="FFFFFF" w:themeColor="background1"/>
+                <w:lang w:eastAsia="en-US"/>
+              </w:rPr>
+              <w:t>Port</w:t>
+            </w:r>
+          </w:p>
+        </w:tc>
+        <w:tc>
+          <w:tcPr>
+            <w:tcW w:w="3530" w:type="dxa"/>
+            <w:tcBorders>
+              <w:top w:val="single" w:sz="18" w:space="0" w:color="auto"/>
+            </w:tcBorders>
+            <w:shd w:val="clear" w:color="auto" w:fill="365F91" w:themeFill="accent1" w:themeFillShade="BF"/>
+          </w:tcPr>
+          <w:p>
+            <w:pPr>
+              <w:jc w:val="both"/>
+              <w:rPr>
+                <w:rFonts w:ascii="UT Sans Medium" w:hAnsi="UT Sans Medium"/>
+                <w:color w:val="FFFFFF" w:themeColor="background1"/>
+                <w:lang w:eastAsia="en-US"/>
+              </w:rPr>
+            </w:pPr>
+            <w:r>
+              <w:rPr>
+                <w:rFonts w:ascii="UT Sans Medium" w:hAnsi="UT Sans Medium"/>
+                <w:color w:val="FFFFFF" w:themeColor="background1"/>
+                <w:lang w:eastAsia="en-US"/>
+              </w:rPr>
+              <w:t>Descriere</w:t>
+            </w:r>
+          </w:p>
+        </w:tc>
+        <w:tc>
+          <w:tcPr>
+            <w:tcW w:w="1542" w:type="dxa"/>
+            <w:tcBorders>
+              <w:top w:val="single" w:sz="18" w:space="0" w:color="auto"/>
+            </w:tcBorders>
+            <w:shd w:val="clear" w:color="auto" w:fill="365F91" w:themeFill="accent1" w:themeFillShade="BF"/>
+          </w:tcPr>
+          <w:p>
+            <w:pPr>
+              <w:jc w:val="both"/>
+              <w:rPr>
+                <w:rFonts w:ascii="UT Sans Medium" w:hAnsi="UT Sans Medium"/>
+                <w:color w:val="FFFFFF" w:themeColor="background1"/>
+                <w:lang w:eastAsia="en-US"/>
+              </w:rPr>
+            </w:pPr>
+            <w:r>
+              <w:rPr>
+                <w:rFonts w:ascii="UT Sans Medium" w:hAnsi="UT Sans Medium"/>
+                <w:color w:val="FFFFFF" w:themeColor="background1"/>
+                <w:lang w:eastAsia="en-US"/>
+              </w:rPr>
+              <w:t>Lățime [biți]</w:t>
+            </w:r>
+          </w:p>
+        </w:tc>
+        <w:tc>
+          <w:tcPr>
+            <w:tcW w:w="1076" w:type="dxa"/>
+            <w:tcBorders>
+              <w:top w:val="single" w:sz="18" w:space="0" w:color="auto"/>
+              <w:right w:val="single" w:sz="18" w:space="0" w:color="auto"/>
+            </w:tcBorders>
+            <w:shd w:val="clear" w:color="auto" w:fill="365F91" w:themeFill="accent1" w:themeFillShade="BF"/>
+          </w:tcPr>
+          <w:p>
+            <w:pPr>
+              <w:jc w:val="both"/>
+              <w:rPr>
+                <w:color w:val="FFFFFF" w:themeColor="background1"/>
+                <w:lang w:eastAsia="en-US"/>
+              </w:rPr>
+            </w:pPr>
+            <w:r>
+              <w:rPr>
+                <w:rFonts w:ascii="UT Sans Medium" w:hAnsi="UT Sans Medium"/>
+                <w:color w:val="FFFFFF" w:themeColor="background1"/>
+                <w:lang w:eastAsia="en-US"/>
+              </w:rPr>
+              <w:t>Direcție</w:t>
+            </w:r>
+          </w:p>
+        </w:tc>
+      </w:tr>
+      <w:tr>
+        <w:tc>
+          <w:tcPr>
+            <w:tcW w:w="1822" w:type="dxa"/>
+            <w:vMerge w:val="restart"/>
+            <w:tcBorders>
+              <w:left w:val="single" w:sz="18" w:space="0" w:color="auto"/>
+            </w:tcBorders>
+            <w:shd w:val="clear" w:color="auto" w:fill="B8CCE4" w:themeFill="accent1" w:themeFillTint="66"/>
+            <w:vAlign w:val="center"/>
+          </w:tcPr>
+          <w:p>
+            <w:pPr>
+              <w:jc w:val="both"/>
+              <w:rPr>
+                <w:rFonts w:ascii="UT Sans" w:hAnsi="UT Sans"/>
+                <w:lang w:eastAsia="en-US"/>
+              </w:rPr>
+            </w:pPr>
+            <w:r>
+              <w:rPr>
+                <w:rFonts w:ascii="UT Sans" w:hAnsi="UT Sans"/>
+                <w:lang w:eastAsia="en-US"/>
+              </w:rPr>
+              <w:t>Sistem</w:t>
+            </w:r>
+          </w:p>
+          <w:p>
+            <w:pPr>
+              <w:ind w:firstLine="708"/>
+              <w:jc w:val="both"/>
+              <w:rPr>
+                <w:rFonts w:ascii="UT Sans" w:hAnsi="UT Sans"/>
+                <w:lang w:eastAsia="en-US"/>
+              </w:rPr>
+            </w:pPr>
+          </w:p>
+        </w:tc>
+        <w:tc>
+          <w:tcPr>
+            <w:tcW w:w="1760" w:type="dxa"/>
+            <w:shd w:val="clear" w:color="auto" w:fill="B8CCE4" w:themeFill="accent1" w:themeFillTint="66"/>
+          </w:tcPr>
+          <w:p>
+            <w:pPr>
+              <w:jc w:val="both"/>
+              <w:rPr>
+                <w:rFonts w:ascii="UT Sans" w:hAnsi="UT Sans"/>
+                <w:lang w:eastAsia="en-US"/>
+              </w:rPr>
+            </w:pPr>
+            <w:r>
+              <w:rPr>
+                <w:rFonts w:ascii="UT Sans" w:hAnsi="UT Sans"/>
+                <w:lang w:eastAsia="en-US"/>
+              </w:rPr>
+              <w:t>clk</w:t>
+            </w:r>
+          </w:p>
+        </w:tc>
+        <w:tc>
+          <w:tcPr>
+            <w:tcW w:w="3530" w:type="dxa"/>
+            <w:shd w:val="clear" w:color="auto" w:fill="B8CCE4" w:themeFill="accent1" w:themeFillTint="66"/>
+          </w:tcPr>
+          <w:p>
+            <w:pPr>
+              <w:jc w:val="both"/>
+              <w:rPr>
+                <w:rFonts w:ascii="UT Sans" w:hAnsi="UT Sans"/>
+                <w:lang w:eastAsia="en-US"/>
+              </w:rPr>
+            </w:pPr>
+            <w:r>
+              <w:rPr>
+                <w:rFonts w:ascii="UT Sans" w:hAnsi="UT Sans"/>
+                <w:lang w:eastAsia="en-US"/>
+              </w:rPr>
+              <w:t>Semnal de ceas</w:t>
+            </w:r>
+          </w:p>
+        </w:tc>
+        <w:tc>
+          <w:tcPr>
+            <w:tcW w:w="1542" w:type="dxa"/>
+            <w:shd w:val="clear" w:color="auto" w:fill="B8CCE4" w:themeFill="accent1" w:themeFillTint="66"/>
+          </w:tcPr>
+          <w:p>
+            <w:pPr>
+              <w:jc w:val="both"/>
+              <w:rPr>
+                <w:rFonts w:ascii="UT Sans" w:hAnsi="UT Sans"/>
+                <w:lang w:eastAsia="en-US"/>
+              </w:rPr>
+            </w:pPr>
+            <w:r>
+              <w:rPr>
+                <w:rFonts w:ascii="UT Sans" w:hAnsi="UT Sans"/>
+                <w:lang w:eastAsia="en-US"/>
+              </w:rPr>
+              <w:t>1</w:t>
+            </w:r>
+          </w:p>
+        </w:tc>
+        <w:tc>
+          <w:tcPr>
+            <w:tcW w:w="1076" w:type="dxa"/>
+            <w:tcBorders>
+              <w:right w:val="single" w:sz="18" w:space="0" w:color="auto"/>
+            </w:tcBorders>
+            <w:shd w:val="clear" w:color="auto" w:fill="B8CCE4" w:themeFill="accent1" w:themeFillTint="66"/>
+          </w:tcPr>
+          <w:p>
+            <w:pPr>
+              <w:jc w:val="both"/>
+              <w:rPr>
+                <w:lang w:eastAsia="en-US"/>
+              </w:rPr>
+            </w:pPr>
+            <w:r>
+              <w:rPr>
+                <w:lang w:eastAsia="en-US"/>
+              </w:rPr>
+              <w:t>I</w:t>
+            </w:r>
+          </w:p>
+        </w:tc>
+      </w:tr>
+      <w:tr>
+        <w:tc>
+          <w:tcPr>
+            <w:tcW w:w="1822" w:type="dxa"/>
+            <w:vMerge/>
+            <w:tcBorders>
+              <w:left w:val="single" w:sz="18" w:space="0" w:color="auto"/>
+            </w:tcBorders>
+            <w:shd w:val="clear" w:color="auto" w:fill="B8CCE4" w:themeFill="accent1" w:themeFillTint="66"/>
+          </w:tcPr>
+          <w:p>
+            <w:pPr>
+              <w:jc w:val="both"/>
+              <w:rPr>
+                <w:rFonts w:ascii="UT Sans" w:hAnsi="UT Sans"/>
+                <w:lang w:eastAsia="en-US"/>
+              </w:rPr>
+            </w:pPr>
+          </w:p>
+        </w:tc>
+        <w:tc>
+          <w:tcPr>
+            <w:tcW w:w="1760" w:type="dxa"/>
+            <w:shd w:val="clear" w:color="auto" w:fill="B8CCE4" w:themeFill="accent1" w:themeFillTint="66"/>
+          </w:tcPr>
+          <w:p>
+            <w:pPr>
+              <w:jc w:val="both"/>
+              <w:rPr>
+                <w:rFonts w:ascii="UT Sans" w:hAnsi="UT Sans"/>
+                <w:lang w:eastAsia="en-US"/>
+              </w:rPr>
+            </w:pPr>
+            <w:r>
+              <w:rPr>
+                <w:rFonts w:ascii="UT Sans" w:hAnsi="UT Sans"/>
+                <w:lang w:eastAsia="en-US"/>
+              </w:rPr>
+              <w:t>rst_n</w:t>
+            </w:r>
+          </w:p>
+        </w:tc>
+        <w:tc>
+          <w:tcPr>
+            <w:tcW w:w="3530" w:type="dxa"/>
+            <w:shd w:val="clear" w:color="auto" w:fill="B8CCE4" w:themeFill="accent1" w:themeFillTint="66"/>
+          </w:tcPr>
+          <w:p>
+            <w:pPr>
+              <w:jc w:val="both"/>
+              <w:rPr>
+                <w:rFonts w:ascii="UT Sans" w:hAnsi="UT Sans"/>
+                <w:lang w:eastAsia="en-US"/>
+              </w:rPr>
+            </w:pPr>
+            <w:r>
+              <w:rPr>
+                <w:rFonts w:ascii="UT Sans" w:hAnsi="UT Sans"/>
+                <w:lang w:eastAsia="en-US"/>
+              </w:rPr>
+              <w:t>Reset asincron activ în 0</w:t>
+            </w:r>
+          </w:p>
+        </w:tc>
+        <w:tc>
+          <w:tcPr>
+            <w:tcW w:w="1542" w:type="dxa"/>
+            <w:shd w:val="clear" w:color="auto" w:fill="B8CCE4" w:themeFill="accent1" w:themeFillTint="66"/>
+          </w:tcPr>
+          <w:p>
+            <w:pPr>
+              <w:jc w:val="both"/>
+              <w:rPr>
+                <w:rFonts w:ascii="UT Sans" w:hAnsi="UT Sans"/>
+                <w:lang w:eastAsia="en-US"/>
+              </w:rPr>
+            </w:pPr>
+            <w:r>
+              <w:rPr>
+                <w:rFonts w:ascii="UT Sans" w:hAnsi="UT Sans"/>
+                <w:lang w:eastAsia="en-US"/>
+              </w:rPr>
+              <w:t>1</w:t>
+            </w:r>
+          </w:p>
+        </w:tc>
+        <w:tc>
+          <w:tcPr>
+            <w:tcW w:w="1076" w:type="dxa"/>
+            <w:tcBorders>
+              <w:right w:val="single" w:sz="18" w:space="0" w:color="auto"/>
+            </w:tcBorders>
+            <w:shd w:val="clear" w:color="auto" w:fill="B8CCE4" w:themeFill="accent1" w:themeFillTint="66"/>
+          </w:tcPr>
+          <w:p>
+            <w:pPr>
+              <w:jc w:val="both"/>
+              <w:rPr>
+                <w:lang w:eastAsia="en-US"/>
+              </w:rPr>
+            </w:pPr>
+            <w:r>
+              <w:rPr>
+                <w:lang w:eastAsia="en-US"/>
+              </w:rPr>
+              <w:t>I</w:t>
+            </w:r>
+          </w:p>
+        </w:tc>
+      </w:tr>
+      <w:tr>
+        <w:tc>
+          <w:tcPr>
+            <w:tcW w:w="1822" w:type="dxa"/>
+            <w:vMerge/>
+            <w:tcBorders>
+              <w:left w:val="single" w:sz="18" w:space="0" w:color="auto"/>
+              <w:bottom w:val="single" w:sz="18" w:space="0" w:color="auto"/>
+            </w:tcBorders>
+            <w:shd w:val="clear" w:color="auto" w:fill="B8CCE4" w:themeFill="accent1" w:themeFillTint="66"/>
+          </w:tcPr>
+          <w:p>
+            <w:pPr>
+              <w:jc w:val="both"/>
+              <w:rPr>
+                <w:rFonts w:ascii="UT Sans" w:hAnsi="UT Sans"/>
+                <w:lang w:eastAsia="en-US"/>
+              </w:rPr>
+            </w:pPr>
+          </w:p>
+        </w:tc>
+        <w:tc>
+          <w:tcPr>
+            <w:tcW w:w="1760" w:type="dxa"/>
+            <w:tcBorders>
+              <w:bottom w:val="single" w:sz="18" w:space="0" w:color="auto"/>
+            </w:tcBorders>
+            <w:shd w:val="clear" w:color="auto" w:fill="B8CCE4" w:themeFill="accent1" w:themeFillTint="66"/>
+          </w:tcPr>
+          <w:p>
+            <w:pPr>
+              <w:jc w:val="both"/>
+              <w:rPr>
+                <w:rFonts w:ascii="UT Sans" w:hAnsi="UT Sans"/>
+                <w:lang w:eastAsia="en-US"/>
+              </w:rPr>
+            </w:pPr>
+            <w:r>
+              <w:rPr>
+                <w:rFonts w:ascii="UT Sans" w:hAnsi="UT Sans"/>
+                <w:lang w:eastAsia="en-US"/>
+              </w:rPr>
+              <w:t>sw_rst</w:t>
+            </w:r>
+          </w:p>
+        </w:tc>
+        <w:tc>
+          <w:tcPr>
+            <w:tcW w:w="3530" w:type="dxa"/>
+            <w:tcBorders>
+              <w:bottom w:val="single" w:sz="18" w:space="0" w:color="auto"/>
+            </w:tcBorders>
+            <w:shd w:val="clear" w:color="auto" w:fill="B8CCE4" w:themeFill="accent1" w:themeFillTint="66"/>
+          </w:tcPr>
+          <w:p>
+            <w:pPr>
+              <w:jc w:val="both"/>
+              <w:rPr>
+                <w:rFonts w:ascii="UT Sans" w:hAnsi="UT Sans"/>
+                <w:lang w:eastAsia="en-US"/>
+              </w:rPr>
+            </w:pPr>
+            <w:r>
+              <w:rPr>
+                <w:rFonts w:ascii="UT Sans" w:hAnsi="UT Sans"/>
+                <w:lang w:eastAsia="en-US"/>
+              </w:rPr>
+              <w:t>Reset sincron activ în 1</w:t>
+            </w:r>
+          </w:p>
+        </w:tc>
+        <w:tc>
+          <w:tcPr>
+            <w:tcW w:w="1542" w:type="dxa"/>
+            <w:tcBorders>
+              <w:bottom w:val="single" w:sz="18" w:space="0" w:color="auto"/>
+            </w:tcBorders>
+            <w:shd w:val="clear" w:color="auto" w:fill="B8CCE4" w:themeFill="accent1" w:themeFillTint="66"/>
+          </w:tcPr>
+          <w:p>
+            <w:pPr>
+              <w:jc w:val="both"/>
+              <w:rPr>
+                <w:rFonts w:ascii="UT Sans" w:hAnsi="UT Sans"/>
+                <w:lang w:eastAsia="en-US"/>
+              </w:rPr>
+            </w:pPr>
+            <w:r>
+              <w:rPr>
+                <w:rFonts w:ascii="UT Sans" w:hAnsi="UT Sans"/>
+                <w:lang w:eastAsia="en-US"/>
+              </w:rPr>
+              <w:t>1</w:t>
+            </w:r>
+          </w:p>
+        </w:tc>
+        <w:tc>
+          <w:tcPr>
+            <w:tcW w:w="1076" w:type="dxa"/>
+            <w:tcBorders>
+              <w:bottom w:val="single" w:sz="18" w:space="0" w:color="auto"/>
+              <w:right w:val="single" w:sz="18" w:space="0" w:color="auto"/>
+            </w:tcBorders>
+            <w:shd w:val="clear" w:color="auto" w:fill="B8CCE4" w:themeFill="accent1" w:themeFillTint="66"/>
+          </w:tcPr>
+          <w:p>
+            <w:pPr>
+              <w:jc w:val="both"/>
+              <w:rPr>
+                <w:lang w:eastAsia="en-US"/>
+              </w:rPr>
+            </w:pPr>
+            <w:r>
+              <w:rPr>
+                <w:lang w:eastAsia="en-US"/>
+              </w:rPr>
+              <w:t>I</w:t>
+            </w:r>
+          </w:p>
+        </w:tc>
+      </w:tr>
+      <w:tr>
+        <w:tc>
+          <w:tcPr>
+            <w:tcW w:w="1822" w:type="dxa"/>
+            <w:vMerge w:val="restart"/>
+            <w:tcBorders>
+              <w:top w:val="single" w:sz="18" w:space="0" w:color="auto"/>
+              <w:left w:val="single" w:sz="18" w:space="0" w:color="auto"/>
+            </w:tcBorders>
+            <w:shd w:val="clear" w:color="auto" w:fill="B8CCE4" w:themeFill="accent1" w:themeFillTint="66"/>
+            <w:vAlign w:val="center"/>
+          </w:tcPr>
+          <w:p>
+            <w:pPr>
+              <w:jc w:val="both"/>
+              <w:rPr>
+                <w:rFonts w:ascii="UT Sans" w:hAnsi="UT Sans"/>
+                <w:lang w:eastAsia="en-US"/>
+              </w:rPr>
+            </w:pPr>
+            <w:r>
+              <w:rPr>
+                <w:rFonts w:ascii="UT Sans" w:hAnsi="UT Sans"/>
+                <w:lang w:eastAsia="en-US"/>
+              </w:rPr>
+              <w:t>APB</w:t>
+            </w:r>
+          </w:p>
+        </w:tc>
+        <w:tc>
+          <w:tcPr>
+            <w:tcW w:w="1760" w:type="dxa"/>
+            <w:tcBorders>
+              <w:top w:val="single" w:sz="18" w:space="0" w:color="auto"/>
+            </w:tcBorders>
+            <w:shd w:val="clear" w:color="auto" w:fill="B8CCE4" w:themeFill="accent1" w:themeFillTint="66"/>
+          </w:tcPr>
+          <w:p>
+            <w:pPr>
+              <w:jc w:val="both"/>
+              <w:rPr>
+                <w:rFonts w:ascii="UT Sans" w:hAnsi="UT Sans"/>
+                <w:lang w:eastAsia="en-US"/>
+              </w:rPr>
+            </w:pPr>
+            <w:proofErr w:type="spellStart"/>
+            <w:r>
+              <w:rPr>
+                <w:rFonts w:ascii="UT Sans" w:hAnsi="UT Sans"/>
+              </w:rPr>
+              <w:t>apb_paddr</w:t>
+            </w:r>
+            <w:proofErr w:type="spellEnd"/>
+            <w:r>
+              <w:rPr>
+                <w:rFonts w:ascii="UT Sans" w:hAnsi="UT Sans"/>
+              </w:rPr>
+              <w:t xml:space="preserve">  </w:t>
+            </w:r>
+          </w:p>
+        </w:tc>
+        <w:tc>
+          <w:tcPr>
+            <w:tcW w:w="3530" w:type="dxa"/>
+            <w:tcBorders>
+              <w:top w:val="single" w:sz="18" w:space="0" w:color="auto"/>
+            </w:tcBorders>
+            <w:shd w:val="clear" w:color="auto" w:fill="B8CCE4" w:themeFill="accent1" w:themeFillTint="66"/>
+          </w:tcPr>
+          <w:p>
+            <w:pPr>
+              <w:pStyle w:val="Default"/>
+              <w:jc w:val="both"/>
+              <w:rPr>
+                <w:lang w:val="ro-RO"/>
+              </w:rPr>
+            </w:pPr>
+            <w:r>
+              <w:rPr>
+                <w:sz w:val="22"/>
+                <w:szCs w:val="22"/>
+                <w:lang w:val="ro-RO"/>
+              </w:rPr>
+              <w:t xml:space="preserve">Adresa registrului accesat </w:t>
+            </w:r>
+          </w:p>
+        </w:tc>
+        <w:tc>
+          <w:tcPr>
+            <w:tcW w:w="1542" w:type="dxa"/>
+            <w:tcBorders>
+              <w:top w:val="single" w:sz="18" w:space="0" w:color="auto"/>
+            </w:tcBorders>
+            <w:shd w:val="clear" w:color="auto" w:fill="B8CCE4" w:themeFill="accent1" w:themeFillTint="66"/>
+          </w:tcPr>
+          <w:p>
+            <w:pPr>
+              <w:jc w:val="both"/>
+              <w:rPr>
+                <w:rFonts w:ascii="UT Sans" w:hAnsi="UT Sans"/>
+                <w:lang w:eastAsia="en-US"/>
+              </w:rPr>
+            </w:pPr>
+            <w:r>
+              <w:rPr>
+                <w:rFonts w:ascii="UT Sans" w:hAnsi="UT Sans"/>
+                <w:lang w:eastAsia="en-US"/>
+              </w:rPr>
+              <w:t>SYS_AW</w:t>
+            </w:r>
+          </w:p>
+        </w:tc>
+        <w:tc>
+          <w:tcPr>
+            <w:tcW w:w="1076" w:type="dxa"/>
+            <w:tcBorders>
+              <w:top w:val="single" w:sz="18" w:space="0" w:color="auto"/>
+              <w:right w:val="single" w:sz="18" w:space="0" w:color="auto"/>
+            </w:tcBorders>
+            <w:shd w:val="clear" w:color="auto" w:fill="B8CCE4" w:themeFill="accent1" w:themeFillTint="66"/>
+          </w:tcPr>
+          <w:p>
+            <w:pPr>
+              <w:jc w:val="both"/>
+              <w:rPr>
+                <w:lang w:eastAsia="en-US"/>
+              </w:rPr>
+            </w:pPr>
+            <w:r>
+              <w:t>I</w:t>
+            </w:r>
+          </w:p>
+        </w:tc>
+      </w:tr>
+      <w:tr>
+        <w:tc>
+          <w:tcPr>
+            <w:tcW w:w="1822" w:type="dxa"/>
+            <w:vMerge/>
+            <w:tcBorders>
+              <w:left w:val="single" w:sz="18" w:space="0" w:color="auto"/>
+            </w:tcBorders>
+            <w:shd w:val="clear" w:color="auto" w:fill="B8CCE4" w:themeFill="accent1" w:themeFillTint="66"/>
+            <w:vAlign w:val="center"/>
+          </w:tcPr>
+          <w:p>
+            <w:pPr>
+              <w:jc w:val="both"/>
+              <w:rPr>
+                <w:rFonts w:ascii="UT Sans" w:hAnsi="UT Sans"/>
+                <w:lang w:eastAsia="en-US"/>
+              </w:rPr>
+            </w:pPr>
+          </w:p>
+        </w:tc>
+        <w:tc>
+          <w:tcPr>
+            <w:tcW w:w="1760" w:type="dxa"/>
+            <w:shd w:val="clear" w:color="auto" w:fill="B8CCE4" w:themeFill="accent1" w:themeFillTint="66"/>
+          </w:tcPr>
+          <w:p>
+            <w:pPr>
+              <w:jc w:val="both"/>
+              <w:rPr>
+                <w:rFonts w:ascii="UT Sans" w:hAnsi="UT Sans"/>
+                <w:lang w:eastAsia="en-US"/>
+              </w:rPr>
+            </w:pPr>
+            <w:proofErr w:type="spellStart"/>
+            <w:r>
+              <w:rPr>
+                <w:rFonts w:ascii="UT Sans" w:hAnsi="UT Sans"/>
+              </w:rPr>
+              <w:t>apb_psel</w:t>
+            </w:r>
+            <w:proofErr w:type="spellEnd"/>
+            <w:r>
+              <w:rPr>
+                <w:rFonts w:ascii="UT Sans" w:hAnsi="UT Sans"/>
+              </w:rPr>
+              <w:t xml:space="preserve">   </w:t>
+            </w:r>
+          </w:p>
+        </w:tc>
+        <w:tc>
+          <w:tcPr>
+            <w:tcW w:w="3530" w:type="dxa"/>
+            <w:shd w:val="clear" w:color="auto" w:fill="B8CCE4" w:themeFill="accent1" w:themeFillTint="66"/>
+          </w:tcPr>
+          <w:p>
+            <w:pPr>
+              <w:pStyle w:val="Default"/>
+              <w:jc w:val="both"/>
+              <w:rPr>
+                <w:sz w:val="22"/>
+                <w:szCs w:val="22"/>
+                <w:lang w:val="ro-RO"/>
+              </w:rPr>
+            </w:pPr>
+            <w:r>
+              <w:rPr>
+                <w:sz w:val="22"/>
+                <w:szCs w:val="22"/>
+                <w:lang w:val="ro-RO"/>
+              </w:rPr>
+              <w:t>Selecția</w:t>
+            </w:r>
+            <w:r>
+              <w:rPr>
+                <w:sz w:val="22"/>
+                <w:szCs w:val="22"/>
+                <w:lang w:val="ro-RO"/>
+              </w:rPr>
+              <w:t xml:space="preserve"> perifericului</w:t>
+            </w:r>
+          </w:p>
+        </w:tc>
+        <w:tc>
+          <w:tcPr>
+            <w:tcW w:w="1542" w:type="dxa"/>
+            <w:shd w:val="clear" w:color="auto" w:fill="B8CCE4" w:themeFill="accent1" w:themeFillTint="66"/>
+          </w:tcPr>
+          <w:p>
+            <w:pPr>
+              <w:jc w:val="both"/>
+              <w:rPr>
+                <w:rFonts w:ascii="UT Sans" w:hAnsi="UT Sans"/>
+                <w:lang w:eastAsia="en-US"/>
+              </w:rPr>
+            </w:pPr>
+            <w:r>
+              <w:rPr>
+                <w:rFonts w:ascii="UT Sans" w:hAnsi="UT Sans"/>
+                <w:lang w:eastAsia="en-US"/>
+              </w:rPr>
+              <w:t>1</w:t>
+            </w:r>
+          </w:p>
+        </w:tc>
+        <w:tc>
+          <w:tcPr>
+            <w:tcW w:w="1076" w:type="dxa"/>
+            <w:tcBorders>
+              <w:right w:val="single" w:sz="18" w:space="0" w:color="auto"/>
+            </w:tcBorders>
+            <w:shd w:val="clear" w:color="auto" w:fill="B8CCE4" w:themeFill="accent1" w:themeFillTint="66"/>
+          </w:tcPr>
+          <w:p>
+            <w:pPr>
+              <w:jc w:val="both"/>
+              <w:rPr>
+                <w:lang w:eastAsia="en-US"/>
+              </w:rPr>
+            </w:pPr>
+            <w:r>
+              <w:t>I</w:t>
+            </w:r>
+          </w:p>
+        </w:tc>
+      </w:tr>
+      <w:tr>
+        <w:tc>
+          <w:tcPr>
+            <w:tcW w:w="1822" w:type="dxa"/>
+            <w:vMerge/>
+            <w:tcBorders>
+              <w:left w:val="single" w:sz="18" w:space="0" w:color="auto"/>
+            </w:tcBorders>
+            <w:shd w:val="clear" w:color="auto" w:fill="B8CCE4" w:themeFill="accent1" w:themeFillTint="66"/>
+            <w:vAlign w:val="center"/>
+          </w:tcPr>
+          <w:p>
+            <w:pPr>
+              <w:jc w:val="both"/>
+              <w:rPr>
+                <w:rFonts w:ascii="UT Sans" w:hAnsi="UT Sans"/>
+                <w:lang w:eastAsia="en-US"/>
+              </w:rPr>
+            </w:pPr>
+          </w:p>
+        </w:tc>
+        <w:tc>
+          <w:tcPr>
+            <w:tcW w:w="1760" w:type="dxa"/>
+            <w:shd w:val="clear" w:color="auto" w:fill="B8CCE4" w:themeFill="accent1" w:themeFillTint="66"/>
+          </w:tcPr>
+          <w:p>
+            <w:pPr>
+              <w:jc w:val="both"/>
+              <w:rPr>
+                <w:rFonts w:ascii="UT Sans" w:hAnsi="UT Sans"/>
+                <w:lang w:eastAsia="en-US"/>
+              </w:rPr>
+            </w:pPr>
+            <w:proofErr w:type="spellStart"/>
+            <w:r>
+              <w:rPr>
+                <w:rFonts w:ascii="UT Sans" w:hAnsi="UT Sans"/>
+              </w:rPr>
+              <w:t>apb_penable</w:t>
+            </w:r>
+            <w:proofErr w:type="spellEnd"/>
+          </w:p>
+        </w:tc>
+        <w:tc>
+          <w:tcPr>
+            <w:tcW w:w="3530" w:type="dxa"/>
+            <w:shd w:val="clear" w:color="auto" w:fill="B8CCE4" w:themeFill="accent1" w:themeFillTint="66"/>
+          </w:tcPr>
+          <w:p>
+            <w:pPr>
+              <w:pStyle w:val="Default"/>
+              <w:jc w:val="both"/>
+              <w:rPr>
+                <w:sz w:val="22"/>
+                <w:szCs w:val="22"/>
+                <w:lang w:val="ro-RO"/>
+              </w:rPr>
+            </w:pPr>
+            <w:r>
+              <w:rPr>
+                <w:sz w:val="22"/>
+                <w:szCs w:val="22"/>
+                <w:lang w:val="ro-RO"/>
+              </w:rPr>
+              <w:t xml:space="preserve">Semnalizare transfer </w:t>
+            </w:r>
+          </w:p>
+        </w:tc>
+        <w:tc>
+          <w:tcPr>
+            <w:tcW w:w="1542" w:type="dxa"/>
+            <w:shd w:val="clear" w:color="auto" w:fill="B8CCE4" w:themeFill="accent1" w:themeFillTint="66"/>
+          </w:tcPr>
+          <w:p>
+            <w:pPr>
+              <w:jc w:val="both"/>
+              <w:rPr>
+                <w:rFonts w:ascii="UT Sans" w:hAnsi="UT Sans"/>
+                <w:lang w:eastAsia="en-US"/>
+              </w:rPr>
+            </w:pPr>
+            <w:r>
+              <w:rPr>
+                <w:rFonts w:ascii="UT Sans" w:hAnsi="UT Sans"/>
+                <w:lang w:eastAsia="en-US"/>
+              </w:rPr>
+              <w:t>1</w:t>
+            </w:r>
+          </w:p>
+        </w:tc>
+        <w:tc>
+          <w:tcPr>
+            <w:tcW w:w="1076" w:type="dxa"/>
+            <w:tcBorders>
+              <w:right w:val="single" w:sz="18" w:space="0" w:color="auto"/>
+            </w:tcBorders>
+            <w:shd w:val="clear" w:color="auto" w:fill="B8CCE4" w:themeFill="accent1" w:themeFillTint="66"/>
+          </w:tcPr>
+          <w:p>
+            <w:pPr>
+              <w:jc w:val="both"/>
+              <w:rPr>
+                <w:lang w:eastAsia="en-US"/>
+              </w:rPr>
+            </w:pPr>
+            <w:r>
+              <w:t>I</w:t>
+            </w:r>
+          </w:p>
+        </w:tc>
+      </w:tr>
+      <w:tr>
+        <w:tc>
+          <w:tcPr>
+            <w:tcW w:w="1822" w:type="dxa"/>
+            <w:vMerge/>
+            <w:tcBorders>
+              <w:left w:val="single" w:sz="18" w:space="0" w:color="auto"/>
+            </w:tcBorders>
+            <w:shd w:val="clear" w:color="auto" w:fill="B8CCE4" w:themeFill="accent1" w:themeFillTint="66"/>
+            <w:vAlign w:val="center"/>
+          </w:tcPr>
+          <w:p>
+            <w:pPr>
+              <w:jc w:val="both"/>
+              <w:rPr>
+                <w:rFonts w:ascii="UT Sans" w:hAnsi="UT Sans"/>
+                <w:lang w:eastAsia="en-US"/>
+              </w:rPr>
+            </w:pPr>
+          </w:p>
+        </w:tc>
+        <w:tc>
+          <w:tcPr>
+            <w:tcW w:w="1760" w:type="dxa"/>
+            <w:shd w:val="clear" w:color="auto" w:fill="B8CCE4" w:themeFill="accent1" w:themeFillTint="66"/>
+          </w:tcPr>
+          <w:p>
+            <w:pPr>
+              <w:jc w:val="both"/>
+              <w:rPr>
+                <w:rFonts w:ascii="UT Sans" w:hAnsi="UT Sans"/>
+                <w:lang w:eastAsia="en-US"/>
+              </w:rPr>
+            </w:pPr>
+            <w:proofErr w:type="spellStart"/>
+            <w:r>
+              <w:rPr>
+                <w:rFonts w:ascii="UT Sans" w:hAnsi="UT Sans"/>
+              </w:rPr>
+              <w:t>apb_pwrite</w:t>
+            </w:r>
+            <w:proofErr w:type="spellEnd"/>
+            <w:r>
+              <w:rPr>
+                <w:rFonts w:ascii="UT Sans" w:hAnsi="UT Sans"/>
+              </w:rPr>
+              <w:t xml:space="preserve"> </w:t>
+            </w:r>
+          </w:p>
+        </w:tc>
+        <w:tc>
+          <w:tcPr>
+            <w:tcW w:w="3530" w:type="dxa"/>
+            <w:shd w:val="clear" w:color="auto" w:fill="B8CCE4" w:themeFill="accent1" w:themeFillTint="66"/>
+          </w:tcPr>
+          <w:p>
+            <w:pPr>
+              <w:pStyle w:val="Default"/>
+              <w:jc w:val="both"/>
+              <w:rPr>
+                <w:sz w:val="22"/>
+                <w:szCs w:val="22"/>
+                <w:lang w:val="ro-RO"/>
+              </w:rPr>
+            </w:pPr>
+            <w:r>
+              <w:rPr>
+                <w:sz w:val="22"/>
+                <w:szCs w:val="22"/>
+                <w:lang w:val="ro-RO"/>
+              </w:rPr>
+              <w:t>Semnalizare operație de scriere</w:t>
+            </w:r>
+          </w:p>
+        </w:tc>
+        <w:tc>
+          <w:tcPr>
+            <w:tcW w:w="1542" w:type="dxa"/>
+            <w:shd w:val="clear" w:color="auto" w:fill="B8CCE4" w:themeFill="accent1" w:themeFillTint="66"/>
+          </w:tcPr>
+          <w:p>
+            <w:pPr>
+              <w:jc w:val="both"/>
+              <w:rPr>
+                <w:rFonts w:ascii="UT Sans" w:hAnsi="UT Sans"/>
+                <w:lang w:eastAsia="en-US"/>
+              </w:rPr>
+            </w:pPr>
+            <w:r>
+              <w:rPr>
+                <w:rFonts w:ascii="UT Sans" w:hAnsi="UT Sans"/>
+                <w:lang w:eastAsia="en-US"/>
+              </w:rPr>
+              <w:t>1</w:t>
+            </w:r>
+          </w:p>
+        </w:tc>
+        <w:tc>
+          <w:tcPr>
+            <w:tcW w:w="1076" w:type="dxa"/>
+            <w:tcBorders>
+              <w:right w:val="single" w:sz="18" w:space="0" w:color="auto"/>
+            </w:tcBorders>
+            <w:shd w:val="clear" w:color="auto" w:fill="B8CCE4" w:themeFill="accent1" w:themeFillTint="66"/>
+          </w:tcPr>
+          <w:p>
+            <w:pPr>
+              <w:jc w:val="both"/>
+              <w:rPr>
+                <w:lang w:eastAsia="en-US"/>
+              </w:rPr>
+            </w:pPr>
+            <w:r>
+              <w:t>I</w:t>
+            </w:r>
+          </w:p>
+        </w:tc>
+      </w:tr>
+      <w:tr>
+        <w:tc>
+          <w:tcPr>
+            <w:tcW w:w="1822" w:type="dxa"/>
+            <w:vMerge/>
+            <w:tcBorders>
+              <w:left w:val="single" w:sz="18" w:space="0" w:color="auto"/>
+            </w:tcBorders>
+            <w:shd w:val="clear" w:color="auto" w:fill="B8CCE4" w:themeFill="accent1" w:themeFillTint="66"/>
+            <w:vAlign w:val="center"/>
+          </w:tcPr>
+          <w:p>
+            <w:pPr>
+              <w:jc w:val="both"/>
+              <w:rPr>
+                <w:rFonts w:ascii="UT Sans" w:hAnsi="UT Sans"/>
+                <w:lang w:eastAsia="en-US"/>
+              </w:rPr>
+            </w:pPr>
+          </w:p>
+        </w:tc>
+        <w:tc>
+          <w:tcPr>
+            <w:tcW w:w="1760" w:type="dxa"/>
+            <w:shd w:val="clear" w:color="auto" w:fill="B8CCE4" w:themeFill="accent1" w:themeFillTint="66"/>
+          </w:tcPr>
+          <w:p>
+            <w:pPr>
+              <w:jc w:val="both"/>
+              <w:rPr>
+                <w:rFonts w:ascii="UT Sans" w:hAnsi="UT Sans"/>
+                <w:lang w:eastAsia="en-US"/>
+              </w:rPr>
+            </w:pPr>
+            <w:proofErr w:type="spellStart"/>
+            <w:r>
+              <w:rPr>
+                <w:rFonts w:ascii="UT Sans" w:hAnsi="UT Sans"/>
+              </w:rPr>
+              <w:t>apb_pwdata</w:t>
+            </w:r>
+            <w:proofErr w:type="spellEnd"/>
+            <w:r>
+              <w:rPr>
+                <w:rFonts w:ascii="UT Sans" w:hAnsi="UT Sans"/>
+              </w:rPr>
+              <w:t xml:space="preserve"> </w:t>
+            </w:r>
+          </w:p>
+        </w:tc>
+        <w:tc>
+          <w:tcPr>
+            <w:tcW w:w="3530" w:type="dxa"/>
+            <w:shd w:val="clear" w:color="auto" w:fill="B8CCE4" w:themeFill="accent1" w:themeFillTint="66"/>
+          </w:tcPr>
+          <w:p>
+            <w:pPr>
+              <w:pStyle w:val="Default"/>
+              <w:jc w:val="both"/>
+              <w:rPr>
+                <w:sz w:val="22"/>
+                <w:szCs w:val="22"/>
+                <w:lang w:val="ro-RO"/>
+              </w:rPr>
+            </w:pPr>
+            <w:r>
+              <w:rPr>
+                <w:sz w:val="22"/>
+                <w:szCs w:val="22"/>
+                <w:lang w:val="ro-RO"/>
+              </w:rPr>
+              <w:t xml:space="preserve">Datele scrise </w:t>
+            </w:r>
+          </w:p>
+        </w:tc>
+        <w:tc>
+          <w:tcPr>
+            <w:tcW w:w="1542" w:type="dxa"/>
+            <w:shd w:val="clear" w:color="auto" w:fill="B8CCE4" w:themeFill="accent1" w:themeFillTint="66"/>
+          </w:tcPr>
+          <w:p>
+            <w:pPr>
+              <w:jc w:val="both"/>
+              <w:rPr>
+                <w:rFonts w:ascii="UT Sans" w:hAnsi="UT Sans"/>
+                <w:lang w:eastAsia="en-US"/>
+              </w:rPr>
+            </w:pPr>
+            <w:r>
+              <w:rPr>
+                <w:rFonts w:ascii="UT Sans" w:hAnsi="UT Sans"/>
+                <w:lang w:eastAsia="en-US"/>
+              </w:rPr>
+              <w:t>REG_DW</w:t>
+            </w:r>
+          </w:p>
+        </w:tc>
+        <w:tc>
+          <w:tcPr>
+            <w:tcW w:w="1076" w:type="dxa"/>
+            <w:tcBorders>
+              <w:right w:val="single" w:sz="18" w:space="0" w:color="auto"/>
+            </w:tcBorders>
+            <w:shd w:val="clear" w:color="auto" w:fill="B8CCE4" w:themeFill="accent1" w:themeFillTint="66"/>
+          </w:tcPr>
+          <w:p>
+            <w:pPr>
+              <w:jc w:val="both"/>
+              <w:rPr>
+                <w:lang w:eastAsia="en-US"/>
+              </w:rPr>
+            </w:pPr>
+            <w:r>
+              <w:t>I</w:t>
+            </w:r>
+          </w:p>
+        </w:tc>
+      </w:tr>
+      <w:tr>
+        <w:tc>
+          <w:tcPr>
+            <w:tcW w:w="1822" w:type="dxa"/>
+            <w:vMerge/>
+            <w:tcBorders>
+              <w:left w:val="single" w:sz="18" w:space="0" w:color="auto"/>
+            </w:tcBorders>
+            <w:shd w:val="clear" w:color="auto" w:fill="B8CCE4" w:themeFill="accent1" w:themeFillTint="66"/>
+            <w:vAlign w:val="center"/>
+          </w:tcPr>
+          <w:p>
+            <w:pPr>
+              <w:jc w:val="both"/>
+              <w:rPr>
+                <w:rFonts w:ascii="UT Sans" w:hAnsi="UT Sans"/>
+                <w:lang w:eastAsia="en-US"/>
+              </w:rPr>
+            </w:pPr>
+          </w:p>
+        </w:tc>
+        <w:tc>
+          <w:tcPr>
+            <w:tcW w:w="1760" w:type="dxa"/>
+            <w:shd w:val="clear" w:color="auto" w:fill="B8CCE4" w:themeFill="accent1" w:themeFillTint="66"/>
+          </w:tcPr>
+          <w:p>
+            <w:pPr>
+              <w:jc w:val="both"/>
+              <w:rPr>
+                <w:rFonts w:ascii="UT Sans" w:hAnsi="UT Sans"/>
+                <w:lang w:eastAsia="en-US"/>
+              </w:rPr>
+            </w:pPr>
+            <w:proofErr w:type="spellStart"/>
+            <w:r>
+              <w:rPr>
+                <w:rFonts w:ascii="UT Sans" w:hAnsi="UT Sans"/>
+              </w:rPr>
+              <w:t>apb_pready</w:t>
+            </w:r>
+            <w:proofErr w:type="spellEnd"/>
+            <w:r>
+              <w:rPr>
+                <w:rFonts w:ascii="UT Sans" w:hAnsi="UT Sans"/>
+              </w:rPr>
+              <w:t xml:space="preserve"> </w:t>
+            </w:r>
+          </w:p>
+        </w:tc>
+        <w:tc>
+          <w:tcPr>
+            <w:tcW w:w="3530" w:type="dxa"/>
+            <w:shd w:val="clear" w:color="auto" w:fill="B8CCE4" w:themeFill="accent1" w:themeFillTint="66"/>
+          </w:tcPr>
+          <w:p>
+            <w:pPr>
+              <w:pStyle w:val="Default"/>
+              <w:jc w:val="both"/>
+              <w:rPr>
+                <w:sz w:val="22"/>
+                <w:szCs w:val="22"/>
+                <w:lang w:val="ro-RO"/>
+              </w:rPr>
+            </w:pPr>
+            <w:r>
+              <w:rPr>
+                <w:sz w:val="22"/>
+                <w:szCs w:val="22"/>
+                <w:lang w:val="ro-RO"/>
+              </w:rPr>
+              <w:t xml:space="preserve">Semnalizare acceptare transfer </w:t>
+            </w:r>
+          </w:p>
+        </w:tc>
+        <w:tc>
+          <w:tcPr>
+            <w:tcW w:w="1542" w:type="dxa"/>
+            <w:shd w:val="clear" w:color="auto" w:fill="B8CCE4" w:themeFill="accent1" w:themeFillTint="66"/>
+          </w:tcPr>
+          <w:p>
+            <w:pPr>
+              <w:jc w:val="both"/>
+              <w:rPr>
+                <w:rFonts w:ascii="UT Sans" w:hAnsi="UT Sans"/>
+                <w:lang w:eastAsia="en-US"/>
+              </w:rPr>
+            </w:pPr>
+            <w:r>
+              <w:rPr>
+                <w:rFonts w:ascii="UT Sans" w:hAnsi="UT Sans"/>
+                <w:lang w:eastAsia="en-US"/>
+              </w:rPr>
+              <w:t>1</w:t>
+            </w:r>
+          </w:p>
+        </w:tc>
+        <w:tc>
+          <w:tcPr>
+            <w:tcW w:w="1076" w:type="dxa"/>
+            <w:tcBorders>
+              <w:right w:val="single" w:sz="18" w:space="0" w:color="auto"/>
+            </w:tcBorders>
+            <w:shd w:val="clear" w:color="auto" w:fill="B8CCE4" w:themeFill="accent1" w:themeFillTint="66"/>
+          </w:tcPr>
+          <w:p>
+            <w:pPr>
+              <w:jc w:val="both"/>
+              <w:rPr>
+                <w:lang w:eastAsia="en-US"/>
+              </w:rPr>
+            </w:pPr>
+            <w:r>
+              <w:t>O</w:t>
+            </w:r>
+          </w:p>
+        </w:tc>
+      </w:tr>
+      <w:tr>
+        <w:tc>
+          <w:tcPr>
+            <w:tcW w:w="1822" w:type="dxa"/>
+            <w:vMerge/>
+            <w:tcBorders>
+              <w:left w:val="single" w:sz="18" w:space="0" w:color="auto"/>
+            </w:tcBorders>
+            <w:shd w:val="clear" w:color="auto" w:fill="B8CCE4" w:themeFill="accent1" w:themeFillTint="66"/>
+            <w:vAlign w:val="center"/>
+          </w:tcPr>
+          <w:p>
+            <w:pPr>
+              <w:jc w:val="both"/>
+              <w:rPr>
+                <w:rFonts w:ascii="UT Sans" w:hAnsi="UT Sans"/>
+                <w:lang w:eastAsia="en-US"/>
+              </w:rPr>
+            </w:pPr>
+          </w:p>
+        </w:tc>
+        <w:tc>
+          <w:tcPr>
+            <w:tcW w:w="1760" w:type="dxa"/>
+            <w:shd w:val="clear" w:color="auto" w:fill="B8CCE4" w:themeFill="accent1" w:themeFillTint="66"/>
+          </w:tcPr>
+          <w:p>
+            <w:pPr>
+              <w:jc w:val="both"/>
+              <w:rPr>
+                <w:rFonts w:ascii="UT Sans" w:hAnsi="UT Sans"/>
+                <w:lang w:eastAsia="en-US"/>
+              </w:rPr>
+            </w:pPr>
+            <w:proofErr w:type="spellStart"/>
+            <w:r>
+              <w:rPr>
+                <w:rFonts w:ascii="UT Sans" w:hAnsi="UT Sans"/>
+              </w:rPr>
+              <w:t>apb_prdata</w:t>
+            </w:r>
+            <w:proofErr w:type="spellEnd"/>
+            <w:r>
+              <w:rPr>
+                <w:rFonts w:ascii="UT Sans" w:hAnsi="UT Sans"/>
+              </w:rPr>
+              <w:t xml:space="preserve"> </w:t>
+            </w:r>
+          </w:p>
+        </w:tc>
+        <w:tc>
+          <w:tcPr>
+            <w:tcW w:w="3530" w:type="dxa"/>
+            <w:shd w:val="clear" w:color="auto" w:fill="B8CCE4" w:themeFill="accent1" w:themeFillTint="66"/>
+          </w:tcPr>
+          <w:p>
+            <w:pPr>
+              <w:pStyle w:val="Default"/>
+              <w:jc w:val="both"/>
+              <w:rPr>
+                <w:sz w:val="22"/>
+                <w:szCs w:val="22"/>
+                <w:lang w:val="ro-RO"/>
+              </w:rPr>
+            </w:pPr>
+            <w:r>
+              <w:rPr>
+                <w:sz w:val="22"/>
+                <w:szCs w:val="22"/>
+                <w:lang w:val="ro-RO"/>
+              </w:rPr>
+              <w:t>Datele citite</w:t>
+            </w:r>
+          </w:p>
+        </w:tc>
+        <w:tc>
+          <w:tcPr>
+            <w:tcW w:w="1542" w:type="dxa"/>
+            <w:shd w:val="clear" w:color="auto" w:fill="B8CCE4" w:themeFill="accent1" w:themeFillTint="66"/>
+          </w:tcPr>
+          <w:p>
+            <w:pPr>
+              <w:jc w:val="both"/>
+              <w:rPr>
+                <w:rFonts w:ascii="UT Sans" w:hAnsi="UT Sans"/>
+                <w:lang w:eastAsia="en-US"/>
+              </w:rPr>
+            </w:pPr>
+            <w:r>
+              <w:rPr>
+                <w:rFonts w:ascii="UT Sans" w:hAnsi="UT Sans"/>
+                <w:lang w:eastAsia="en-US"/>
+              </w:rPr>
+              <w:t>REG_DW</w:t>
+            </w:r>
+          </w:p>
+        </w:tc>
+        <w:tc>
+          <w:tcPr>
+            <w:tcW w:w="1076" w:type="dxa"/>
+            <w:tcBorders>
+              <w:right w:val="single" w:sz="18" w:space="0" w:color="auto"/>
+            </w:tcBorders>
+            <w:shd w:val="clear" w:color="auto" w:fill="B8CCE4" w:themeFill="accent1" w:themeFillTint="66"/>
+          </w:tcPr>
+          <w:p>
+            <w:pPr>
+              <w:jc w:val="both"/>
+              <w:rPr>
+                <w:lang w:eastAsia="en-US"/>
+              </w:rPr>
+            </w:pPr>
+            <w:r>
+              <w:t>O</w:t>
+            </w:r>
+          </w:p>
+        </w:tc>
+      </w:tr>
+      <w:tr>
+        <w:tc>
+          <w:tcPr>
+            <w:tcW w:w="1822" w:type="dxa"/>
+            <w:vMerge/>
+            <w:tcBorders>
+              <w:left w:val="single" w:sz="18" w:space="0" w:color="auto"/>
+              <w:bottom w:val="single" w:sz="18" w:space="0" w:color="auto"/>
+            </w:tcBorders>
+            <w:shd w:val="clear" w:color="auto" w:fill="B8CCE4" w:themeFill="accent1" w:themeFillTint="66"/>
+            <w:vAlign w:val="center"/>
+          </w:tcPr>
+          <w:p>
+            <w:pPr>
+              <w:jc w:val="both"/>
+              <w:rPr>
+                <w:rFonts w:ascii="UT Sans" w:hAnsi="UT Sans"/>
+                <w:lang w:eastAsia="en-US"/>
+              </w:rPr>
+            </w:pPr>
+          </w:p>
+        </w:tc>
+        <w:tc>
+          <w:tcPr>
+            <w:tcW w:w="1760" w:type="dxa"/>
+            <w:tcBorders>
+              <w:bottom w:val="single" w:sz="18" w:space="0" w:color="auto"/>
+            </w:tcBorders>
+            <w:shd w:val="clear" w:color="auto" w:fill="B8CCE4" w:themeFill="accent1" w:themeFillTint="66"/>
+          </w:tcPr>
+          <w:p>
+            <w:pPr>
+              <w:jc w:val="both"/>
+              <w:rPr>
+                <w:rFonts w:ascii="UT Sans" w:hAnsi="UT Sans"/>
+                <w:lang w:eastAsia="en-US"/>
+              </w:rPr>
+            </w:pPr>
+            <w:r>
+              <w:rPr>
+                <w:rFonts w:ascii="UT Sans" w:hAnsi="UT Sans"/>
+              </w:rPr>
+              <w:t>apb_pslverr</w:t>
+            </w:r>
+          </w:p>
+        </w:tc>
+        <w:tc>
+          <w:tcPr>
+            <w:tcW w:w="3530" w:type="dxa"/>
+            <w:tcBorders>
+              <w:bottom w:val="single" w:sz="18" w:space="0" w:color="auto"/>
+            </w:tcBorders>
+            <w:shd w:val="clear" w:color="auto" w:fill="B8CCE4" w:themeFill="accent1" w:themeFillTint="66"/>
+          </w:tcPr>
+          <w:p>
+            <w:pPr>
+              <w:pStyle w:val="Default"/>
+              <w:jc w:val="both"/>
+              <w:rPr>
+                <w:lang w:val="ro-RO"/>
+              </w:rPr>
+            </w:pPr>
+            <w:r>
+              <w:rPr>
+                <w:sz w:val="22"/>
+                <w:szCs w:val="22"/>
+                <w:lang w:val="ro-RO"/>
+              </w:rPr>
+              <w:t>Semnalizare eroare acces invalid</w:t>
+            </w:r>
+            <w:r>
+              <w:rPr>
+                <w:sz w:val="22"/>
+                <w:szCs w:val="22"/>
+                <w:lang w:val="ro-RO"/>
+              </w:rPr>
+              <w:t xml:space="preserve"> </w:t>
+            </w:r>
+          </w:p>
+        </w:tc>
+        <w:tc>
+          <w:tcPr>
+            <w:tcW w:w="1542" w:type="dxa"/>
+            <w:tcBorders>
+              <w:bottom w:val="single" w:sz="18" w:space="0" w:color="auto"/>
+            </w:tcBorders>
+            <w:shd w:val="clear" w:color="auto" w:fill="B8CCE4" w:themeFill="accent1" w:themeFillTint="66"/>
+          </w:tcPr>
+          <w:p>
+            <w:pPr>
+              <w:jc w:val="both"/>
+              <w:rPr>
+                <w:rFonts w:ascii="UT Sans" w:hAnsi="UT Sans"/>
+                <w:lang w:eastAsia="en-US"/>
+              </w:rPr>
+            </w:pPr>
+            <w:r>
+              <w:rPr>
+                <w:rFonts w:ascii="UT Sans" w:hAnsi="UT Sans"/>
+                <w:lang w:eastAsia="en-US"/>
+              </w:rPr>
+              <w:t>1</w:t>
+            </w:r>
+          </w:p>
+        </w:tc>
+        <w:tc>
+          <w:tcPr>
+            <w:tcW w:w="1076" w:type="dxa"/>
+            <w:tcBorders>
+              <w:bottom w:val="single" w:sz="18" w:space="0" w:color="auto"/>
+              <w:right w:val="single" w:sz="18" w:space="0" w:color="auto"/>
+            </w:tcBorders>
+            <w:shd w:val="clear" w:color="auto" w:fill="B8CCE4" w:themeFill="accent1" w:themeFillTint="66"/>
+          </w:tcPr>
+          <w:p>
+            <w:pPr>
+              <w:jc w:val="both"/>
+              <w:rPr>
+                <w:lang w:eastAsia="en-US"/>
+              </w:rPr>
+            </w:pPr>
+            <w:r>
+              <w:t>O</w:t>
+            </w:r>
+          </w:p>
+        </w:tc>
+      </w:tr>
+      <w:tr>
+        <w:tc>
+          <w:tcPr>
+            <w:tcW w:w="1822" w:type="dxa"/>
+            <w:vMerge w:val="restart"/>
+            <w:tcBorders>
+              <w:top w:val="single" w:sz="18" w:space="0" w:color="auto"/>
+              <w:left w:val="single" w:sz="18" w:space="0" w:color="auto"/>
+            </w:tcBorders>
+            <w:shd w:val="clear" w:color="auto" w:fill="B8CCE4" w:themeFill="accent1" w:themeFillTint="66"/>
+            <w:vAlign w:val="center"/>
+          </w:tcPr>
+          <w:p>
+            <w:pPr>
+              <w:jc w:val="both"/>
+              <w:rPr>
+                <w:rFonts w:ascii="UT Sans" w:hAnsi="UT Sans"/>
+                <w:lang w:eastAsia="en-US"/>
+              </w:rPr>
+            </w:pPr>
+            <w:r>
+              <w:rPr>
+                <w:rFonts w:ascii="UT Sans" w:hAnsi="UT Sans"/>
+                <w:lang w:eastAsia="en-US"/>
+              </w:rPr>
+              <w:t>Memorie</w:t>
+            </w:r>
+          </w:p>
+        </w:tc>
+        <w:tc>
+          <w:tcPr>
+            <w:tcW w:w="1760" w:type="dxa"/>
+            <w:tcBorders>
+              <w:top w:val="single" w:sz="18" w:space="0" w:color="auto"/>
+            </w:tcBorders>
+            <w:shd w:val="clear" w:color="auto" w:fill="B8CCE4" w:themeFill="accent1" w:themeFillTint="66"/>
+          </w:tcPr>
+          <w:p>
+            <w:pPr>
+              <w:jc w:val="both"/>
+              <w:rPr>
+                <w:rFonts w:ascii="UT Sans" w:hAnsi="UT Sans"/>
+                <w:lang w:eastAsia="en-US"/>
+              </w:rPr>
+            </w:pPr>
+            <w:proofErr w:type="spellStart"/>
+            <w:r>
+              <w:rPr>
+                <w:rFonts w:ascii="UT Sans" w:hAnsi="UT Sans"/>
+              </w:rPr>
+              <w:t>mem_ce</w:t>
+            </w:r>
+            <w:proofErr w:type="spellEnd"/>
+            <w:r>
+              <w:rPr>
+                <w:rFonts w:ascii="UT Sans" w:hAnsi="UT Sans"/>
+              </w:rPr>
+              <w:t xml:space="preserve">     </w:t>
+            </w:r>
+          </w:p>
+        </w:tc>
+        <w:tc>
+          <w:tcPr>
+            <w:tcW w:w="3530" w:type="dxa"/>
+            <w:tcBorders>
+              <w:top w:val="single" w:sz="18" w:space="0" w:color="auto"/>
+            </w:tcBorders>
+            <w:shd w:val="clear" w:color="auto" w:fill="B8CCE4" w:themeFill="accent1" w:themeFillTint="66"/>
+          </w:tcPr>
+          <w:p>
+            <w:pPr>
+              <w:pStyle w:val="Default"/>
+              <w:jc w:val="both"/>
+              <w:rPr>
+                <w:sz w:val="22"/>
+                <w:szCs w:val="22"/>
+                <w:lang w:val="ro-RO"/>
+              </w:rPr>
+            </w:pPr>
+            <w:r>
+              <w:rPr>
+                <w:sz w:val="22"/>
+                <w:szCs w:val="22"/>
+                <w:lang w:val="ro-RO"/>
+              </w:rPr>
+              <w:t xml:space="preserve">Selecție memorie </w:t>
+            </w:r>
+          </w:p>
+        </w:tc>
+        <w:tc>
+          <w:tcPr>
+            <w:tcW w:w="1542" w:type="dxa"/>
+            <w:tcBorders>
+              <w:top w:val="single" w:sz="18" w:space="0" w:color="auto"/>
+            </w:tcBorders>
+            <w:shd w:val="clear" w:color="auto" w:fill="B8CCE4" w:themeFill="accent1" w:themeFillTint="66"/>
+          </w:tcPr>
+          <w:p>
+            <w:pPr>
+              <w:jc w:val="both"/>
+              <w:rPr>
+                <w:rFonts w:ascii="UT Sans" w:hAnsi="UT Sans"/>
+                <w:lang w:eastAsia="en-US"/>
+              </w:rPr>
+            </w:pPr>
+            <w:r>
+              <w:rPr>
+                <w:rFonts w:ascii="UT Sans" w:hAnsi="UT Sans"/>
+                <w:lang w:eastAsia="en-US"/>
+              </w:rPr>
+              <w:t>1</w:t>
+            </w:r>
+          </w:p>
+        </w:tc>
+        <w:tc>
+          <w:tcPr>
+            <w:tcW w:w="1076" w:type="dxa"/>
+            <w:tcBorders>
+              <w:top w:val="single" w:sz="18" w:space="0" w:color="auto"/>
+              <w:right w:val="single" w:sz="18" w:space="0" w:color="auto"/>
+            </w:tcBorders>
+            <w:shd w:val="clear" w:color="auto" w:fill="B8CCE4" w:themeFill="accent1" w:themeFillTint="66"/>
+          </w:tcPr>
+          <w:p>
+            <w:pPr>
+              <w:jc w:val="both"/>
+              <w:rPr>
+                <w:lang w:eastAsia="en-US"/>
+              </w:rPr>
+            </w:pPr>
+            <w:r>
+              <w:t>O</w:t>
+            </w:r>
+          </w:p>
+        </w:tc>
+      </w:tr>
+      <w:tr>
+        <w:tc>
+          <w:tcPr>
+            <w:tcW w:w="1822" w:type="dxa"/>
+            <w:vMerge/>
+            <w:tcBorders>
+              <w:left w:val="single" w:sz="18" w:space="0" w:color="auto"/>
+            </w:tcBorders>
+            <w:shd w:val="clear" w:color="auto" w:fill="B8CCE4" w:themeFill="accent1" w:themeFillTint="66"/>
+          </w:tcPr>
+          <w:p>
+            <w:pPr>
+              <w:jc w:val="both"/>
+              <w:rPr>
+                <w:rFonts w:ascii="UT Sans" w:hAnsi="UT Sans"/>
+                <w:lang w:eastAsia="en-US"/>
+              </w:rPr>
+            </w:pPr>
+          </w:p>
+        </w:tc>
+        <w:tc>
+          <w:tcPr>
+            <w:tcW w:w="1760" w:type="dxa"/>
+            <w:shd w:val="clear" w:color="auto" w:fill="B8CCE4" w:themeFill="accent1" w:themeFillTint="66"/>
+          </w:tcPr>
+          <w:p>
+            <w:pPr>
+              <w:jc w:val="both"/>
+              <w:rPr>
+                <w:rFonts w:ascii="UT Sans" w:hAnsi="UT Sans"/>
+                <w:lang w:eastAsia="en-US"/>
+              </w:rPr>
+            </w:pPr>
+            <w:proofErr w:type="spellStart"/>
+            <w:r>
+              <w:rPr>
+                <w:rFonts w:ascii="UT Sans" w:hAnsi="UT Sans"/>
+              </w:rPr>
+              <w:t>mem_we</w:t>
+            </w:r>
+            <w:proofErr w:type="spellEnd"/>
+            <w:r>
+              <w:rPr>
+                <w:rFonts w:ascii="UT Sans" w:hAnsi="UT Sans"/>
+              </w:rPr>
+              <w:t xml:space="preserve">     </w:t>
+            </w:r>
+          </w:p>
+        </w:tc>
+        <w:tc>
+          <w:tcPr>
+            <w:tcW w:w="3530" w:type="dxa"/>
+            <w:shd w:val="clear" w:color="auto" w:fill="B8CCE4" w:themeFill="accent1" w:themeFillTint="66"/>
+          </w:tcPr>
+          <w:p>
+            <w:pPr>
+              <w:pStyle w:val="Default"/>
+              <w:jc w:val="both"/>
+              <w:rPr>
+                <w:lang w:val="ro-RO"/>
+              </w:rPr>
+            </w:pPr>
+            <w:r>
+              <w:rPr>
+                <w:sz w:val="22"/>
+                <w:szCs w:val="22"/>
+                <w:lang w:val="ro-RO"/>
+              </w:rPr>
+              <w:t xml:space="preserve">Semnalizare operație de scriere </w:t>
+            </w:r>
+          </w:p>
+        </w:tc>
+        <w:tc>
+          <w:tcPr>
+            <w:tcW w:w="1542" w:type="dxa"/>
+            <w:shd w:val="clear" w:color="auto" w:fill="B8CCE4" w:themeFill="accent1" w:themeFillTint="66"/>
+          </w:tcPr>
+          <w:p>
+            <w:pPr>
+              <w:jc w:val="both"/>
+              <w:rPr>
+                <w:rFonts w:ascii="UT Sans" w:hAnsi="UT Sans"/>
+                <w:lang w:eastAsia="en-US"/>
+              </w:rPr>
+            </w:pPr>
+            <w:r>
+              <w:rPr>
+                <w:rFonts w:ascii="UT Sans" w:hAnsi="UT Sans"/>
+                <w:lang w:eastAsia="en-US"/>
+              </w:rPr>
+              <w:t>1</w:t>
+            </w:r>
+          </w:p>
+        </w:tc>
+        <w:tc>
+          <w:tcPr>
+            <w:tcW w:w="1076" w:type="dxa"/>
+            <w:tcBorders>
+              <w:right w:val="single" w:sz="18" w:space="0" w:color="auto"/>
+            </w:tcBorders>
+            <w:shd w:val="clear" w:color="auto" w:fill="B8CCE4" w:themeFill="accent1" w:themeFillTint="66"/>
+          </w:tcPr>
+          <w:p>
+            <w:pPr>
+              <w:jc w:val="both"/>
+              <w:rPr>
+                <w:lang w:eastAsia="en-US"/>
+              </w:rPr>
+            </w:pPr>
+            <w:r>
+              <w:t>O</w:t>
+            </w:r>
+          </w:p>
+        </w:tc>
+      </w:tr>
+      <w:tr>
+        <w:tc>
+          <w:tcPr>
+            <w:tcW w:w="1822" w:type="dxa"/>
+            <w:vMerge/>
+            <w:tcBorders>
+              <w:left w:val="single" w:sz="18" w:space="0" w:color="auto"/>
+            </w:tcBorders>
+            <w:shd w:val="clear" w:color="auto" w:fill="B8CCE4" w:themeFill="accent1" w:themeFillTint="66"/>
+          </w:tcPr>
+          <w:p>
+            <w:pPr>
+              <w:jc w:val="both"/>
+              <w:rPr>
+                <w:rFonts w:ascii="UT Sans" w:hAnsi="UT Sans"/>
+                <w:lang w:eastAsia="en-US"/>
+              </w:rPr>
+            </w:pPr>
+          </w:p>
+        </w:tc>
+        <w:tc>
+          <w:tcPr>
+            <w:tcW w:w="1760" w:type="dxa"/>
+            <w:shd w:val="clear" w:color="auto" w:fill="B8CCE4" w:themeFill="accent1" w:themeFillTint="66"/>
+          </w:tcPr>
+          <w:p>
+            <w:pPr>
+              <w:jc w:val="both"/>
+              <w:rPr>
+                <w:rFonts w:ascii="UT Sans" w:hAnsi="UT Sans"/>
+                <w:lang w:eastAsia="en-US"/>
+              </w:rPr>
+            </w:pPr>
+            <w:proofErr w:type="spellStart"/>
+            <w:r>
+              <w:rPr>
+                <w:rFonts w:ascii="UT Sans" w:hAnsi="UT Sans"/>
+              </w:rPr>
+              <w:t>mem_addr</w:t>
+            </w:r>
+            <w:proofErr w:type="spellEnd"/>
+            <w:r>
+              <w:rPr>
+                <w:rFonts w:ascii="UT Sans" w:hAnsi="UT Sans"/>
+              </w:rPr>
+              <w:t xml:space="preserve">   </w:t>
+            </w:r>
+          </w:p>
+        </w:tc>
+        <w:tc>
+          <w:tcPr>
+            <w:tcW w:w="3530" w:type="dxa"/>
+            <w:shd w:val="clear" w:color="auto" w:fill="B8CCE4" w:themeFill="accent1" w:themeFillTint="66"/>
+          </w:tcPr>
+          <w:p>
+            <w:pPr>
+              <w:pStyle w:val="Default"/>
+              <w:jc w:val="both"/>
+              <w:rPr>
+                <w:sz w:val="22"/>
+                <w:szCs w:val="22"/>
+                <w:lang w:val="ro-RO"/>
+              </w:rPr>
+            </w:pPr>
+            <w:r>
+              <w:rPr>
+                <w:sz w:val="22"/>
+                <w:szCs w:val="22"/>
+                <w:lang w:val="ro-RO"/>
+              </w:rPr>
+              <w:t>Adresa accesului</w:t>
+            </w:r>
+          </w:p>
+        </w:tc>
+        <w:tc>
+          <w:tcPr>
+            <w:tcW w:w="1542" w:type="dxa"/>
+            <w:shd w:val="clear" w:color="auto" w:fill="B8CCE4" w:themeFill="accent1" w:themeFillTint="66"/>
+          </w:tcPr>
+          <w:p>
+            <w:pPr>
+              <w:jc w:val="both"/>
+              <w:rPr>
+                <w:rFonts w:ascii="UT Sans" w:hAnsi="UT Sans"/>
+                <w:lang w:eastAsia="en-US"/>
+              </w:rPr>
+            </w:pPr>
+            <w:r>
+              <w:rPr>
+                <w:rFonts w:ascii="UT Sans" w:hAnsi="UT Sans"/>
+                <w:lang w:eastAsia="en-US"/>
+              </w:rPr>
+              <w:t>SYS_AW</w:t>
+            </w:r>
+          </w:p>
+        </w:tc>
+        <w:tc>
+          <w:tcPr>
+            <w:tcW w:w="1076" w:type="dxa"/>
+            <w:tcBorders>
+              <w:right w:val="single" w:sz="18" w:space="0" w:color="auto"/>
+            </w:tcBorders>
+            <w:shd w:val="clear" w:color="auto" w:fill="B8CCE4" w:themeFill="accent1" w:themeFillTint="66"/>
+          </w:tcPr>
+          <w:p>
+            <w:pPr>
+              <w:jc w:val="both"/>
+              <w:rPr>
+                <w:lang w:eastAsia="en-US"/>
+              </w:rPr>
+            </w:pPr>
+            <w:r>
+              <w:t>O</w:t>
+            </w:r>
+          </w:p>
+        </w:tc>
+      </w:tr>
+      <w:tr>
+        <w:tc>
+          <w:tcPr>
+            <w:tcW w:w="1822" w:type="dxa"/>
+            <w:vMerge/>
+            <w:tcBorders>
+              <w:left w:val="single" w:sz="18" w:space="0" w:color="auto"/>
+            </w:tcBorders>
+            <w:shd w:val="clear" w:color="auto" w:fill="B8CCE4" w:themeFill="accent1" w:themeFillTint="66"/>
+          </w:tcPr>
+          <w:p>
+            <w:pPr>
+              <w:jc w:val="both"/>
+              <w:rPr>
+                <w:rFonts w:ascii="UT Sans" w:hAnsi="UT Sans"/>
+                <w:lang w:eastAsia="en-US"/>
+              </w:rPr>
+            </w:pPr>
+          </w:p>
+        </w:tc>
+        <w:tc>
+          <w:tcPr>
+            <w:tcW w:w="1760" w:type="dxa"/>
+            <w:shd w:val="clear" w:color="auto" w:fill="B8CCE4" w:themeFill="accent1" w:themeFillTint="66"/>
+          </w:tcPr>
+          <w:p>
+            <w:pPr>
+              <w:jc w:val="both"/>
+              <w:rPr>
+                <w:rFonts w:ascii="UT Sans" w:hAnsi="UT Sans"/>
+                <w:lang w:eastAsia="en-US"/>
+              </w:rPr>
+            </w:pPr>
+            <w:proofErr w:type="spellStart"/>
+            <w:r>
+              <w:rPr>
+                <w:rFonts w:ascii="UT Sans" w:hAnsi="UT Sans"/>
+              </w:rPr>
+              <w:t>mem_wr_data</w:t>
+            </w:r>
+            <w:proofErr w:type="spellEnd"/>
+          </w:p>
+        </w:tc>
+        <w:tc>
+          <w:tcPr>
+            <w:tcW w:w="3530" w:type="dxa"/>
+            <w:shd w:val="clear" w:color="auto" w:fill="B8CCE4" w:themeFill="accent1" w:themeFillTint="66"/>
+          </w:tcPr>
+          <w:p>
+            <w:pPr>
+              <w:pStyle w:val="Default"/>
+              <w:jc w:val="both"/>
+              <w:rPr>
+                <w:sz w:val="22"/>
+                <w:szCs w:val="22"/>
+                <w:lang w:val="ro-RO"/>
+              </w:rPr>
+            </w:pPr>
+            <w:r>
+              <w:rPr>
+                <w:sz w:val="22"/>
+                <w:szCs w:val="22"/>
+                <w:lang w:val="ro-RO"/>
+              </w:rPr>
+              <w:t xml:space="preserve">Datele scrise </w:t>
+            </w:r>
+          </w:p>
+        </w:tc>
+        <w:tc>
+          <w:tcPr>
+            <w:tcW w:w="1542" w:type="dxa"/>
+            <w:shd w:val="clear" w:color="auto" w:fill="B8CCE4" w:themeFill="accent1" w:themeFillTint="66"/>
+          </w:tcPr>
+          <w:p>
+            <w:pPr>
+              <w:jc w:val="both"/>
+              <w:rPr>
+                <w:rFonts w:ascii="UT Sans" w:hAnsi="UT Sans"/>
+                <w:lang w:eastAsia="en-US"/>
+              </w:rPr>
+            </w:pPr>
+            <w:r>
+              <w:rPr>
+                <w:rFonts w:ascii="UT Sans" w:hAnsi="UT Sans"/>
+                <w:lang w:eastAsia="en-US"/>
+              </w:rPr>
+              <w:t>DWIDTH</w:t>
+            </w:r>
+          </w:p>
+        </w:tc>
+        <w:tc>
+          <w:tcPr>
+            <w:tcW w:w="1076" w:type="dxa"/>
+            <w:tcBorders>
+              <w:right w:val="single" w:sz="18" w:space="0" w:color="auto"/>
+            </w:tcBorders>
+            <w:shd w:val="clear" w:color="auto" w:fill="B8CCE4" w:themeFill="accent1" w:themeFillTint="66"/>
+          </w:tcPr>
+          <w:p>
+            <w:pPr>
+              <w:jc w:val="both"/>
+              <w:rPr>
+                <w:lang w:eastAsia="en-US"/>
+              </w:rPr>
+            </w:pPr>
+            <w:r>
+              <w:t>O</w:t>
+            </w:r>
+          </w:p>
+        </w:tc>
+      </w:tr>
+      <w:tr>
+        <w:tc>
+          <w:tcPr>
+            <w:tcW w:w="1822" w:type="dxa"/>
+            <w:vMerge/>
+            <w:tcBorders>
+              <w:left w:val="single" w:sz="18" w:space="0" w:color="auto"/>
+              <w:bottom w:val="single" w:sz="18" w:space="0" w:color="auto"/>
+            </w:tcBorders>
+            <w:shd w:val="clear" w:color="auto" w:fill="B8CCE4" w:themeFill="accent1" w:themeFillTint="66"/>
+          </w:tcPr>
+          <w:p>
+            <w:pPr>
+              <w:jc w:val="both"/>
+              <w:rPr>
+                <w:rFonts w:ascii="UT Sans" w:hAnsi="UT Sans"/>
+                <w:lang w:eastAsia="en-US"/>
+              </w:rPr>
+            </w:pPr>
+          </w:p>
+        </w:tc>
+        <w:tc>
+          <w:tcPr>
+            <w:tcW w:w="1760" w:type="dxa"/>
+            <w:tcBorders>
+              <w:bottom w:val="single" w:sz="18" w:space="0" w:color="auto"/>
+            </w:tcBorders>
+            <w:shd w:val="clear" w:color="auto" w:fill="B8CCE4" w:themeFill="accent1" w:themeFillTint="66"/>
+          </w:tcPr>
+          <w:p>
+            <w:pPr>
+              <w:jc w:val="both"/>
+              <w:rPr>
+                <w:rFonts w:ascii="UT Sans" w:hAnsi="UT Sans"/>
+                <w:lang w:eastAsia="en-US"/>
+              </w:rPr>
+            </w:pPr>
+            <w:proofErr w:type="spellStart"/>
+            <w:r>
+              <w:rPr>
+                <w:rFonts w:ascii="UT Sans" w:hAnsi="UT Sans"/>
+              </w:rPr>
+              <w:t>mem_rd_data</w:t>
+            </w:r>
+            <w:proofErr w:type="spellEnd"/>
+          </w:p>
+        </w:tc>
+        <w:tc>
+          <w:tcPr>
+            <w:tcW w:w="3530" w:type="dxa"/>
+            <w:tcBorders>
+              <w:bottom w:val="single" w:sz="18" w:space="0" w:color="auto"/>
+            </w:tcBorders>
+            <w:shd w:val="clear" w:color="auto" w:fill="B8CCE4" w:themeFill="accent1" w:themeFillTint="66"/>
+          </w:tcPr>
+          <w:p>
+            <w:pPr>
+              <w:pStyle w:val="Default"/>
+              <w:jc w:val="both"/>
+              <w:rPr>
+                <w:sz w:val="22"/>
+                <w:szCs w:val="22"/>
+                <w:lang w:val="ro-RO"/>
+              </w:rPr>
+            </w:pPr>
+            <w:r>
+              <w:rPr>
+                <w:sz w:val="22"/>
+                <w:szCs w:val="22"/>
+                <w:lang w:val="ro-RO"/>
+              </w:rPr>
+              <w:t>Datele citite</w:t>
+            </w:r>
+          </w:p>
+        </w:tc>
+        <w:tc>
+          <w:tcPr>
+            <w:tcW w:w="1542" w:type="dxa"/>
+            <w:tcBorders>
+              <w:bottom w:val="single" w:sz="18" w:space="0" w:color="auto"/>
+            </w:tcBorders>
+            <w:shd w:val="clear" w:color="auto" w:fill="B8CCE4" w:themeFill="accent1" w:themeFillTint="66"/>
+          </w:tcPr>
+          <w:p>
+            <w:pPr>
+              <w:jc w:val="both"/>
+              <w:rPr>
+                <w:rFonts w:ascii="UT Sans" w:hAnsi="UT Sans"/>
+                <w:lang w:eastAsia="en-US"/>
+              </w:rPr>
+            </w:pPr>
+            <w:r>
+              <w:rPr>
+                <w:rFonts w:ascii="UT Sans" w:hAnsi="UT Sans"/>
+                <w:lang w:eastAsia="en-US"/>
+              </w:rPr>
+              <w:t>DWIDTH</w:t>
+            </w:r>
+          </w:p>
+        </w:tc>
+        <w:tc>
+          <w:tcPr>
+            <w:tcW w:w="1076" w:type="dxa"/>
+            <w:tcBorders>
+              <w:bottom w:val="single" w:sz="18" w:space="0" w:color="auto"/>
+              <w:right w:val="single" w:sz="18" w:space="0" w:color="auto"/>
+            </w:tcBorders>
+            <w:shd w:val="clear" w:color="auto" w:fill="B8CCE4" w:themeFill="accent1" w:themeFillTint="66"/>
+          </w:tcPr>
+          <w:p>
+            <w:pPr>
+              <w:jc w:val="both"/>
+              <w:rPr>
+                <w:lang w:eastAsia="en-US"/>
+              </w:rPr>
+            </w:pPr>
+            <w:r>
+              <w:t>I</w:t>
+            </w:r>
+          </w:p>
+        </w:tc>
+      </w:tr>
+    </w:tbl>
+    <w:p>
+      <w:pPr>
+        <w:jc w:val="both"/>
+        <w:rPr>
+          <w:lang w:eastAsia="en-US"/>
+        </w:rPr>
+      </w:pPr>
+    </w:p>
+    <w:p>
+      <w:pPr>
+        <w:jc w:val="both"/>
+        <w:rPr>
+          <w:lang w:eastAsia="en-US"/>
+        </w:rPr>
+      </w:pPr>
+    </w:p>
+    <w:p>
+      <w:pPr>
+        <w:jc w:val="both"/>
+        <w:rPr>
+          <w:lang w:eastAsia="en-US"/>
+        </w:rPr>
+      </w:pPr>
+    </w:p>
+    <w:p>
+      <w:pPr>
+        <w:jc w:val="both"/>
+        <w:rPr>
+          <w:lang w:eastAsia="en-US"/>
+        </w:rPr>
+      </w:pPr>
+    </w:p>
+    <w:p>
+      <w:pPr>
+        <w:jc w:val="both"/>
+        <w:rPr>
+          <w:lang w:eastAsia="en-US"/>
+        </w:rPr>
+      </w:pPr>
+    </w:p>
+    <w:p>
+      <w:pPr>
+        <w:jc w:val="both"/>
+        <w:rPr>
+          <w:lang w:eastAsia="en-US"/>
+        </w:rPr>
+      </w:pPr>
+    </w:p>
+    <w:p>
+      <w:pPr>
+        <w:pStyle w:val="Heading2"/>
+        <w:ind w:left="709" w:hanging="709"/>
+        <w:rPr>
+          <w:lang w:val="ro-RO"/>
+        </w:rPr>
+      </w:pPr>
+      <w:r>
+        <w:rPr>
+          <w:lang w:val="ro-RO"/>
+        </w:rPr>
+        <w:t xml:space="preserve">Regiștrii </w:t>
+      </w:r>
+      <w:r>
+        <w:rPr>
+          <w:lang w:val="ro-RO"/>
+        </w:rPr>
+        <w:t>APB</w:t>
+      </w:r>
+    </w:p>
+    <w:p>
+      <w:pPr>
+        <w:jc w:val="both"/>
+        <w:rPr>
+          <w:lang w:eastAsia="en-US"/>
+        </w:rPr>
+      </w:pPr>
+    </w:p>
+    <w:tbl>
+      <w:tblPr>
+        <w:tblStyle w:val="TableGrid"/>
+        <w:tblpPr w:leftFromText="180" w:rightFromText="180" w:vertAnchor="page" w:horzAnchor="margin" w:tblpY="1546"/>
+        <w:tblW w:w="10201" w:type="dxa"/>
+        <w:tblLook w:val="04A0" w:firstRow="1" w:lastRow="0" w:firstColumn="1" w:lastColumn="0" w:noHBand="0" w:noVBand="1"/>
+      </w:tblPr>
+      <w:tblGrid>
+        <w:gridCol w:w="1129"/>
+        <w:gridCol w:w="1418"/>
+        <w:gridCol w:w="4927"/>
+        <w:gridCol w:w="1532"/>
+        <w:gridCol w:w="1195"/>
+      </w:tblGrid>
+      <w:tr>
+        <w:trPr>
+          <w:trHeight w:val="254"/>
+        </w:trPr>
+        <w:tc>
+          <w:tcPr>
+            <w:tcW w:w="1129" w:type="dxa"/>
+            <w:tcBorders>
+              <w:top w:val="single" w:sz="18" w:space="0" w:color="auto"/>
+              <w:left w:val="single" w:sz="18" w:space="0" w:color="auto"/>
+            </w:tcBorders>
+            <w:shd w:val="clear" w:color="auto" w:fill="365F91" w:themeFill="accent1" w:themeFillShade="BF"/>
+            <w:vAlign w:val="center"/>
+          </w:tcPr>
+          <w:p>
+            <w:pPr>
+              <w:jc w:val="both"/>
+              <w:rPr>
+                <w:rFonts w:ascii="UT Sans Medium" w:hAnsi="UT Sans Medium"/>
+                <w:color w:val="FFFFFF" w:themeColor="background1"/>
+                <w:lang w:eastAsia="en-US"/>
+              </w:rPr>
+            </w:pPr>
+            <w:r>
+              <w:rPr>
+                <w:rFonts w:ascii="UT Sans Medium" w:hAnsi="UT Sans Medium"/>
+                <w:color w:val="FFFFFF" w:themeColor="background1"/>
+                <w:lang w:eastAsia="en-US"/>
+              </w:rPr>
+              <w:t>Offset adresă</w:t>
+            </w:r>
+          </w:p>
+        </w:tc>
+        <w:tc>
+          <w:tcPr>
+            <w:tcW w:w="1418" w:type="dxa"/>
+            <w:tcBorders>
+              <w:top w:val="single" w:sz="18" w:space="0" w:color="auto"/>
+            </w:tcBorders>
+            <w:shd w:val="clear" w:color="auto" w:fill="365F91" w:themeFill="accent1" w:themeFillShade="BF"/>
+            <w:vAlign w:val="center"/>
+          </w:tcPr>
+          <w:p>
+            <w:pPr>
+              <w:jc w:val="both"/>
+              <w:rPr>
+                <w:rFonts w:ascii="UT Sans Medium" w:hAnsi="UT Sans Medium"/>
+                <w:color w:val="FFFFFF" w:themeColor="background1"/>
+                <w:lang w:eastAsia="en-US"/>
+              </w:rPr>
+            </w:pPr>
+            <w:r>
+              <w:rPr>
+                <w:rFonts w:ascii="UT Sans Medium" w:hAnsi="UT Sans Medium"/>
+                <w:color w:val="FFFFFF" w:themeColor="background1"/>
+                <w:lang w:eastAsia="en-US"/>
+              </w:rPr>
+              <w:t>Nume</w:t>
+            </w:r>
+          </w:p>
+        </w:tc>
+        <w:tc>
+          <w:tcPr>
+            <w:tcW w:w="4927" w:type="dxa"/>
+            <w:tcBorders>
+              <w:top w:val="single" w:sz="18" w:space="0" w:color="auto"/>
+            </w:tcBorders>
+            <w:shd w:val="clear" w:color="auto" w:fill="365F91" w:themeFill="accent1" w:themeFillShade="BF"/>
+            <w:vAlign w:val="center"/>
+          </w:tcPr>
+          <w:p>
+            <w:pPr>
+              <w:jc w:val="both"/>
+              <w:rPr>
+                <w:rFonts w:ascii="UT Sans Medium" w:hAnsi="UT Sans Medium"/>
+                <w:color w:val="FFFFFF" w:themeColor="background1"/>
+                <w:lang w:eastAsia="en-US"/>
+              </w:rPr>
+            </w:pPr>
+            <w:r>
+              <w:rPr>
+                <w:rFonts w:ascii="UT Sans Medium" w:hAnsi="UT Sans Medium"/>
+                <w:color w:val="FFFFFF" w:themeColor="background1"/>
+                <w:lang w:eastAsia="en-US"/>
+              </w:rPr>
+              <w:t>Semnificație</w:t>
+            </w:r>
+          </w:p>
+        </w:tc>
+        <w:tc>
+          <w:tcPr>
+            <w:tcW w:w="1532" w:type="dxa"/>
+            <w:tcBorders>
+              <w:top w:val="single" w:sz="18" w:space="0" w:color="auto"/>
+              <w:right w:val="single" w:sz="2" w:space="0" w:color="auto"/>
+            </w:tcBorders>
+            <w:shd w:val="clear" w:color="auto" w:fill="365F91" w:themeFill="accent1" w:themeFillShade="BF"/>
+            <w:vAlign w:val="center"/>
+          </w:tcPr>
+          <w:p>
+            <w:pPr>
+              <w:jc w:val="both"/>
+              <w:rPr>
+                <w:color w:val="FFFFFF" w:themeColor="background1"/>
+                <w:lang w:eastAsia="en-US"/>
+              </w:rPr>
+            </w:pPr>
+            <w:r>
+              <w:rPr>
+                <w:rFonts w:ascii="UT Sans Medium" w:hAnsi="UT Sans Medium"/>
+                <w:color w:val="FFFFFF" w:themeColor="background1"/>
+                <w:lang w:eastAsia="en-US"/>
+              </w:rPr>
+              <w:t>Tip acces</w:t>
+            </w:r>
+          </w:p>
+        </w:tc>
+        <w:tc>
+          <w:tcPr>
+            <w:tcW w:w="1195" w:type="dxa"/>
+            <w:tcBorders>
+              <w:top w:val="single" w:sz="18" w:space="0" w:color="auto"/>
+              <w:left w:val="single" w:sz="2" w:space="0" w:color="auto"/>
+              <w:right w:val="single" w:sz="18" w:space="0" w:color="auto"/>
+            </w:tcBorders>
+            <w:shd w:val="clear" w:color="auto" w:fill="365F91" w:themeFill="accent1" w:themeFillShade="BF"/>
+            <w:vAlign w:val="center"/>
+          </w:tcPr>
+          <w:p>
+            <w:pPr>
+              <w:jc w:val="both"/>
+              <w:rPr>
+                <w:rFonts w:ascii="UT Sans Medium" w:hAnsi="UT Sans Medium"/>
+                <w:color w:val="FFFFFF" w:themeColor="background1"/>
+                <w:lang w:eastAsia="en-US"/>
+              </w:rPr>
+            </w:pPr>
+            <w:r>
+              <w:rPr>
+                <w:rFonts w:ascii="UT Sans Medium" w:hAnsi="UT Sans Medium"/>
+                <w:color w:val="FFFFFF" w:themeColor="background1"/>
+                <w:lang w:eastAsia="en-US"/>
+              </w:rPr>
+              <w:t>Lățime [biți]</w:t>
+            </w:r>
+          </w:p>
+        </w:tc>
+      </w:tr>
+      <w:tr>
+        <w:trPr>
+          <w:trHeight w:val="264"/>
+        </w:trPr>
+        <w:tc>
+          <w:tcPr>
+            <w:tcW w:w="1129" w:type="dxa"/>
+            <w:tcBorders>
+              <w:top w:val="single" w:sz="18" w:space="0" w:color="auto"/>
+              <w:left w:val="single" w:sz="18" w:space="0" w:color="auto"/>
+            </w:tcBorders>
+            <w:shd w:val="clear" w:color="auto" w:fill="B8CCE4" w:themeFill="accent1" w:themeFillTint="66"/>
+          </w:tcPr>
+          <w:p>
+            <w:pPr>
+              <w:jc w:val="both"/>
+              <w:rPr>
+                <w:rFonts w:ascii="UT Sans" w:hAnsi="UT Sans"/>
+                <w:lang w:eastAsia="en-US"/>
+              </w:rPr>
+            </w:pPr>
+            <w:r>
+              <w:rPr>
+                <w:rFonts w:ascii="UT Sans" w:hAnsi="UT Sans"/>
+              </w:rPr>
+              <w:t>0x0000</w:t>
+            </w:r>
+          </w:p>
+        </w:tc>
+        <w:tc>
+          <w:tcPr>
+            <w:tcW w:w="1418" w:type="dxa"/>
+            <w:tcBorders>
+              <w:top w:val="single" w:sz="18" w:space="0" w:color="auto"/>
+            </w:tcBorders>
+            <w:shd w:val="clear" w:color="auto" w:fill="B8CCE4" w:themeFill="accent1" w:themeFillTint="66"/>
+          </w:tcPr>
+          <w:p>
+            <w:pPr>
+              <w:pStyle w:val="Default"/>
+              <w:jc w:val="both"/>
+              <w:rPr>
+                <w:lang w:val="ro-RO"/>
+              </w:rPr>
+            </w:pPr>
+            <w:r>
+              <w:rPr>
+                <w:lang w:val="ro-RO"/>
+              </w:rPr>
+              <w:t xml:space="preserve">op1_addr </w:t>
+            </w:r>
+          </w:p>
+        </w:tc>
+        <w:tc>
+          <w:tcPr>
+            <w:tcW w:w="4927" w:type="dxa"/>
+            <w:tcBorders>
+              <w:top w:val="single" w:sz="18" w:space="0" w:color="auto"/>
+            </w:tcBorders>
+            <w:shd w:val="clear" w:color="auto" w:fill="B8CCE4" w:themeFill="accent1" w:themeFillTint="66"/>
+          </w:tcPr>
+          <w:p>
+            <w:pPr>
+              <w:jc w:val="both"/>
+              <w:rPr>
+                <w:rFonts w:ascii="UT Sans" w:hAnsi="UT Sans"/>
+                <w:lang w:eastAsia="en-US"/>
+              </w:rPr>
+            </w:pPr>
+            <w:r>
+              <w:rPr>
+                <w:rFonts w:ascii="UT Sans" w:hAnsi="UT Sans"/>
+                <w:lang w:eastAsia="en-US"/>
+              </w:rPr>
+              <w:t>Adresa de bază a operanzilor 1</w:t>
+            </w:r>
+          </w:p>
+        </w:tc>
+        <w:tc>
+          <w:tcPr>
+            <w:tcW w:w="1532" w:type="dxa"/>
+            <w:tcBorders>
+              <w:top w:val="single" w:sz="18" w:space="0" w:color="auto"/>
+              <w:right w:val="single" w:sz="2" w:space="0" w:color="auto"/>
+            </w:tcBorders>
+            <w:shd w:val="clear" w:color="auto" w:fill="B8CCE4" w:themeFill="accent1" w:themeFillTint="66"/>
+          </w:tcPr>
+          <w:p>
+            <w:pPr>
+              <w:jc w:val="both"/>
+              <w:rPr>
+                <w:rFonts w:ascii="UT Sans" w:hAnsi="UT Sans"/>
+                <w:lang w:eastAsia="en-US"/>
+              </w:rPr>
+            </w:pPr>
+            <w:r>
+              <w:rPr>
+                <w:rFonts w:ascii="UT Sans" w:hAnsi="UT Sans"/>
+              </w:rPr>
+              <w:t>W</w:t>
+            </w:r>
+          </w:p>
+        </w:tc>
+        <w:tc>
+          <w:tcPr>
+            <w:tcW w:w="1195" w:type="dxa"/>
+            <w:tcBorders>
+              <w:top w:val="single" w:sz="18" w:space="0" w:color="auto"/>
+              <w:left w:val="single" w:sz="2" w:space="0" w:color="auto"/>
+              <w:right w:val="single" w:sz="18" w:space="0" w:color="auto"/>
+            </w:tcBorders>
+            <w:shd w:val="clear" w:color="auto" w:fill="B8CCE4" w:themeFill="accent1" w:themeFillTint="66"/>
+          </w:tcPr>
+          <w:p>
+            <w:pPr>
+              <w:jc w:val="both"/>
+            </w:pPr>
+            <w:r>
+              <w:rPr>
+                <w:rFonts w:ascii="UT Sans" w:hAnsi="UT Sans"/>
+                <w:lang w:eastAsia="en-US"/>
+              </w:rPr>
+              <w:t>REG_DW</w:t>
+            </w:r>
+          </w:p>
+        </w:tc>
+      </w:tr>
+      <w:tr>
+        <w:trPr>
+          <w:trHeight w:val="254"/>
+        </w:trPr>
+        <w:tc>
+          <w:tcPr>
+            <w:tcW w:w="1129" w:type="dxa"/>
+            <w:tcBorders>
+              <w:left w:val="single" w:sz="18" w:space="0" w:color="auto"/>
+            </w:tcBorders>
+            <w:shd w:val="clear" w:color="auto" w:fill="B8CCE4" w:themeFill="accent1" w:themeFillTint="66"/>
+          </w:tcPr>
+          <w:p>
+            <w:pPr>
+              <w:jc w:val="both"/>
+              <w:rPr>
+                <w:rFonts w:ascii="UT Sans" w:hAnsi="UT Sans"/>
+                <w:lang w:eastAsia="en-US"/>
+              </w:rPr>
+            </w:pPr>
+            <w:r>
+              <w:rPr>
+                <w:rFonts w:ascii="UT Sans" w:hAnsi="UT Sans"/>
+              </w:rPr>
+              <w:t>0x0001</w:t>
+            </w:r>
+          </w:p>
+        </w:tc>
+        <w:tc>
+          <w:tcPr>
+            <w:tcW w:w="1418" w:type="dxa"/>
+            <w:shd w:val="clear" w:color="auto" w:fill="B8CCE4" w:themeFill="accent1" w:themeFillTint="66"/>
+          </w:tcPr>
+          <w:p>
+            <w:pPr>
+              <w:pStyle w:val="Default"/>
+              <w:jc w:val="both"/>
+              <w:rPr>
+                <w:sz w:val="22"/>
+                <w:szCs w:val="22"/>
+                <w:lang w:val="ro-RO"/>
+              </w:rPr>
+            </w:pPr>
+            <w:r>
+              <w:rPr>
+                <w:lang w:val="ro-RO"/>
+              </w:rPr>
+              <w:t xml:space="preserve">op2_addr </w:t>
+            </w:r>
+          </w:p>
+        </w:tc>
+        <w:tc>
+          <w:tcPr>
+            <w:tcW w:w="4927" w:type="dxa"/>
+            <w:shd w:val="clear" w:color="auto" w:fill="B8CCE4" w:themeFill="accent1" w:themeFillTint="66"/>
+          </w:tcPr>
+          <w:p>
+            <w:pPr>
+              <w:jc w:val="both"/>
+              <w:rPr>
+                <w:rFonts w:ascii="UT Sans" w:hAnsi="UT Sans"/>
+                <w:lang w:eastAsia="en-US"/>
+              </w:rPr>
+            </w:pPr>
+            <w:r>
+              <w:rPr>
+                <w:rFonts w:ascii="UT Sans" w:hAnsi="UT Sans"/>
+                <w:lang w:eastAsia="en-US"/>
+              </w:rPr>
+              <w:t>Adresa de bază a operanzilor 2</w:t>
+            </w:r>
+          </w:p>
+        </w:tc>
+        <w:tc>
+          <w:tcPr>
+            <w:tcW w:w="1532" w:type="dxa"/>
+            <w:tcBorders>
+              <w:right w:val="single" w:sz="2" w:space="0" w:color="auto"/>
+            </w:tcBorders>
+            <w:shd w:val="clear" w:color="auto" w:fill="B8CCE4" w:themeFill="accent1" w:themeFillTint="66"/>
+          </w:tcPr>
+          <w:p>
+            <w:pPr>
+              <w:jc w:val="both"/>
+              <w:rPr>
+                <w:rFonts w:ascii="UT Sans" w:hAnsi="UT Sans"/>
+                <w:lang w:eastAsia="en-US"/>
+              </w:rPr>
+            </w:pPr>
+            <w:r>
+              <w:rPr>
+                <w:rFonts w:ascii="UT Sans" w:hAnsi="UT Sans"/>
+                <w:lang w:eastAsia="en-US"/>
+              </w:rPr>
+              <w:t>W</w:t>
+            </w:r>
+          </w:p>
+        </w:tc>
+        <w:tc>
+          <w:tcPr>
+            <w:tcW w:w="1195" w:type="dxa"/>
+            <w:tcBorders>
+              <w:left w:val="single" w:sz="2" w:space="0" w:color="auto"/>
+              <w:right w:val="single" w:sz="18" w:space="0" w:color="auto"/>
+            </w:tcBorders>
+            <w:shd w:val="clear" w:color="auto" w:fill="B8CCE4" w:themeFill="accent1" w:themeFillTint="66"/>
+          </w:tcPr>
+          <w:p>
+            <w:pPr>
+              <w:jc w:val="both"/>
+            </w:pPr>
+            <w:r>
+              <w:rPr>
+                <w:rFonts w:ascii="UT Sans" w:hAnsi="UT Sans"/>
+                <w:lang w:eastAsia="en-US"/>
+              </w:rPr>
+              <w:t>REG_DW</w:t>
+            </w:r>
+          </w:p>
+        </w:tc>
+      </w:tr>
+      <w:tr>
+        <w:trPr>
+          <w:trHeight w:val="254"/>
+        </w:trPr>
+        <w:tc>
+          <w:tcPr>
+            <w:tcW w:w="1129" w:type="dxa"/>
+            <w:tcBorders>
+              <w:left w:val="single" w:sz="18" w:space="0" w:color="auto"/>
+            </w:tcBorders>
+            <w:shd w:val="clear" w:color="auto" w:fill="B8CCE4" w:themeFill="accent1" w:themeFillTint="66"/>
+          </w:tcPr>
+          <w:p>
+            <w:pPr>
+              <w:jc w:val="both"/>
+              <w:rPr>
+                <w:rFonts w:ascii="UT Sans" w:hAnsi="UT Sans"/>
+                <w:lang w:eastAsia="en-US"/>
+              </w:rPr>
+            </w:pPr>
+            <w:r>
+              <w:rPr>
+                <w:rFonts w:ascii="UT Sans" w:hAnsi="UT Sans"/>
+              </w:rPr>
+              <w:t>0x0002</w:t>
+            </w:r>
+          </w:p>
+        </w:tc>
+        <w:tc>
+          <w:tcPr>
+            <w:tcW w:w="1418" w:type="dxa"/>
+            <w:shd w:val="clear" w:color="auto" w:fill="B8CCE4" w:themeFill="accent1" w:themeFillTint="66"/>
+          </w:tcPr>
+          <w:p>
+            <w:pPr>
+              <w:pStyle w:val="Default"/>
+              <w:jc w:val="both"/>
+              <w:rPr>
+                <w:sz w:val="22"/>
+                <w:szCs w:val="22"/>
+                <w:lang w:val="ro-RO"/>
+              </w:rPr>
+            </w:pPr>
+            <w:proofErr w:type="spellStart"/>
+            <w:r>
+              <w:rPr>
+                <w:lang w:val="ro-RO"/>
+              </w:rPr>
+              <w:t>res_addr</w:t>
+            </w:r>
+            <w:proofErr w:type="spellEnd"/>
+            <w:r>
+              <w:rPr>
+                <w:lang w:val="ro-RO"/>
+              </w:rPr>
+              <w:t xml:space="preserve"> </w:t>
+            </w:r>
+          </w:p>
+        </w:tc>
+        <w:tc>
+          <w:tcPr>
+            <w:tcW w:w="4927" w:type="dxa"/>
+            <w:shd w:val="clear" w:color="auto" w:fill="B8CCE4" w:themeFill="accent1" w:themeFillTint="66"/>
+          </w:tcPr>
+          <w:p>
+            <w:pPr>
+              <w:jc w:val="both"/>
+              <w:rPr>
+                <w:rFonts w:ascii="UT Sans" w:hAnsi="UT Sans"/>
+                <w:lang w:eastAsia="en-US"/>
+              </w:rPr>
+            </w:pPr>
+            <w:r>
+              <w:rPr>
+                <w:rFonts w:ascii="UT Sans" w:hAnsi="UT Sans"/>
+                <w:lang w:eastAsia="en-US"/>
+              </w:rPr>
+              <w:t>Adresa de bază a rezultatelor</w:t>
+            </w:r>
+          </w:p>
+        </w:tc>
+        <w:tc>
+          <w:tcPr>
+            <w:tcW w:w="1532" w:type="dxa"/>
+            <w:tcBorders>
+              <w:right w:val="single" w:sz="2" w:space="0" w:color="auto"/>
+            </w:tcBorders>
+            <w:shd w:val="clear" w:color="auto" w:fill="B8CCE4" w:themeFill="accent1" w:themeFillTint="66"/>
+          </w:tcPr>
+          <w:p>
+            <w:pPr>
+              <w:jc w:val="both"/>
+              <w:rPr>
+                <w:rFonts w:ascii="UT Sans" w:hAnsi="UT Sans"/>
+                <w:lang w:eastAsia="en-US"/>
+              </w:rPr>
+            </w:pPr>
+            <w:r>
+              <w:rPr>
+                <w:rFonts w:ascii="UT Sans" w:hAnsi="UT Sans"/>
+                <w:lang w:eastAsia="en-US"/>
+              </w:rPr>
+              <w:t>W</w:t>
+            </w:r>
+          </w:p>
+        </w:tc>
+        <w:tc>
+          <w:tcPr>
+            <w:tcW w:w="1195" w:type="dxa"/>
+            <w:tcBorders>
+              <w:left w:val="single" w:sz="2" w:space="0" w:color="auto"/>
+              <w:right w:val="single" w:sz="18" w:space="0" w:color="auto"/>
+            </w:tcBorders>
+            <w:shd w:val="clear" w:color="auto" w:fill="B8CCE4" w:themeFill="accent1" w:themeFillTint="66"/>
+          </w:tcPr>
+          <w:p>
+            <w:pPr>
+              <w:jc w:val="both"/>
+            </w:pPr>
+            <w:r>
+              <w:rPr>
+                <w:rFonts w:ascii="UT Sans" w:hAnsi="UT Sans"/>
+                <w:lang w:eastAsia="en-US"/>
+              </w:rPr>
+              <w:t>REG_DW</w:t>
+            </w:r>
+          </w:p>
+        </w:tc>
+      </w:tr>
+      <w:tr>
+        <w:trPr>
+          <w:trHeight w:val="254"/>
+        </w:trPr>
+        <w:tc>
+          <w:tcPr>
+            <w:tcW w:w="1129" w:type="dxa"/>
+            <w:tcBorders>
+              <w:left w:val="single" w:sz="18" w:space="0" w:color="auto"/>
+            </w:tcBorders>
+            <w:shd w:val="clear" w:color="auto" w:fill="B8CCE4" w:themeFill="accent1" w:themeFillTint="66"/>
+          </w:tcPr>
+          <w:p>
+            <w:pPr>
+              <w:jc w:val="both"/>
+              <w:rPr>
+                <w:rFonts w:ascii="UT Sans" w:hAnsi="UT Sans"/>
+                <w:lang w:eastAsia="en-US"/>
+              </w:rPr>
+            </w:pPr>
+            <w:r>
+              <w:rPr>
+                <w:rFonts w:ascii="UT Sans" w:hAnsi="UT Sans"/>
+              </w:rPr>
+              <w:t>0x0003</w:t>
+            </w:r>
+          </w:p>
+        </w:tc>
+        <w:tc>
+          <w:tcPr>
+            <w:tcW w:w="1418" w:type="dxa"/>
+            <w:shd w:val="clear" w:color="auto" w:fill="B8CCE4" w:themeFill="accent1" w:themeFillTint="66"/>
+          </w:tcPr>
+          <w:p>
+            <w:pPr>
+              <w:pStyle w:val="Default"/>
+              <w:jc w:val="both"/>
+              <w:rPr>
+                <w:sz w:val="22"/>
+                <w:szCs w:val="22"/>
+                <w:lang w:val="ro-RO"/>
+              </w:rPr>
+            </w:pPr>
+            <w:proofErr w:type="spellStart"/>
+            <w:r>
+              <w:rPr>
+                <w:lang w:val="ro-RO"/>
+              </w:rPr>
+              <w:t>no_op</w:t>
+            </w:r>
+            <w:proofErr w:type="spellEnd"/>
+            <w:r>
+              <w:rPr>
+                <w:lang w:val="ro-RO"/>
+              </w:rPr>
+              <w:t xml:space="preserve">    </w:t>
+            </w:r>
+          </w:p>
+        </w:tc>
+        <w:tc>
+          <w:tcPr>
+            <w:tcW w:w="4927" w:type="dxa"/>
+            <w:shd w:val="clear" w:color="auto" w:fill="B8CCE4" w:themeFill="accent1" w:themeFillTint="66"/>
+          </w:tcPr>
+          <w:p>
+            <w:pPr>
+              <w:jc w:val="both"/>
+              <w:rPr>
+                <w:rFonts w:ascii="UT Sans" w:hAnsi="UT Sans"/>
+                <w:lang w:eastAsia="en-US"/>
+              </w:rPr>
+            </w:pPr>
+            <w:r>
+              <w:rPr>
+                <w:rFonts w:ascii="UT Sans" w:hAnsi="UT Sans"/>
+                <w:lang w:eastAsia="en-US"/>
+              </w:rPr>
+              <w:t>Numărul de operații efectuate</w:t>
+            </w:r>
+          </w:p>
+        </w:tc>
+        <w:tc>
+          <w:tcPr>
+            <w:tcW w:w="1532" w:type="dxa"/>
+            <w:tcBorders>
+              <w:right w:val="single" w:sz="2" w:space="0" w:color="auto"/>
+            </w:tcBorders>
+            <w:shd w:val="clear" w:color="auto" w:fill="B8CCE4" w:themeFill="accent1" w:themeFillTint="66"/>
+          </w:tcPr>
+          <w:p>
+            <w:pPr>
+              <w:jc w:val="both"/>
+              <w:rPr>
+                <w:rFonts w:ascii="UT Sans" w:hAnsi="UT Sans"/>
+                <w:lang w:eastAsia="en-US"/>
+              </w:rPr>
+            </w:pPr>
+            <w:r>
+              <w:rPr>
+                <w:rFonts w:ascii="UT Sans" w:hAnsi="UT Sans"/>
+                <w:lang w:eastAsia="en-US"/>
+              </w:rPr>
+              <w:t>W</w:t>
+            </w:r>
+          </w:p>
+        </w:tc>
+        <w:tc>
+          <w:tcPr>
+            <w:tcW w:w="1195" w:type="dxa"/>
+            <w:tcBorders>
+              <w:left w:val="single" w:sz="2" w:space="0" w:color="auto"/>
+              <w:right w:val="single" w:sz="18" w:space="0" w:color="auto"/>
+            </w:tcBorders>
+            <w:shd w:val="clear" w:color="auto" w:fill="B8CCE4" w:themeFill="accent1" w:themeFillTint="66"/>
+          </w:tcPr>
+          <w:p>
+            <w:pPr>
+              <w:ind w:left="75" w:right="31" w:hanging="75"/>
+              <w:jc w:val="both"/>
+            </w:pPr>
+            <w:r>
+              <w:rPr>
+                <w:rFonts w:ascii="UT Sans" w:hAnsi="UT Sans"/>
+                <w:lang w:eastAsia="en-US"/>
+              </w:rPr>
+              <w:t>REG_DW</w:t>
+            </w:r>
+          </w:p>
+        </w:tc>
+      </w:tr>
+      <w:tr>
+        <w:trPr>
+          <w:trHeight w:val="254"/>
+        </w:trPr>
+        <w:tc>
+          <w:tcPr>
+            <w:tcW w:w="1129" w:type="dxa"/>
+            <w:tcBorders>
+              <w:left w:val="single" w:sz="18" w:space="0" w:color="auto"/>
+            </w:tcBorders>
+            <w:shd w:val="clear" w:color="auto" w:fill="B8CCE4" w:themeFill="accent1" w:themeFillTint="66"/>
+          </w:tcPr>
+          <w:p>
+            <w:pPr>
+              <w:jc w:val="both"/>
+              <w:rPr>
+                <w:rFonts w:ascii="UT Sans" w:hAnsi="UT Sans"/>
+                <w:lang w:eastAsia="en-US"/>
+              </w:rPr>
+            </w:pPr>
+            <w:r>
+              <w:rPr>
+                <w:rFonts w:ascii="UT Sans" w:hAnsi="UT Sans"/>
+              </w:rPr>
+              <w:t>0x0004</w:t>
+            </w:r>
+          </w:p>
+        </w:tc>
+        <w:tc>
+          <w:tcPr>
+            <w:tcW w:w="1418" w:type="dxa"/>
+            <w:shd w:val="clear" w:color="auto" w:fill="B8CCE4" w:themeFill="accent1" w:themeFillTint="66"/>
+          </w:tcPr>
+          <w:p>
+            <w:pPr>
+              <w:pStyle w:val="Default"/>
+              <w:jc w:val="both"/>
+              <w:rPr>
+                <w:sz w:val="22"/>
+                <w:szCs w:val="22"/>
+                <w:lang w:val="ro-RO"/>
+              </w:rPr>
+            </w:pPr>
+            <w:r>
+              <w:rPr>
+                <w:lang w:val="ro-RO"/>
+              </w:rPr>
+              <w:t>cfg_start</w:t>
+            </w:r>
+          </w:p>
+        </w:tc>
+        <w:tc>
+          <w:tcPr>
+            <w:tcW w:w="4927" w:type="dxa"/>
+            <w:shd w:val="clear" w:color="auto" w:fill="B8CCE4" w:themeFill="accent1" w:themeFillTint="66"/>
+          </w:tcPr>
+          <w:p>
+            <w:pPr>
+              <w:jc w:val="both"/>
+              <w:rPr>
+                <w:rFonts w:ascii="UT Sans" w:hAnsi="UT Sans"/>
+                <w:lang w:eastAsia="en-US"/>
+              </w:rPr>
+            </w:pPr>
+            <w:r>
+              <w:rPr>
+                <w:rFonts w:ascii="UT Sans" w:hAnsi="UT Sans"/>
+                <w:lang w:eastAsia="en-US"/>
+              </w:rPr>
+              <w:t>Registrul de configurare {soft reset, start}</w:t>
+            </w:r>
+          </w:p>
+        </w:tc>
+        <w:tc>
+          <w:tcPr>
+            <w:tcW w:w="1532" w:type="dxa"/>
+            <w:tcBorders>
+              <w:right w:val="single" w:sz="2" w:space="0" w:color="auto"/>
+            </w:tcBorders>
+            <w:shd w:val="clear" w:color="auto" w:fill="B8CCE4" w:themeFill="accent1" w:themeFillTint="66"/>
+          </w:tcPr>
+          <w:p>
+            <w:pPr>
+              <w:jc w:val="both"/>
+              <w:rPr>
+                <w:rFonts w:ascii="UT Sans" w:hAnsi="UT Sans"/>
+                <w:lang w:eastAsia="en-US"/>
+              </w:rPr>
+            </w:pPr>
+            <w:r>
+              <w:rPr>
+                <w:rFonts w:ascii="UT Sans" w:hAnsi="UT Sans"/>
+                <w:lang w:eastAsia="en-US"/>
+              </w:rPr>
+              <w:t xml:space="preserve">W, </w:t>
+            </w:r>
+            <w:r>
+              <w:rPr>
+                <w:rFonts w:ascii="UT Sans" w:hAnsi="UT Sans"/>
+                <w:lang w:eastAsia="en-US"/>
+              </w:rPr>
+              <w:t>AR</w:t>
+            </w:r>
+          </w:p>
+        </w:tc>
+        <w:tc>
+          <w:tcPr>
+            <w:tcW w:w="1195" w:type="dxa"/>
+            <w:tcBorders>
+              <w:left w:val="single" w:sz="2" w:space="0" w:color="auto"/>
+              <w:right w:val="single" w:sz="18" w:space="0" w:color="auto"/>
+            </w:tcBorders>
+            <w:shd w:val="clear" w:color="auto" w:fill="B8CCE4" w:themeFill="accent1" w:themeFillTint="66"/>
+          </w:tcPr>
+          <w:p>
+            <w:pPr>
+              <w:jc w:val="both"/>
+            </w:pPr>
+            <w:r>
+              <w:rPr>
+                <w:rFonts w:ascii="UT Sans" w:hAnsi="UT Sans"/>
+                <w:lang w:eastAsia="en-US"/>
+              </w:rPr>
+              <w:t>2</w:t>
+            </w:r>
+          </w:p>
+        </w:tc>
+      </w:tr>
+      <w:tr>
+        <w:trPr>
+          <w:trHeight w:val="254"/>
+        </w:trPr>
+        <w:tc>
+          <w:tcPr>
+            <w:tcW w:w="1129" w:type="dxa"/>
+            <w:tcBorders>
+              <w:left w:val="single" w:sz="18" w:space="0" w:color="auto"/>
+            </w:tcBorders>
+            <w:shd w:val="clear" w:color="auto" w:fill="B8CCE4" w:themeFill="accent1" w:themeFillTint="66"/>
+          </w:tcPr>
+          <w:p>
+            <w:pPr>
+              <w:jc w:val="both"/>
+              <w:rPr>
+                <w:rFonts w:ascii="UT Sans" w:hAnsi="UT Sans"/>
+                <w:lang w:eastAsia="en-US"/>
+              </w:rPr>
+            </w:pPr>
+            <w:r>
+              <w:rPr>
+                <w:rFonts w:ascii="UT Sans" w:hAnsi="UT Sans"/>
+              </w:rPr>
+              <w:t>0x0005</w:t>
+            </w:r>
+          </w:p>
+        </w:tc>
+        <w:tc>
+          <w:tcPr>
+            <w:tcW w:w="1418" w:type="dxa"/>
+            <w:shd w:val="clear" w:color="auto" w:fill="B8CCE4" w:themeFill="accent1" w:themeFillTint="66"/>
+          </w:tcPr>
+          <w:p>
+            <w:pPr>
+              <w:pStyle w:val="Default"/>
+              <w:jc w:val="both"/>
+              <w:rPr>
+                <w:sz w:val="22"/>
+                <w:szCs w:val="22"/>
+                <w:lang w:val="ro-RO"/>
+              </w:rPr>
+            </w:pPr>
+            <w:r>
+              <w:rPr>
+                <w:lang w:val="ro-RO"/>
+              </w:rPr>
+              <w:t xml:space="preserve">sts_stop </w:t>
+            </w:r>
+          </w:p>
+        </w:tc>
+        <w:tc>
+          <w:tcPr>
+            <w:tcW w:w="4927" w:type="dxa"/>
+            <w:shd w:val="clear" w:color="auto" w:fill="B8CCE4" w:themeFill="accent1" w:themeFillTint="66"/>
+          </w:tcPr>
+          <w:p>
+            <w:pPr>
+              <w:jc w:val="both"/>
+              <w:rPr>
+                <w:rFonts w:ascii="UT Sans" w:hAnsi="UT Sans"/>
+                <w:lang w:eastAsia="en-US"/>
+              </w:rPr>
+            </w:pPr>
+            <w:r>
+              <w:rPr>
+                <w:rFonts w:ascii="UT Sans" w:hAnsi="UT Sans"/>
+                <w:lang w:eastAsia="en-US"/>
+              </w:rPr>
+              <w:t>Registrul de semnalizare al finalizării procesării</w:t>
+            </w:r>
+          </w:p>
+        </w:tc>
+        <w:tc>
+          <w:tcPr>
+            <w:tcW w:w="1532" w:type="dxa"/>
+            <w:tcBorders>
+              <w:right w:val="single" w:sz="2" w:space="0" w:color="auto"/>
+            </w:tcBorders>
+            <w:shd w:val="clear" w:color="auto" w:fill="B8CCE4" w:themeFill="accent1" w:themeFillTint="66"/>
+          </w:tcPr>
+          <w:p>
+            <w:pPr>
+              <w:jc w:val="both"/>
+              <w:rPr>
+                <w:rFonts w:ascii="UT Sans" w:hAnsi="UT Sans"/>
+                <w:lang w:eastAsia="en-US"/>
+              </w:rPr>
+            </w:pPr>
+            <w:r>
+              <w:rPr>
+                <w:rFonts w:ascii="UT Sans" w:hAnsi="UT Sans"/>
+              </w:rPr>
+              <w:t>R, W</w:t>
+            </w:r>
+          </w:p>
+        </w:tc>
+        <w:tc>
+          <w:tcPr>
+            <w:tcW w:w="1195" w:type="dxa"/>
+            <w:tcBorders>
+              <w:left w:val="single" w:sz="2" w:space="0" w:color="auto"/>
+              <w:right w:val="single" w:sz="18" w:space="0" w:color="auto"/>
+            </w:tcBorders>
+            <w:shd w:val="clear" w:color="auto" w:fill="B8CCE4" w:themeFill="accent1" w:themeFillTint="66"/>
+          </w:tcPr>
+          <w:p>
+            <w:pPr>
+              <w:jc w:val="both"/>
+            </w:pPr>
+            <w:r>
+              <w:rPr>
+                <w:rFonts w:ascii="UT Sans" w:hAnsi="UT Sans"/>
+                <w:lang w:eastAsia="en-US"/>
+              </w:rPr>
+              <w:t>1</w:t>
+            </w:r>
+          </w:p>
+        </w:tc>
+      </w:tr>
+      <w:tr>
+        <w:trPr>
+          <w:trHeight w:val="243"/>
+        </w:trPr>
+        <w:tc>
+          <w:tcPr>
+            <w:tcW w:w="1129" w:type="dxa"/>
+            <w:tcBorders>
+              <w:left w:val="single" w:sz="18" w:space="0" w:color="auto"/>
+              <w:bottom w:val="single" w:sz="18" w:space="0" w:color="auto"/>
+            </w:tcBorders>
+            <w:shd w:val="clear" w:color="auto" w:fill="B8CCE4" w:themeFill="accent1" w:themeFillTint="66"/>
+          </w:tcPr>
+          <w:p>
+            <w:pPr>
+              <w:jc w:val="both"/>
+              <w:rPr>
+                <w:rFonts w:ascii="UT Sans" w:hAnsi="UT Sans"/>
+                <w:lang w:eastAsia="en-US"/>
+              </w:rPr>
+            </w:pPr>
+            <w:r>
+              <w:rPr>
+                <w:rFonts w:ascii="UT Sans" w:hAnsi="UT Sans"/>
+              </w:rPr>
+              <w:t>0x0006</w:t>
+            </w:r>
+          </w:p>
+        </w:tc>
+        <w:tc>
+          <w:tcPr>
+            <w:tcW w:w="1418" w:type="dxa"/>
+            <w:tcBorders>
+              <w:bottom w:val="single" w:sz="18" w:space="0" w:color="auto"/>
+            </w:tcBorders>
+            <w:shd w:val="clear" w:color="auto" w:fill="B8CCE4" w:themeFill="accent1" w:themeFillTint="66"/>
+          </w:tcPr>
+          <w:p>
+            <w:pPr>
+              <w:pStyle w:val="Default"/>
+              <w:jc w:val="both"/>
+              <w:rPr>
+                <w:sz w:val="22"/>
+                <w:szCs w:val="22"/>
+                <w:lang w:val="ro-RO"/>
+              </w:rPr>
+            </w:pPr>
+            <w:r>
+              <w:rPr>
+                <w:lang w:val="ro-RO"/>
+              </w:rPr>
+              <w:t>sts_cstate</w:t>
+            </w:r>
+          </w:p>
+        </w:tc>
+        <w:tc>
+          <w:tcPr>
+            <w:tcW w:w="4927" w:type="dxa"/>
+            <w:tcBorders>
+              <w:bottom w:val="single" w:sz="18" w:space="0" w:color="auto"/>
+            </w:tcBorders>
+            <w:shd w:val="clear" w:color="auto" w:fill="B8CCE4" w:themeFill="accent1" w:themeFillTint="66"/>
+          </w:tcPr>
+          <w:p>
+            <w:pPr>
+              <w:jc w:val="both"/>
+              <w:rPr>
+                <w:rFonts w:ascii="UT Sans" w:hAnsi="UT Sans"/>
+                <w:lang w:eastAsia="en-US"/>
+              </w:rPr>
+            </w:pPr>
+            <w:r>
+              <w:rPr>
+                <w:rFonts w:ascii="UT Sans" w:hAnsi="UT Sans"/>
+                <w:lang w:eastAsia="en-US"/>
+              </w:rPr>
+              <w:t>Registrul de interogare al stării curente</w:t>
+            </w:r>
+          </w:p>
+        </w:tc>
+        <w:tc>
+          <w:tcPr>
+            <w:tcW w:w="1532" w:type="dxa"/>
+            <w:tcBorders>
+              <w:bottom w:val="single" w:sz="18" w:space="0" w:color="auto"/>
+              <w:right w:val="single" w:sz="2" w:space="0" w:color="auto"/>
+            </w:tcBorders>
+            <w:shd w:val="clear" w:color="auto" w:fill="B8CCE4" w:themeFill="accent1" w:themeFillTint="66"/>
+          </w:tcPr>
+          <w:p>
+            <w:pPr>
+              <w:jc w:val="both"/>
+              <w:rPr>
+                <w:rFonts w:ascii="UT Sans" w:hAnsi="UT Sans"/>
+                <w:lang w:eastAsia="en-US"/>
+              </w:rPr>
+            </w:pPr>
+            <w:r>
+              <w:rPr>
+                <w:rFonts w:ascii="UT Sans" w:hAnsi="UT Sans"/>
+                <w:lang w:eastAsia="en-US"/>
+              </w:rPr>
+              <w:t>R</w:t>
+            </w:r>
+          </w:p>
+        </w:tc>
+        <w:tc>
+          <w:tcPr>
+            <w:tcW w:w="1195" w:type="dxa"/>
+            <w:tcBorders>
+              <w:left w:val="single" w:sz="2" w:space="0" w:color="auto"/>
+              <w:bottom w:val="single" w:sz="18" w:space="0" w:color="auto"/>
+              <w:right w:val="single" w:sz="18" w:space="0" w:color="auto"/>
+            </w:tcBorders>
+            <w:shd w:val="clear" w:color="auto" w:fill="B8CCE4" w:themeFill="accent1" w:themeFillTint="66"/>
+          </w:tcPr>
+          <w:p>
+            <w:pPr>
+              <w:jc w:val="both"/>
+            </w:pPr>
+            <w:r>
+              <w:rPr>
+                <w:rFonts w:ascii="UT Sans" w:hAnsi="UT Sans"/>
+                <w:lang w:eastAsia="en-US"/>
+              </w:rPr>
+              <w:t>2</w:t>
+            </w:r>
+          </w:p>
+        </w:tc>
+      </w:tr>
+    </w:tbl>
+    <w:p>
+      <w:pPr>
+        <w:jc w:val="both"/>
+        <w:rPr>
+          <w:rFonts w:ascii="UT Sans" w:hAnsi="UT Sans"/>
+          <w:lang w:eastAsia="en-US"/>
+        </w:rPr>
+      </w:pPr>
+      <w:r>
+        <w:rPr>
+          <w:rFonts w:ascii="UT Sans" w:hAnsi="UT Sans"/>
+          <w:lang w:eastAsia="en-US"/>
+        </w:rPr>
+        <w:t xml:space="preserve">W </w:t>
+      </w:r>
+      <w:r>
+        <w:rPr>
+          <w:rFonts w:ascii="UT Sans" w:hAnsi="UT Sans"/>
+          <w:lang w:eastAsia="en-US"/>
+        </w:rPr>
+        <w:t xml:space="preserve">  </w:t>
+      </w:r>
+      <w:r>
+        <w:rPr>
+          <w:rFonts w:ascii="UT Sans" w:hAnsi="UT Sans"/>
+          <w:lang w:eastAsia="en-US"/>
+        </w:rPr>
+        <w:t>– write</w:t>
+      </w:r>
+    </w:p>
+    <w:p>
+      <w:pPr>
+        <w:jc w:val="both"/>
+        <w:rPr>
+          <w:rFonts w:ascii="UT Sans" w:hAnsi="UT Sans"/>
+          <w:lang w:eastAsia="en-US"/>
+        </w:rPr>
+      </w:pPr>
+      <w:r>
+        <w:rPr>
+          <w:rFonts w:ascii="UT Sans" w:hAnsi="UT Sans"/>
+          <w:lang w:eastAsia="en-US"/>
+        </w:rPr>
+        <w:t xml:space="preserve">R </w:t>
+      </w:r>
+      <w:r>
+        <w:rPr>
+          <w:rFonts w:ascii="UT Sans" w:hAnsi="UT Sans"/>
+          <w:lang w:eastAsia="en-US"/>
+        </w:rPr>
+        <w:t xml:space="preserve">   </w:t>
+      </w:r>
+      <w:r>
+        <w:rPr>
+          <w:rFonts w:ascii="UT Sans" w:hAnsi="UT Sans"/>
+          <w:lang w:eastAsia="en-US"/>
+        </w:rPr>
+        <w:t>– read</w:t>
+      </w:r>
+    </w:p>
+    <w:p>
+      <w:pPr>
+        <w:jc w:val="both"/>
+        <w:rPr>
+          <w:rFonts w:ascii="UT Sans" w:hAnsi="UT Sans"/>
+          <w:lang w:eastAsia="en-US"/>
+        </w:rPr>
+      </w:pPr>
+      <w:r>
+        <w:rPr>
+          <w:rFonts w:ascii="UT Sans" w:hAnsi="UT Sans"/>
+          <w:lang w:eastAsia="en-US"/>
+        </w:rPr>
+        <w:t>AR – auto-reset</w:t>
+      </w:r>
+    </w:p>
+    <w:p>
+      <w:pPr>
+        <w:jc w:val="both"/>
+        <w:rPr>
+          <w:lang w:eastAsia="en-US"/>
+        </w:rPr>
+      </w:pPr>
+    </w:p>
+    <w:p>
+      <w:pPr>
+        <w:ind w:firstLine="426"/>
+        <w:jc w:val="both"/>
+        <w:rPr>
+          <w:rFonts w:ascii="UT Sans" w:hAnsi="UT Sans"/>
+          <w:lang w:eastAsia="en-US"/>
+        </w:rPr>
+      </w:pPr>
+      <w:r>
+        <w:rPr>
+          <w:rFonts w:ascii="UT Sans" w:hAnsi="UT Sans"/>
+          <w:lang w:eastAsia="en-US"/>
+        </w:rPr>
+        <w:t xml:space="preserve">Toți regiștrii au lățimea parametrizabilă cu ajutorul parametrului REG_DW. În tabel sunt listate lățimile funcționale. </w:t>
+      </w:r>
+      <w:r>
+        <w:rPr>
+          <w:rFonts w:ascii="UT Sans" w:hAnsi="UT Sans"/>
+          <w:lang w:eastAsia="en-US"/>
+        </w:rPr>
+        <w:t xml:space="preserve"> Accesul acestora este realizat conform specificației oficiale </w:t>
+      </w:r>
+      <w:hyperlink r:id="rId19" w:history="1">
+        <w:r>
+          <w:rPr>
+            <w:rStyle w:val="Hyperlink"/>
+            <w:rFonts w:ascii="UT Sans" w:hAnsi="UT Sans"/>
+            <w:lang w:eastAsia="en-US"/>
+          </w:rPr>
+          <w:t>AMBA APB</w:t>
+        </w:r>
+      </w:hyperlink>
+      <w:r>
+        <w:rPr>
+          <w:rFonts w:ascii="UT Sans" w:hAnsi="UT Sans"/>
+          <w:lang w:eastAsia="en-US"/>
+        </w:rPr>
+        <w:t xml:space="preserve">. </w:t>
+      </w:r>
+    </w:p>
+    <w:p>
+      <w:pPr>
+        <w:ind w:firstLine="426"/>
+        <w:jc w:val="both"/>
+        <w:rPr>
+          <w:rFonts w:ascii="UT Sans" w:hAnsi="UT Sans"/>
+          <w:lang w:eastAsia="en-US"/>
+        </w:rPr>
+      </w:pPr>
+      <w:r>
+        <w:rPr>
+          <w:rFonts w:ascii="UT Sans" w:hAnsi="UT Sans"/>
+          <w:lang w:eastAsia="en-US"/>
+        </w:rPr>
+        <w:t>Utilizare</w:t>
+      </w:r>
+      <w:r>
+        <w:rPr>
+          <w:rFonts w:ascii="UT Sans" w:hAnsi="UT Sans"/>
+          <w:lang w:eastAsia="en-US"/>
+        </w:rPr>
+        <w:t>:</w:t>
+      </w:r>
+    </w:p>
+    <w:p>
+      <w:pPr>
+        <w:pStyle w:val="ListParagraph"/>
+        <w:numPr>
+          <w:ilvl w:val="0"/>
+          <w:numId w:val="4"/>
+        </w:numPr>
+        <w:rPr>
+          <w:lang w:val="ro-RO"/>
+        </w:rPr>
+      </w:pPr>
+      <w:r>
+        <w:rPr>
+          <w:lang w:val="ro-RO"/>
+        </w:rPr>
+        <w:t>R</w:t>
+      </w:r>
+      <w:r>
+        <w:rPr>
+          <w:lang w:val="ro-RO"/>
+        </w:rPr>
+        <w:t>egi</w:t>
+      </w:r>
+      <w:r>
+        <w:rPr>
+          <w:lang w:val="ro-RO"/>
+        </w:rPr>
+        <w:t xml:space="preserve">ștrii </w:t>
+      </w:r>
+      <w:r>
+        <w:rPr>
+          <w:b/>
+          <w:bCs/>
+          <w:lang w:val="ro-RO"/>
+        </w:rPr>
+        <w:t xml:space="preserve">op1_addr, op2_addr, </w:t>
+      </w:r>
+      <w:proofErr w:type="spellStart"/>
+      <w:r>
+        <w:rPr>
+          <w:b/>
+          <w:bCs/>
+          <w:lang w:val="ro-RO"/>
+        </w:rPr>
+        <w:t>no_op</w:t>
+      </w:r>
+      <w:proofErr w:type="spellEnd"/>
+      <w:r>
+        <w:rPr>
+          <w:lang w:val="ro-RO"/>
+        </w:rPr>
+        <w:t xml:space="preserve"> trebuie setați conform valorilor cunoscute </w:t>
+      </w:r>
+      <w:r>
+        <w:rPr>
+          <w:lang w:val="ro-RO"/>
+        </w:rPr>
+        <w:t xml:space="preserve">de utilizator. Registrul </w:t>
+      </w:r>
+      <w:proofErr w:type="spellStart"/>
+      <w:r>
+        <w:rPr>
+          <w:b/>
+          <w:bCs/>
+          <w:lang w:val="ro-RO"/>
+        </w:rPr>
+        <w:t>res</w:t>
+      </w:r>
+      <w:r>
+        <w:rPr>
+          <w:lang w:val="ro-RO"/>
+        </w:rPr>
+        <w:t>_</w:t>
+      </w:r>
+      <w:r>
+        <w:rPr>
+          <w:b/>
+          <w:bCs/>
+          <w:lang w:val="ro-RO"/>
+        </w:rPr>
+        <w:t>addr</w:t>
+      </w:r>
+      <w:proofErr w:type="spellEnd"/>
+      <w:r>
+        <w:rPr>
+          <w:b/>
+          <w:bCs/>
+          <w:lang w:val="ro-RO"/>
+        </w:rPr>
+        <w:t xml:space="preserve"> </w:t>
+      </w:r>
+      <w:r>
+        <w:rPr>
+          <w:lang w:val="ro-RO"/>
+        </w:rPr>
+        <w:t>trebuie configurat de utilizator a.î.:</w:t>
+      </w:r>
+    </w:p>
+    <w:p>
+      <w:pPr>
+        <w:ind w:left="567" w:hanging="283"/>
+        <w:jc w:val="both"/>
+        <w:rPr>
+          <w:rFonts w:ascii="Cascadia Mono" w:hAnsi="Cascadia Mono"/>
+          <w:sz w:val="20"/>
+          <w:szCs w:val="20"/>
+          <w:lang w:eastAsia="en-US"/>
+        </w:rPr>
+      </w:pPr>
+      <w:proofErr w:type="spellStart"/>
+      <w:r>
+        <w:rPr>
+          <w:rFonts w:ascii="Cascadia Mono" w:hAnsi="Cascadia Mono"/>
+          <w:sz w:val="20"/>
+          <w:szCs w:val="20"/>
+          <w:lang w:eastAsia="en-US"/>
+        </w:rPr>
+        <w:t>max</w:t>
+      </w:r>
+      <w:proofErr w:type="spellEnd"/>
+      <w:r>
+        <w:rPr>
+          <w:rFonts w:ascii="Cascadia Mono" w:hAnsi="Cascadia Mono"/>
+          <w:sz w:val="20"/>
+          <w:szCs w:val="20"/>
+          <w:lang w:eastAsia="en-US"/>
+        </w:rPr>
+        <w:t>(</w:t>
+      </w:r>
+      <w:proofErr w:type="spellStart"/>
+      <w:r>
+        <w:rPr>
+          <w:rFonts w:ascii="Cascadia Mono" w:hAnsi="Cascadia Mono"/>
+          <w:sz w:val="20"/>
+          <w:szCs w:val="20"/>
+          <w:lang w:eastAsia="en-US"/>
+        </w:rPr>
+        <w:t>res_addr</w:t>
+      </w:r>
+      <w:proofErr w:type="spellEnd"/>
+      <w:r>
+        <w:rPr>
+          <w:rFonts w:ascii="Cascadia Mono" w:hAnsi="Cascadia Mono"/>
+          <w:sz w:val="20"/>
+          <w:szCs w:val="20"/>
+          <w:lang w:eastAsia="en-US"/>
+        </w:rPr>
+        <w:t xml:space="preserve"> + 6 </w:t>
+      </w:r>
+      <w:r>
+        <w:rPr>
+          <w:rFonts w:ascii="Cascadia Mono" w:hAnsi="Cascadia Mono"/>
+          <w:sz w:val="20"/>
+          <w:szCs w:val="20"/>
+          <w:lang w:eastAsia="en-US"/>
+        </w:rPr>
+        <w:t>·</w:t>
+      </w:r>
+      <w:r>
+        <w:rPr>
+          <w:rFonts w:ascii="Cascadia Mono" w:hAnsi="Cascadia Mono"/>
+          <w:sz w:val="20"/>
+          <w:szCs w:val="20"/>
+          <w:lang w:eastAsia="en-US"/>
+        </w:rPr>
+        <w:t xml:space="preserve"> </w:t>
+      </w:r>
+      <w:proofErr w:type="spellStart"/>
+      <w:r>
+        <w:rPr>
+          <w:rFonts w:ascii="Cascadia Mono" w:hAnsi="Cascadia Mono"/>
+          <w:sz w:val="20"/>
+          <w:szCs w:val="20"/>
+          <w:lang w:eastAsia="en-US"/>
+        </w:rPr>
+        <w:t>no_op</w:t>
+      </w:r>
+      <w:proofErr w:type="spellEnd"/>
+      <w:r>
+        <w:rPr>
+          <w:rFonts w:ascii="Cascadia Mono" w:hAnsi="Cascadia Mono"/>
+          <w:sz w:val="20"/>
+          <w:szCs w:val="20"/>
+          <w:lang w:eastAsia="en-US"/>
+        </w:rPr>
+        <w:t xml:space="preserve">, op1_addr + 2 </w:t>
+      </w:r>
+      <w:r>
+        <w:rPr>
+          <w:rFonts w:ascii="Cascadia Mono" w:hAnsi="Cascadia Mono"/>
+          <w:sz w:val="20"/>
+          <w:szCs w:val="20"/>
+          <w:lang w:eastAsia="en-US"/>
+        </w:rPr>
+        <w:t>·</w:t>
+      </w:r>
+      <w:r>
+        <w:rPr>
+          <w:rFonts w:ascii="Cascadia Mono" w:hAnsi="Cascadia Mono"/>
+          <w:sz w:val="20"/>
+          <w:szCs w:val="20"/>
+          <w:lang w:eastAsia="en-US"/>
+        </w:rPr>
+        <w:t xml:space="preserve"> </w:t>
+      </w:r>
+      <w:proofErr w:type="spellStart"/>
+      <w:r>
+        <w:rPr>
+          <w:rFonts w:ascii="Cascadia Mono" w:hAnsi="Cascadia Mono"/>
+          <w:sz w:val="20"/>
+          <w:szCs w:val="20"/>
+          <w:lang w:eastAsia="en-US"/>
+        </w:rPr>
+        <w:t>no_op</w:t>
+      </w:r>
+      <w:proofErr w:type="spellEnd"/>
+      <w:r>
+        <w:rPr>
+          <w:rFonts w:ascii="Cascadia Mono" w:hAnsi="Cascadia Mono"/>
+          <w:sz w:val="20"/>
+          <w:szCs w:val="20"/>
+          <w:lang w:eastAsia="en-US"/>
+        </w:rPr>
+        <w:t>) - min(</w:t>
+      </w:r>
+      <w:proofErr w:type="spellStart"/>
+      <w:r>
+        <w:rPr>
+          <w:rFonts w:ascii="Cascadia Mono" w:hAnsi="Cascadia Mono"/>
+          <w:sz w:val="20"/>
+          <w:szCs w:val="20"/>
+          <w:lang w:eastAsia="en-US"/>
+        </w:rPr>
+        <w:t>res_addr</w:t>
+      </w:r>
+      <w:proofErr w:type="spellEnd"/>
+      <w:r>
+        <w:rPr>
+          <w:rFonts w:ascii="Cascadia Mono" w:hAnsi="Cascadia Mono"/>
+          <w:sz w:val="20"/>
+          <w:szCs w:val="20"/>
+          <w:lang w:eastAsia="en-US"/>
+        </w:rPr>
+        <w:t xml:space="preserve">, op1_addr) &gt; 0 </w:t>
+      </w:r>
+      <w:r>
+        <w:rPr>
+          <w:rFonts w:ascii="Cascadia Mono" w:hAnsi="Cascadia Mono"/>
+          <w:sz w:val="20"/>
+          <w:szCs w:val="20"/>
+          <w:lang w:eastAsia="en-US"/>
+        </w:rPr>
+        <w:t>&amp;</w:t>
+      </w:r>
+    </w:p>
+    <w:p>
+      <w:pPr>
+        <w:ind w:left="567" w:hanging="283"/>
+        <w:jc w:val="both"/>
+        <w:rPr>
+          <w:rFonts w:ascii="Cascadia Mono" w:hAnsi="Cascadia Mono"/>
+          <w:sz w:val="22"/>
+          <w:szCs w:val="22"/>
+          <w:lang w:eastAsia="en-US"/>
+        </w:rPr>
+      </w:pPr>
+      <w:proofErr w:type="spellStart"/>
+      <w:r>
+        <w:rPr>
+          <w:rFonts w:ascii="Cascadia Mono" w:hAnsi="Cascadia Mono"/>
+          <w:sz w:val="20"/>
+          <w:szCs w:val="20"/>
+          <w:lang w:eastAsia="en-US"/>
+        </w:rPr>
+        <w:t>max</w:t>
+      </w:r>
+      <w:proofErr w:type="spellEnd"/>
+      <w:r>
+        <w:rPr>
+          <w:rFonts w:ascii="Cascadia Mono" w:hAnsi="Cascadia Mono"/>
+          <w:sz w:val="20"/>
+          <w:szCs w:val="20"/>
+          <w:lang w:eastAsia="en-US"/>
+        </w:rPr>
+        <w:t>(</w:t>
+      </w:r>
+      <w:proofErr w:type="spellStart"/>
+      <w:r>
+        <w:rPr>
+          <w:rFonts w:ascii="Cascadia Mono" w:hAnsi="Cascadia Mono"/>
+          <w:sz w:val="20"/>
+          <w:szCs w:val="20"/>
+          <w:lang w:eastAsia="en-US"/>
+        </w:rPr>
+        <w:t>res_addr</w:t>
+      </w:r>
+      <w:proofErr w:type="spellEnd"/>
+      <w:r>
+        <w:rPr>
+          <w:rFonts w:ascii="Cascadia Mono" w:hAnsi="Cascadia Mono"/>
+          <w:sz w:val="20"/>
+          <w:szCs w:val="20"/>
+          <w:lang w:eastAsia="en-US"/>
+        </w:rPr>
+        <w:t xml:space="preserve"> + 6 </w:t>
+      </w:r>
+      <w:r>
+        <w:rPr>
+          <w:rFonts w:ascii="Cascadia Mono" w:hAnsi="Cascadia Mono"/>
+          <w:sz w:val="20"/>
+          <w:szCs w:val="20"/>
+          <w:lang w:eastAsia="en-US"/>
+        </w:rPr>
+        <w:t>·</w:t>
+      </w:r>
+      <w:r>
+        <w:rPr>
+          <w:rFonts w:ascii="Cascadia Mono" w:hAnsi="Cascadia Mono"/>
+          <w:sz w:val="20"/>
+          <w:szCs w:val="20"/>
+          <w:lang w:eastAsia="en-US"/>
+        </w:rPr>
+        <w:t xml:space="preserve"> </w:t>
+      </w:r>
+      <w:proofErr w:type="spellStart"/>
+      <w:r>
+        <w:rPr>
+          <w:rFonts w:ascii="Cascadia Mono" w:hAnsi="Cascadia Mono"/>
+          <w:sz w:val="20"/>
+          <w:szCs w:val="20"/>
+          <w:lang w:eastAsia="en-US"/>
+        </w:rPr>
+        <w:t>no_op</w:t>
+      </w:r>
+      <w:proofErr w:type="spellEnd"/>
+      <w:r>
+        <w:rPr>
+          <w:rFonts w:ascii="Cascadia Mono" w:hAnsi="Cascadia Mono"/>
+          <w:sz w:val="20"/>
+          <w:szCs w:val="20"/>
+          <w:lang w:eastAsia="en-US"/>
+        </w:rPr>
+        <w:t xml:space="preserve">, op2_addr + 2 </w:t>
+      </w:r>
+      <w:r>
+        <w:rPr>
+          <w:rFonts w:ascii="Cascadia Mono" w:hAnsi="Cascadia Mono"/>
+          <w:sz w:val="20"/>
+          <w:szCs w:val="20"/>
+          <w:lang w:eastAsia="en-US"/>
+        </w:rPr>
+        <w:t>·</w:t>
+      </w:r>
+      <w:r>
+        <w:rPr>
+          <w:rFonts w:ascii="Cascadia Mono" w:hAnsi="Cascadia Mono"/>
+          <w:sz w:val="20"/>
+          <w:szCs w:val="20"/>
+          <w:lang w:eastAsia="en-US"/>
+        </w:rPr>
+        <w:t xml:space="preserve"> </w:t>
+      </w:r>
+      <w:proofErr w:type="spellStart"/>
+      <w:r>
+        <w:rPr>
+          <w:rFonts w:ascii="Cascadia Mono" w:hAnsi="Cascadia Mono"/>
+          <w:sz w:val="20"/>
+          <w:szCs w:val="20"/>
+          <w:lang w:eastAsia="en-US"/>
+        </w:rPr>
+        <w:t>no_op</w:t>
+      </w:r>
+      <w:proofErr w:type="spellEnd"/>
+      <w:r>
+        <w:rPr>
+          <w:rFonts w:ascii="Cascadia Mono" w:hAnsi="Cascadia Mono"/>
+          <w:sz w:val="20"/>
+          <w:szCs w:val="20"/>
+          <w:lang w:eastAsia="en-US"/>
+        </w:rPr>
+        <w:t>) - min(</w:t>
+      </w:r>
+      <w:proofErr w:type="spellStart"/>
+      <w:r>
+        <w:rPr>
+          <w:rFonts w:ascii="Cascadia Mono" w:hAnsi="Cascadia Mono"/>
+          <w:sz w:val="20"/>
+          <w:szCs w:val="20"/>
+          <w:lang w:eastAsia="en-US"/>
+        </w:rPr>
+        <w:t>res_addr</w:t>
+      </w:r>
+      <w:proofErr w:type="spellEnd"/>
+      <w:r>
+        <w:rPr>
+          <w:rFonts w:ascii="Cascadia Mono" w:hAnsi="Cascadia Mono"/>
+          <w:sz w:val="20"/>
+          <w:szCs w:val="20"/>
+          <w:lang w:eastAsia="en-US"/>
+        </w:rPr>
+        <w:t>, op2_addr) &gt; 0</w:t>
+      </w:r>
+      <w:r>
+        <w:rPr>
+          <w:rFonts w:ascii="Cascadia Mono" w:hAnsi="Cascadia Mono"/>
+          <w:sz w:val="20"/>
+          <w:szCs w:val="20"/>
+          <w:lang w:eastAsia="en-US"/>
+        </w:rPr>
+        <w:t xml:space="preserve"> </w:t>
+      </w:r>
+      <w:r>
+        <w:rPr>
+          <w:rFonts w:ascii="Cascadia Mono" w:hAnsi="Cascadia Mono"/>
+          <w:sz w:val="22"/>
+          <w:szCs w:val="22"/>
+          <w:lang w:eastAsia="en-US"/>
+        </w:rPr>
+        <w:t>&amp;</w:t>
+      </w:r>
+    </w:p>
+    <w:p>
+      <w:pPr>
+        <w:ind w:left="567" w:hanging="283"/>
+        <w:jc w:val="both"/>
+        <w:rPr>
+          <w:rFonts w:ascii="Cascadia Mono" w:hAnsi="Cascadia Mono"/>
+          <w:sz w:val="20"/>
+          <w:szCs w:val="20"/>
+          <w:lang w:eastAsia="en-US"/>
+        </w:rPr>
+      </w:pPr>
+      <w:proofErr w:type="spellStart"/>
+      <w:r>
+        <w:rPr>
+          <w:rFonts w:ascii="Cascadia Mono" w:hAnsi="Cascadia Mono"/>
+          <w:sz w:val="20"/>
+          <w:szCs w:val="20"/>
+          <w:lang w:eastAsia="en-US"/>
+        </w:rPr>
+        <w:t>max</w:t>
+      </w:r>
+      <w:proofErr w:type="spellEnd"/>
+      <w:r>
+        <w:rPr>
+          <w:rFonts w:ascii="Cascadia Mono" w:hAnsi="Cascadia Mono"/>
+          <w:sz w:val="20"/>
+          <w:szCs w:val="20"/>
+          <w:lang w:eastAsia="en-US"/>
+        </w:rPr>
+        <w:t xml:space="preserve">(op2_addr + 2 </w:t>
+      </w:r>
+      <w:r>
+        <w:rPr>
+          <w:rFonts w:ascii="Cascadia Mono" w:hAnsi="Cascadia Mono"/>
+          <w:sz w:val="20"/>
+          <w:szCs w:val="20"/>
+          <w:lang w:eastAsia="en-US"/>
+        </w:rPr>
+        <w:t>·</w:t>
+      </w:r>
+      <w:r>
+        <w:rPr>
+          <w:rFonts w:ascii="Cascadia Mono" w:hAnsi="Cascadia Mono"/>
+          <w:sz w:val="20"/>
+          <w:szCs w:val="20"/>
+          <w:lang w:eastAsia="en-US"/>
+        </w:rPr>
+        <w:t xml:space="preserve"> </w:t>
+      </w:r>
+      <w:proofErr w:type="spellStart"/>
+      <w:r>
+        <w:rPr>
+          <w:rFonts w:ascii="Cascadia Mono" w:hAnsi="Cascadia Mono"/>
+          <w:sz w:val="20"/>
+          <w:szCs w:val="20"/>
+          <w:lang w:eastAsia="en-US"/>
+        </w:rPr>
+        <w:t>no_op</w:t>
+      </w:r>
+      <w:proofErr w:type="spellEnd"/>
+      <w:r>
+        <w:rPr>
+          <w:rFonts w:ascii="Cascadia Mono" w:hAnsi="Cascadia Mono"/>
+          <w:sz w:val="20"/>
+          <w:szCs w:val="20"/>
+          <w:lang w:eastAsia="en-US"/>
+        </w:rPr>
+        <w:t xml:space="preserve">, op2_addr + 2 </w:t>
+      </w:r>
+      <w:r>
+        <w:rPr>
+          <w:rFonts w:ascii="Cascadia Mono" w:hAnsi="Cascadia Mono"/>
+          <w:sz w:val="20"/>
+          <w:szCs w:val="20"/>
+          <w:lang w:eastAsia="en-US"/>
+        </w:rPr>
+        <w:t>·</w:t>
+      </w:r>
+      <w:r>
+        <w:rPr>
+          <w:rFonts w:ascii="Cascadia Mono" w:hAnsi="Cascadia Mono"/>
+          <w:sz w:val="20"/>
+          <w:szCs w:val="20"/>
+          <w:lang w:eastAsia="en-US"/>
+        </w:rPr>
+        <w:t xml:space="preserve"> </w:t>
+      </w:r>
+      <w:proofErr w:type="spellStart"/>
+      <w:r>
+        <w:rPr>
+          <w:rFonts w:ascii="Cascadia Mono" w:hAnsi="Cascadia Mono"/>
+          <w:sz w:val="20"/>
+          <w:szCs w:val="20"/>
+          <w:lang w:eastAsia="en-US"/>
+        </w:rPr>
+        <w:t>no_op</w:t>
+      </w:r>
+      <w:proofErr w:type="spellEnd"/>
+      <w:r>
+        <w:rPr>
+          <w:rFonts w:ascii="Cascadia Mono" w:hAnsi="Cascadia Mono"/>
+          <w:sz w:val="20"/>
+          <w:szCs w:val="20"/>
+          <w:lang w:eastAsia="en-US"/>
+        </w:rPr>
+        <w:t>) - min(op1_addr, op2_addr) &gt; 0</w:t>
+      </w:r>
+    </w:p>
+    <w:p>
+      <w:pPr>
+        <w:jc w:val="both"/>
+        <w:rPr>
+          <w:rFonts w:ascii="Cascadia Mono" w:hAnsi="Cascadia Mono"/>
+          <w:sz w:val="22"/>
+          <w:szCs w:val="22"/>
+          <w:lang w:eastAsia="en-US"/>
+        </w:rPr>
+      </w:pPr>
+    </w:p>
+    <w:p>
+      <w:pPr>
+        <w:pStyle w:val="ListParagraph"/>
+        <w:numPr>
+          <w:ilvl w:val="0"/>
+          <w:numId w:val="4"/>
+        </w:numPr>
+        <w:spacing w:line="240" w:lineRule="auto"/>
+        <w:rPr>
+          <w:sz w:val="24"/>
+          <w:szCs w:val="24"/>
+          <w:lang w:val="ro-RO"/>
+        </w:rPr>
+      </w:pPr>
+      <w:r>
+        <w:rPr>
+          <w:sz w:val="24"/>
+          <w:szCs w:val="24"/>
+          <w:lang w:val="ro-RO"/>
+        </w:rPr>
+        <w:t xml:space="preserve">După ce sunt setate cele 4 valori, pentru activarea procesării trebuie setat </w:t>
+      </w:r>
+      <w:r>
+        <w:rPr>
+          <w:sz w:val="24"/>
+          <w:szCs w:val="24"/>
+          <w:lang w:val="ro-RO"/>
+        </w:rPr>
+        <w:t xml:space="preserve">bitul de indice 0 al </w:t>
+      </w:r>
+      <w:r>
+        <w:rPr>
+          <w:sz w:val="24"/>
+          <w:szCs w:val="24"/>
+          <w:lang w:val="ro-RO"/>
+        </w:rPr>
+        <w:t>registrul</w:t>
+      </w:r>
+      <w:r>
+        <w:rPr>
+          <w:sz w:val="24"/>
+          <w:szCs w:val="24"/>
+          <w:lang w:val="ro-RO"/>
+        </w:rPr>
+        <w:t>ui</w:t>
+      </w:r>
+      <w:r>
+        <w:rPr>
+          <w:sz w:val="24"/>
+          <w:szCs w:val="24"/>
+          <w:lang w:val="ro-RO"/>
+        </w:rPr>
+        <w:t xml:space="preserve"> </w:t>
+      </w:r>
+      <w:r>
+        <w:rPr>
+          <w:sz w:val="24"/>
+          <w:szCs w:val="24"/>
+          <w:lang w:val="ro-RO"/>
+        </w:rPr>
+        <w:t>de configurare</w:t>
+      </w:r>
+      <w:r>
+        <w:rPr>
+          <w:sz w:val="24"/>
+          <w:szCs w:val="24"/>
+          <w:lang w:val="ro-RO"/>
+        </w:rPr>
+        <w:t xml:space="preserve"> astfel încât:  </w:t>
+      </w:r>
+      <w:r>
+        <w:rPr>
+          <w:rFonts w:ascii="Cascadia Mono" w:hAnsi="Cascadia Mono"/>
+          <w:sz w:val="24"/>
+          <w:szCs w:val="24"/>
+          <w:lang w:val="ro-RO"/>
+        </w:rPr>
+        <w:t>cfg_start = ‘h</w:t>
+      </w:r>
+      <w:r>
+        <w:rPr>
+          <w:rFonts w:ascii="Cascadia Mono" w:hAnsi="Cascadia Mono"/>
+          <w:sz w:val="24"/>
+          <w:szCs w:val="24"/>
+          <w:lang w:val="ro-RO"/>
+        </w:rPr>
+        <w:t>xx</w:t>
+      </w:r>
+      <w:r>
+        <w:rPr>
+          <w:rFonts w:ascii="Cascadia Mono" w:hAnsi="Cascadia Mono"/>
+          <w:sz w:val="24"/>
+          <w:szCs w:val="24"/>
+          <w:lang w:val="ro-RO"/>
+        </w:rPr>
+        <w:t>..</w:t>
+      </w:r>
+      <w:r>
+        <w:rPr>
+          <w:rFonts w:ascii="Cascadia Mono" w:hAnsi="Cascadia Mono"/>
+          <w:sz w:val="24"/>
+          <w:szCs w:val="24"/>
+          <w:lang w:val="ro-RO"/>
+        </w:rPr>
+        <w:t>x0</w:t>
+      </w:r>
+      <w:r>
+        <w:rPr>
+          <w:rFonts w:ascii="Cascadia Mono" w:hAnsi="Cascadia Mono"/>
+          <w:sz w:val="24"/>
+          <w:szCs w:val="24"/>
+          <w:lang w:val="ro-RO"/>
+        </w:rPr>
+        <w:t>1</w:t>
+      </w:r>
+      <w:r>
+        <w:rPr>
+          <w:sz w:val="24"/>
+          <w:szCs w:val="24"/>
+          <w:lang w:val="ro-RO"/>
+        </w:rPr>
+        <w:t>.</w:t>
+      </w:r>
+      <w:r>
+        <w:rPr>
+          <w:rFonts w:ascii="Cascadia Mono" w:hAnsi="Cascadia Mono"/>
+          <w:sz w:val="24"/>
+          <w:szCs w:val="24"/>
+          <w:lang w:val="ro-RO"/>
+        </w:rPr>
+        <w:t xml:space="preserve"> </w:t>
+      </w:r>
+      <w:r>
+        <w:rPr>
+          <w:sz w:val="24"/>
+          <w:szCs w:val="24"/>
+          <w:lang w:val="ro-RO"/>
+        </w:rPr>
+        <w:t>Valoarea</w:t>
+      </w:r>
+      <w:r>
+        <w:rPr>
+          <w:rFonts w:ascii="Cascadia Mono" w:hAnsi="Cascadia Mono"/>
+          <w:sz w:val="24"/>
+          <w:szCs w:val="24"/>
+          <w:lang w:val="ro-RO"/>
+        </w:rPr>
+        <w:t xml:space="preserve"> </w:t>
+      </w:r>
+      <w:r>
+        <w:rPr>
+          <w:sz w:val="24"/>
+          <w:szCs w:val="24"/>
+          <w:lang w:val="ro-RO"/>
+        </w:rPr>
+        <w:t xml:space="preserve">va fi resetată </w:t>
+      </w:r>
+      <w:r>
+        <w:rPr>
+          <w:sz w:val="24"/>
+          <w:szCs w:val="24"/>
+          <w:lang w:val="ro-RO"/>
+        </w:rPr>
+        <w:t xml:space="preserve">când </w:t>
+      </w:r>
+      <w:r>
+        <w:rPr>
+          <w:sz w:val="24"/>
+          <w:szCs w:val="24"/>
+          <w:lang w:val="ro-RO"/>
+        </w:rPr>
+        <w:t xml:space="preserve"> </w:t>
+      </w:r>
+      <w:r>
+        <w:rPr>
+          <w:sz w:val="24"/>
+          <w:szCs w:val="24"/>
+          <w:lang w:val="ro-RO"/>
+        </w:rPr>
+        <w:t>ciclul a început.</w:t>
+      </w:r>
+      <w:r>
+        <w:rPr>
+          <w:sz w:val="24"/>
+          <w:szCs w:val="24"/>
+          <w:lang w:val="ro-RO"/>
+        </w:rPr>
+        <w:t xml:space="preserve"> </w:t>
+      </w:r>
+    </w:p>
+    <w:p>
+      <w:pPr>
+        <w:pStyle w:val="ListParagraph"/>
+        <w:numPr>
+          <w:ilvl w:val="0"/>
+          <w:numId w:val="4"/>
+        </w:numPr>
+        <w:spacing w:line="240" w:lineRule="auto"/>
+        <w:rPr>
+          <w:rFonts w:ascii="Cascadia Mono" w:hAnsi="Cascadia Mono"/>
+          <w:sz w:val="24"/>
+          <w:szCs w:val="24"/>
+          <w:lang w:val="ro-RO"/>
+        </w:rPr>
+      </w:pPr>
+      <w:r>
+        <w:rPr>
+          <w:sz w:val="24"/>
+          <w:szCs w:val="24"/>
+          <w:lang w:val="ro-RO"/>
+        </w:rPr>
+        <w:t xml:space="preserve">Finalizarea procesării întregului tabel de valori </w:t>
+      </w:r>
+      <w:r>
+        <w:rPr>
+          <w:sz w:val="24"/>
+          <w:szCs w:val="24"/>
+          <w:lang w:val="ro-RO"/>
+        </w:rPr>
+        <w:t xml:space="preserve">este semnalizată cu ajutorul registrului de stare dacă </w:t>
+      </w:r>
+      <w:r>
+        <w:rPr>
+          <w:rFonts w:ascii="Cascadia Mono" w:hAnsi="Cascadia Mono"/>
+          <w:sz w:val="24"/>
+          <w:szCs w:val="24"/>
+          <w:lang w:val="ro-RO"/>
+        </w:rPr>
+        <w:t>sts_stop = ‘hxx..xx1</w:t>
+      </w:r>
+      <w:r>
+        <w:rPr>
+          <w:rFonts w:ascii="Cascadia Mono" w:hAnsi="Cascadia Mono"/>
+          <w:sz w:val="24"/>
+          <w:szCs w:val="24"/>
+          <w:lang w:val="ro-RO"/>
+        </w:rPr>
+        <w:t xml:space="preserve">. </w:t>
+      </w:r>
+      <w:r>
+        <w:rPr>
+          <w:sz w:val="24"/>
+          <w:szCs w:val="24"/>
+          <w:lang w:val="ro-RO"/>
+        </w:rPr>
+        <w:t xml:space="preserve">Aceasta trebuie resetată prin acces de scriere la registrul respectiv. </w:t>
+      </w:r>
+    </w:p>
+    <w:p>
+      <w:pPr>
+        <w:pStyle w:val="ListParagraph"/>
+        <w:numPr>
+          <w:ilvl w:val="0"/>
+          <w:numId w:val="4"/>
+        </w:numPr>
+        <w:spacing w:line="240" w:lineRule="auto"/>
+        <w:rPr>
+          <w:rFonts w:ascii="Cascadia Mono" w:hAnsi="Cascadia Mono"/>
+          <w:sz w:val="24"/>
+          <w:szCs w:val="24"/>
+          <w:lang w:val="ro-RO"/>
+        </w:rPr>
+      </w:pPr>
+      <w:r>
+        <w:rPr>
+          <w:sz w:val="24"/>
+          <w:szCs w:val="24"/>
+          <w:lang w:val="ro-RO"/>
+        </w:rPr>
+        <w:t>Pt. o funcționare corectă, n</w:t>
+      </w:r>
+      <w:r>
+        <w:rPr>
+          <w:sz w:val="24"/>
+          <w:szCs w:val="24"/>
+          <w:lang w:val="ro-RO"/>
+        </w:rPr>
+        <w:t xml:space="preserve">u este permisă modificarea valorilor regiștrilor </w:t>
+      </w:r>
+      <w:r>
+        <w:rPr>
+          <w:b/>
+          <w:bCs/>
+          <w:sz w:val="24"/>
+          <w:szCs w:val="24"/>
+          <w:lang w:val="ro-RO"/>
+        </w:rPr>
+        <w:t xml:space="preserve">op1_addr, op2_addr, </w:t>
+      </w:r>
+      <w:proofErr w:type="spellStart"/>
+      <w:r>
+        <w:rPr>
+          <w:b/>
+          <w:bCs/>
+          <w:sz w:val="24"/>
+          <w:szCs w:val="24"/>
+          <w:lang w:val="ro-RO"/>
+        </w:rPr>
+        <w:t>res_addr</w:t>
+      </w:r>
+      <w:proofErr w:type="spellEnd"/>
+      <w:r>
+        <w:rPr>
+          <w:b/>
+          <w:bCs/>
+          <w:sz w:val="24"/>
+          <w:szCs w:val="24"/>
+          <w:lang w:val="ro-RO"/>
+        </w:rPr>
+        <w:t xml:space="preserve"> </w:t>
+      </w:r>
+      <w:r>
+        <w:rPr>
+          <w:sz w:val="24"/>
+          <w:szCs w:val="24"/>
+          <w:lang w:val="ro-RO"/>
+        </w:rPr>
+        <w:t xml:space="preserve">și </w:t>
+      </w:r>
+      <w:proofErr w:type="spellStart"/>
+      <w:r>
+        <w:rPr>
+          <w:b/>
+          <w:bCs/>
+          <w:sz w:val="24"/>
+          <w:szCs w:val="24"/>
+          <w:lang w:val="ro-RO"/>
+        </w:rPr>
+        <w:t>no_op</w:t>
+      </w:r>
+      <w:proofErr w:type="spellEnd"/>
+      <w:r>
+        <w:rPr>
+          <w:sz w:val="24"/>
+          <w:szCs w:val="24"/>
+          <w:lang w:val="ro-RO"/>
+        </w:rPr>
+        <w:t xml:space="preserve"> dacă ciclul nu a fost finalizat.</w:t>
+      </w:r>
+      <w:r>
+        <w:rPr>
+          <w:sz w:val="24"/>
+          <w:szCs w:val="24"/>
+          <w:lang w:val="ro-RO"/>
+        </w:rPr>
+        <w:t xml:space="preserve"> </w:t>
+      </w:r>
+    </w:p>
+    <w:p>
+      <w:pPr>
+        <w:pStyle w:val="ListParagraph"/>
+        <w:numPr>
+          <w:ilvl w:val="0"/>
+          <w:numId w:val="4"/>
+        </w:numPr>
+        <w:spacing w:line="240" w:lineRule="auto"/>
+        <w:rPr>
+          <w:sz w:val="24"/>
+          <w:szCs w:val="24"/>
+          <w:lang w:val="ro-RO"/>
+        </w:rPr>
+      </w:pPr>
+      <w:r>
+        <w:rPr>
+          <w:sz w:val="24"/>
+          <w:szCs w:val="24"/>
+          <w:lang w:val="ro-RO"/>
+        </w:rPr>
+        <w:t>Funcționalitatea de software</w:t>
+      </w:r>
+      <w:r>
+        <w:rPr>
+          <w:sz w:val="24"/>
+          <w:szCs w:val="24"/>
+          <w:lang w:val="ro-RO"/>
+        </w:rPr>
+        <w:t xml:space="preserve"> </w:t>
+      </w:r>
+      <w:r>
+        <w:rPr>
+          <w:sz w:val="24"/>
+          <w:szCs w:val="24"/>
+          <w:lang w:val="ro-RO"/>
+        </w:rPr>
+        <w:t>reset</w:t>
+      </w:r>
+      <w:r>
+        <w:rPr>
+          <w:sz w:val="24"/>
+          <w:szCs w:val="24"/>
+          <w:lang w:val="ro-RO"/>
+        </w:rPr>
+        <w:t xml:space="preserve"> sincron, activ 1 (</w:t>
+      </w:r>
+      <w:r>
+        <w:rPr>
+          <w:b/>
+          <w:bCs/>
+          <w:sz w:val="24"/>
+          <w:szCs w:val="24"/>
+          <w:lang w:val="ro-RO"/>
+        </w:rPr>
+        <w:t>sw_rst</w:t>
+      </w:r>
+      <w:r>
+        <w:rPr>
+          <w:sz w:val="24"/>
+          <w:szCs w:val="24"/>
+          <w:lang w:val="ro-RO"/>
+        </w:rPr>
+        <w:t>)</w:t>
+      </w:r>
+      <w:r>
+        <w:rPr>
+          <w:sz w:val="24"/>
+          <w:szCs w:val="24"/>
+          <w:lang w:val="ro-RO"/>
+        </w:rPr>
+        <w:t xml:space="preserve"> a multiplicatorului de numere complexe poate fi activată prin setarea bitului de indice 1 al </w:t>
+      </w:r>
+      <w:r>
+        <w:rPr>
+          <w:sz w:val="24"/>
+          <w:szCs w:val="24"/>
+          <w:lang w:val="ro-RO"/>
+        </w:rPr>
+        <w:t xml:space="preserve">registrului de </w:t>
+      </w:r>
+      <w:r>
+        <w:rPr>
+          <w:sz w:val="24"/>
+          <w:szCs w:val="24"/>
+          <w:lang w:val="ro-RO"/>
+        </w:rPr>
+        <w:lastRenderedPageBreak/>
+        <w:t>configurare</w:t>
+      </w:r>
+      <w:r>
+        <w:rPr>
+          <w:sz w:val="24"/>
+          <w:szCs w:val="24"/>
+          <w:lang w:val="ro-RO"/>
+        </w:rPr>
+        <w:t xml:space="preserve"> cu</w:t>
+      </w:r>
+      <w:r>
+        <w:rPr>
+          <w:sz w:val="24"/>
+          <w:szCs w:val="24"/>
+          <w:lang w:val="ro-RO"/>
+        </w:rPr>
+        <w:t xml:space="preserve"> </w:t>
+      </w:r>
+      <w:r>
+        <w:rPr>
+          <w:sz w:val="24"/>
+          <w:szCs w:val="24"/>
+          <w:lang w:val="ro-RO"/>
+        </w:rPr>
+        <w:t xml:space="preserve"> </w:t>
+      </w:r>
+      <w:r>
+        <w:rPr>
+          <w:rFonts w:ascii="Cascadia Mono" w:hAnsi="Cascadia Mono"/>
+          <w:sz w:val="24"/>
+          <w:szCs w:val="24"/>
+          <w:lang w:val="ro-RO"/>
+        </w:rPr>
+        <w:t>cfg_start = ‘hxx..x1x</w:t>
+      </w:r>
+      <w:r>
+        <w:rPr>
+          <w:sz w:val="24"/>
+          <w:szCs w:val="24"/>
+          <w:lang w:val="ro-RO"/>
+        </w:rPr>
+        <w:t xml:space="preserve">; </w:t>
+      </w:r>
+      <w:r>
+        <w:rPr>
+          <w:sz w:val="24"/>
+          <w:szCs w:val="24"/>
+          <w:lang w:val="ro-RO"/>
+        </w:rPr>
+        <w:t xml:space="preserve"> </w:t>
+      </w:r>
+      <w:r>
+        <w:rPr>
+          <w:sz w:val="24"/>
+          <w:szCs w:val="24"/>
+          <w:lang w:val="ro-RO"/>
+        </w:rPr>
+        <w:t xml:space="preserve">Ciclul de procesare nu poate începe decât dacă acest bit este 0. </w:t>
+      </w:r>
+    </w:p>
+    <w:p>
+      <w:pPr>
+        <w:pStyle w:val="ListParagraph"/>
+        <w:numPr>
+          <w:ilvl w:val="0"/>
+          <w:numId w:val="4"/>
+        </w:numPr>
+        <w:spacing w:line="240" w:lineRule="auto"/>
+        <w:rPr>
+          <w:sz w:val="24"/>
+          <w:szCs w:val="24"/>
+          <w:lang w:val="ro-RO"/>
+        </w:rPr>
+      </w:pPr>
+      <w:r>
+        <w:rPr>
+          <w:sz w:val="24"/>
+          <w:szCs w:val="24"/>
+          <w:lang w:val="ro-RO"/>
+        </w:rPr>
+        <w:t xml:space="preserve">Se poate interoga starea de control internă cu </w:t>
+      </w:r>
+      <w:r>
+        <w:rPr>
+          <w:sz w:val="24"/>
+          <w:szCs w:val="24"/>
+          <w:lang w:val="ro-RO"/>
+        </w:rPr>
+        <w:t>un acces de citire la</w:t>
+      </w:r>
+      <w:r>
+        <w:rPr>
+          <w:sz w:val="24"/>
+          <w:szCs w:val="24"/>
+          <w:lang w:val="ro-RO"/>
+        </w:rPr>
+        <w:t xml:space="preserve"> registrul </w:t>
+      </w:r>
+      <w:r>
+        <w:rPr>
+          <w:b/>
+          <w:bCs/>
+          <w:sz w:val="24"/>
+          <w:szCs w:val="24"/>
+          <w:lang w:val="ro-RO"/>
+        </w:rPr>
+        <w:t>sts_cstate</w:t>
+      </w:r>
+    </w:p>
+    <w:p>
+      <w:pPr>
+        <w:pStyle w:val="Heading2"/>
+        <w:ind w:left="567" w:hanging="425"/>
+        <w:rPr>
+          <w:lang w:val="ro-RO"/>
+        </w:rPr>
+      </w:pPr>
+      <w:r>
+        <w:rPr>
+          <w:lang w:val="ro-RO"/>
+        </w:rPr>
+        <w:t xml:space="preserve"> </w:t>
+      </w:r>
+      <w:r>
+        <w:rPr>
+          <w:lang w:val="ro-RO"/>
+        </w:rPr>
+        <w:t xml:space="preserve">  </w:t>
+      </w:r>
+      <w:r>
+        <w:rPr>
+          <w:lang w:val="ro-RO"/>
+        </w:rPr>
+        <w:t>Funcționare</w:t>
+      </w:r>
+    </w:p>
+    <w:p>
+      <w:pPr>
+        <w:rPr>
+          <w:lang w:eastAsia="en-US"/>
+        </w:rPr>
+      </w:pPr>
+    </w:p>
+    <w:p>
+      <w:pPr>
+        <w:ind w:left="426" w:firstLine="141"/>
+        <w:rPr>
+          <w:rFonts w:ascii="UT Sans" w:hAnsi="UT Sans"/>
+          <w:lang w:eastAsia="en-US"/>
+        </w:rPr>
+      </w:pPr>
+      <w:r>
+        <w:rPr>
+          <w:rFonts w:ascii="UT Sans" w:hAnsi="UT Sans"/>
+          <w:lang w:eastAsia="en-US"/>
+        </w:rPr>
+        <w:t xml:space="preserve">Valorile </w:t>
+      </w:r>
+      <w:r>
+        <w:rPr>
+          <w:rFonts w:ascii="UT Sans" w:hAnsi="UT Sans"/>
+          <w:lang w:eastAsia="en-US"/>
+        </w:rPr>
+        <w:t>operanzilor</w:t>
+      </w:r>
+      <w:r>
+        <w:rPr>
+          <w:rFonts w:ascii="UT Sans" w:hAnsi="UT Sans"/>
+          <w:lang w:eastAsia="en-US"/>
+        </w:rPr>
+        <w:t xml:space="preserve"> {</w:t>
+      </w:r>
+      <w:r>
+        <w:rPr>
+          <w:rFonts w:ascii="UT Sans" w:hAnsi="UT Sans"/>
+          <w:b/>
+          <w:bCs/>
+          <w:lang w:eastAsia="en-US"/>
+        </w:rPr>
+        <w:t>x, y</w:t>
+      </w:r>
+      <w:r>
+        <w:rPr>
+          <w:rFonts w:ascii="UT Sans" w:hAnsi="UT Sans"/>
+          <w:lang w:eastAsia="en-US"/>
+        </w:rPr>
+        <w:t>} pe 2 bytes</w:t>
+      </w:r>
+      <w:r>
+        <w:rPr>
+          <w:rFonts w:ascii="UT Sans" w:hAnsi="UT Sans"/>
+          <w:lang w:eastAsia="en-US"/>
+        </w:rPr>
+        <w:t xml:space="preserve"> trebuie organizate în memorie </w:t>
+      </w:r>
+      <w:r>
+        <w:rPr>
+          <w:rFonts w:ascii="UT Sans" w:hAnsi="UT Sans"/>
+          <w:lang w:eastAsia="en-US"/>
+        </w:rPr>
+        <w:t xml:space="preserve">după principiul Little Endian, </w:t>
+      </w:r>
+      <w:r>
+        <w:rPr>
+          <w:rFonts w:ascii="UT Sans" w:hAnsi="UT Sans"/>
+          <w:lang w:eastAsia="en-US"/>
+        </w:rPr>
+        <w:t xml:space="preserve">a.î. dacă </w:t>
+      </w:r>
+      <w:r>
+        <w:rPr>
+          <w:rFonts w:ascii="UT Sans" w:hAnsi="UT Sans"/>
+          <w:lang w:eastAsia="en-US"/>
+        </w:rPr>
+        <w:t xml:space="preserve">un operand se află la </w:t>
+      </w:r>
+      <w:r>
+        <w:rPr>
+          <w:rFonts w:ascii="UT Sans" w:hAnsi="UT Sans"/>
+          <w:lang w:eastAsia="en-US"/>
+        </w:rPr>
+        <w:t>adresa A</w:t>
+      </w:r>
+      <w:r>
+        <w:rPr>
+          <w:rFonts w:ascii="UT Sans" w:hAnsi="UT Sans"/>
+          <w:lang w:eastAsia="en-US"/>
+        </w:rPr>
+        <w:t>:</w:t>
+      </w:r>
+    </w:p>
+    <w:p>
+      <w:pPr>
+        <w:ind w:left="2977"/>
+        <w:rPr>
+          <w:rFonts w:ascii="Cascadia Mono" w:hAnsi="Cascadia Mono"/>
+          <w:lang w:eastAsia="en-US"/>
+        </w:rPr>
+      </w:pPr>
+      <w:r>
+        <w:rPr>
+          <w:rFonts w:ascii="Cascadia Mono" w:hAnsi="Cascadia Mono"/>
+          <w:lang w:eastAsia="en-US"/>
+        </w:rPr>
+        <w:t xml:space="preserve">A + 0   &lt;- y         </w:t>
+      </w:r>
+    </w:p>
+    <w:p>
+      <w:pPr>
+        <w:ind w:left="2977"/>
+        <w:rPr>
+          <w:rFonts w:ascii="Cascadia Mono" w:hAnsi="Cascadia Mono"/>
+          <w:lang w:eastAsia="en-US"/>
+        </w:rPr>
+      </w:pPr>
+      <w:r>
+        <w:rPr>
+          <w:rFonts w:ascii="Cascadia Mono" w:hAnsi="Cascadia Mono"/>
+          <w:lang w:eastAsia="en-US"/>
+        </w:rPr>
+        <w:t xml:space="preserve">A + 1   &lt;- x         </w:t>
+      </w:r>
+    </w:p>
+    <w:p>
+      <w:pPr>
+        <w:ind w:left="426" w:firstLine="141"/>
+        <w:rPr>
+          <w:rFonts w:ascii="UT Sans" w:hAnsi="UT Sans"/>
+          <w:lang w:eastAsia="en-US"/>
+        </w:rPr>
+      </w:pPr>
+      <w:r>
+        <w:rPr>
+          <w:rFonts w:ascii="UT Sans" w:hAnsi="UT Sans"/>
+          <w:lang w:eastAsia="en-US"/>
+        </w:rPr>
+        <w:t xml:space="preserve">Valorile rezultatului </w:t>
+      </w:r>
+      <w:r>
+        <w:rPr>
+          <w:rFonts w:ascii="UT Sans" w:hAnsi="UT Sans"/>
+          <w:lang w:eastAsia="en-US"/>
+        </w:rPr>
+        <w:t xml:space="preserve">vor avea </w:t>
+      </w:r>
+      <w:r>
+        <w:rPr>
+          <w:rFonts w:ascii="UT Sans" w:hAnsi="UT Sans"/>
+          <w:lang w:eastAsia="en-US"/>
+        </w:rPr>
+        <w:t xml:space="preserve">cele două </w:t>
+      </w:r>
+      <w:r>
+        <w:rPr>
+          <w:rFonts w:ascii="UT Sans" w:hAnsi="UT Sans"/>
+          <w:lang w:eastAsia="en-US"/>
+        </w:rPr>
+        <w:t xml:space="preserve">rezultate </w:t>
+      </w:r>
+      <w:r>
+        <w:rPr>
+          <w:rFonts w:ascii="UT Sans" w:hAnsi="UT Sans"/>
+          <w:b/>
+          <w:bCs/>
+          <w:lang w:eastAsia="en-US"/>
+        </w:rPr>
+        <w:t xml:space="preserve">xr, yr </w:t>
+      </w:r>
+      <w:r>
+        <w:rPr>
+          <w:rFonts w:ascii="UT Sans" w:hAnsi="UT Sans"/>
+          <w:lang w:eastAsia="en-US"/>
+        </w:rPr>
+        <w:t>pe 18 biți</w:t>
+      </w:r>
+      <w:r>
+        <w:rPr>
+          <w:rFonts w:ascii="UT Sans" w:hAnsi="UT Sans"/>
+          <w:lang w:eastAsia="en-US"/>
+        </w:rPr>
+        <w:t xml:space="preserve"> fiecare. Ambele sunt umplute cu valori de 0 a.î. vor avea lățime de 24 biți. Rezultatele vor fi scrise pe 6 bytes în memorie </w:t>
+      </w:r>
+      <w:r>
+        <w:rPr>
+          <w:rFonts w:ascii="UT Sans" w:hAnsi="UT Sans"/>
+          <w:lang w:eastAsia="en-US"/>
+        </w:rPr>
+        <w:t xml:space="preserve">la adresa A </w:t>
+      </w:r>
+      <w:r>
+        <w:rPr>
+          <w:rFonts w:ascii="UT Sans" w:hAnsi="UT Sans"/>
+          <w:lang w:eastAsia="en-US"/>
+        </w:rPr>
+        <w:t xml:space="preserve">drept </w:t>
+      </w:r>
+      <w:r>
+        <w:rPr>
+          <w:rFonts w:ascii="UT Sans" w:hAnsi="UT Sans"/>
+          <w:b/>
+          <w:bCs/>
+          <w:lang w:eastAsia="en-US"/>
+        </w:rPr>
+        <w:t xml:space="preserve"> </w:t>
+      </w:r>
+      <w:r>
+        <w:rPr>
+          <w:rFonts w:ascii="UT Sans" w:hAnsi="UT Sans"/>
+          <w:lang w:eastAsia="en-US"/>
+        </w:rPr>
+        <w:t>{</w:t>
+      </w:r>
+      <w:r>
+        <w:rPr>
+          <w:rFonts w:ascii="UT Sans" w:hAnsi="UT Sans"/>
+          <w:b/>
+          <w:bCs/>
+          <w:lang w:eastAsia="en-US"/>
+        </w:rPr>
+        <w:t xml:space="preserve"> </w:t>
+      </w:r>
+      <w:proofErr w:type="spellStart"/>
+      <w:r>
+        <w:rPr>
+          <w:rFonts w:ascii="UT Sans" w:hAnsi="UT Sans"/>
+          <w:b/>
+          <w:bCs/>
+          <w:lang w:eastAsia="en-US"/>
+        </w:rPr>
+        <w:t>xr</w:t>
+      </w:r>
+      <w:r>
+        <w:rPr>
+          <w:rFonts w:ascii="UT Sans" w:hAnsi="UT Sans"/>
+          <w:sz w:val="28"/>
+          <w:szCs w:val="28"/>
+          <w:vertAlign w:val="subscript"/>
+          <w:lang w:eastAsia="en-US"/>
+        </w:rPr>
+        <w:t>_</w:t>
+      </w:r>
+      <w:r>
+        <w:rPr>
+          <w:rFonts w:ascii="UT Sans" w:hAnsi="UT Sans"/>
+          <w:lang w:eastAsia="en-US"/>
+        </w:rPr>
+        <w:t>extins</w:t>
+      </w:r>
+      <w:proofErr w:type="spellEnd"/>
+      <w:r>
+        <w:rPr>
+          <w:rFonts w:ascii="UT Sans" w:hAnsi="UT Sans"/>
+          <w:b/>
+          <w:bCs/>
+          <w:lang w:eastAsia="en-US"/>
+        </w:rPr>
+        <w:t xml:space="preserve">, </w:t>
+      </w:r>
+      <w:proofErr w:type="spellStart"/>
+      <w:r>
+        <w:rPr>
+          <w:rFonts w:ascii="UT Sans" w:hAnsi="UT Sans"/>
+          <w:b/>
+          <w:bCs/>
+          <w:lang w:eastAsia="en-US"/>
+        </w:rPr>
+        <w:t>yr_</w:t>
+      </w:r>
+      <w:r>
+        <w:rPr>
+          <w:rFonts w:ascii="UT Sans" w:hAnsi="UT Sans"/>
+          <w:lang w:eastAsia="en-US"/>
+        </w:rPr>
+        <w:t>extins</w:t>
+      </w:r>
+      <w:proofErr w:type="spellEnd"/>
+      <w:r>
+        <w:rPr>
+          <w:rFonts w:ascii="UT Sans" w:hAnsi="UT Sans"/>
+          <w:lang w:eastAsia="en-US"/>
+        </w:rPr>
+        <w:t xml:space="preserve"> } organizate tot Little Endian: </w:t>
+      </w:r>
+    </w:p>
+    <w:p>
+      <w:pPr>
+        <w:ind w:left="2977" w:hanging="2977"/>
+        <w:rPr>
+          <w:rFonts w:ascii="Cascadia Mono" w:hAnsi="Cascadia Mono"/>
+          <w:lang w:eastAsia="en-US"/>
+        </w:rPr>
+      </w:pPr>
+      <w:r>
+        <w:rPr>
+          <w:rFonts w:ascii="UT Sans" w:hAnsi="UT Sans"/>
+          <w:lang w:eastAsia="en-US"/>
+        </w:rPr>
+        <w:tab/>
+      </w:r>
+      <w:r>
+        <w:rPr>
+          <w:rFonts w:ascii="Cascadia Mono" w:hAnsi="Cascadia Mono"/>
+          <w:lang w:eastAsia="en-US"/>
+        </w:rPr>
+        <w:t xml:space="preserve">A + 0  </w:t>
+      </w:r>
+      <w:r>
+        <w:rPr>
+          <w:rFonts w:ascii="Cascadia Mono" w:hAnsi="Cascadia Mono"/>
+          <w:lang w:eastAsia="en-US"/>
+        </w:rPr>
+        <w:t xml:space="preserve"> </w:t>
+      </w:r>
+      <w:r>
+        <w:rPr>
+          <w:rFonts w:ascii="Cascadia Mono" w:hAnsi="Cascadia Mono"/>
+          <w:lang w:eastAsia="en-US"/>
+        </w:rPr>
+        <w:t xml:space="preserve">&lt;- yr[7:0]         </w:t>
+      </w:r>
+    </w:p>
+    <w:p>
+      <w:pPr>
+        <w:ind w:left="2977" w:hanging="2977"/>
+        <w:rPr>
+          <w:rFonts w:ascii="Cascadia Mono" w:hAnsi="Cascadia Mono"/>
+          <w:lang w:eastAsia="en-US"/>
+        </w:rPr>
+      </w:pPr>
+      <w:r>
+        <w:rPr>
+          <w:rFonts w:ascii="Cascadia Mono" w:hAnsi="Cascadia Mono"/>
+          <w:lang w:eastAsia="en-US"/>
+        </w:rPr>
+        <w:t xml:space="preserve"> </w:t>
+      </w:r>
+      <w:r>
+        <w:rPr>
+          <w:rFonts w:ascii="Cascadia Mono" w:hAnsi="Cascadia Mono"/>
+          <w:lang w:eastAsia="en-US"/>
+        </w:rPr>
+        <w:tab/>
+      </w:r>
+      <w:r>
+        <w:rPr>
+          <w:rFonts w:ascii="Cascadia Mono" w:hAnsi="Cascadia Mono"/>
+          <w:lang w:eastAsia="en-US"/>
+        </w:rPr>
+        <w:t xml:space="preserve">A + </w:t>
+      </w:r>
+      <w:r>
+        <w:rPr>
+          <w:rFonts w:ascii="Cascadia Mono" w:hAnsi="Cascadia Mono"/>
+          <w:lang w:eastAsia="en-US"/>
+        </w:rPr>
+        <w:t>1</w:t>
+      </w:r>
+      <w:r>
+        <w:rPr>
+          <w:rFonts w:ascii="Cascadia Mono" w:hAnsi="Cascadia Mono"/>
+          <w:lang w:eastAsia="en-US"/>
+        </w:rPr>
+        <w:t xml:space="preserve"> </w:t>
+      </w:r>
+      <w:r>
+        <w:rPr>
+          <w:rFonts w:ascii="Cascadia Mono" w:hAnsi="Cascadia Mono"/>
+          <w:lang w:eastAsia="en-US"/>
+        </w:rPr>
+        <w:t xml:space="preserve">  &lt;- </w:t>
+      </w:r>
+      <w:r>
+        <w:rPr>
+          <w:rFonts w:ascii="Cascadia Mono" w:hAnsi="Cascadia Mono"/>
+          <w:lang w:eastAsia="en-US"/>
+        </w:rPr>
+        <w:t xml:space="preserve">yr[15:8]         </w:t>
+      </w:r>
+    </w:p>
+    <w:p>
+      <w:pPr>
+        <w:ind w:left="2977" w:hanging="2977"/>
+        <w:rPr>
+          <w:rFonts w:ascii="Cascadia Mono" w:hAnsi="Cascadia Mono"/>
+          <w:lang w:eastAsia="en-US"/>
+        </w:rPr>
+      </w:pPr>
+      <w:r>
+        <w:rPr>
+          <w:rFonts w:ascii="Cascadia Mono" w:hAnsi="Cascadia Mono"/>
+          <w:lang w:eastAsia="en-US"/>
+        </w:rPr>
+        <w:t xml:space="preserve"> </w:t>
+      </w:r>
+      <w:r>
+        <w:rPr>
+          <w:rFonts w:ascii="Cascadia Mono" w:hAnsi="Cascadia Mono"/>
+          <w:lang w:eastAsia="en-US"/>
+        </w:rPr>
+        <w:tab/>
+      </w:r>
+      <w:r>
+        <w:rPr>
+          <w:rFonts w:ascii="Cascadia Mono" w:hAnsi="Cascadia Mono"/>
+          <w:lang w:eastAsia="en-US"/>
+        </w:rPr>
+        <w:t xml:space="preserve">A + </w:t>
+      </w:r>
+      <w:r>
+        <w:rPr>
+          <w:rFonts w:ascii="Cascadia Mono" w:hAnsi="Cascadia Mono"/>
+          <w:lang w:eastAsia="en-US"/>
+        </w:rPr>
+        <w:t>2   &lt;-</w:t>
+      </w:r>
+      <w:r>
+        <w:rPr>
+          <w:rFonts w:ascii="Cascadia Mono" w:hAnsi="Cascadia Mono"/>
+          <w:lang w:eastAsia="en-US"/>
+        </w:rPr>
+        <w:t xml:space="preserve"> </w:t>
+      </w:r>
+      <w:r>
+        <w:rPr>
+          <w:rFonts w:ascii="Cascadia Mono" w:hAnsi="Cascadia Mono"/>
+          <w:lang w:eastAsia="en-US"/>
+        </w:rPr>
+        <w:t>{6'd0,</w:t>
+      </w:r>
+      <w:r>
+        <w:rPr>
+          <w:rFonts w:ascii="Cascadia Mono" w:hAnsi="Cascadia Mono"/>
+          <w:lang w:eastAsia="en-US"/>
+        </w:rPr>
+        <w:t>yr[17:16]</w:t>
+      </w:r>
+      <w:r>
+        <w:rPr>
+          <w:rFonts w:ascii="Cascadia Mono" w:hAnsi="Cascadia Mono"/>
+          <w:lang w:eastAsia="en-US"/>
+        </w:rPr>
+        <w:t>}</w:t>
+      </w:r>
+      <w:r>
+        <w:rPr>
+          <w:rFonts w:ascii="Cascadia Mono" w:hAnsi="Cascadia Mono"/>
+          <w:lang w:eastAsia="en-US"/>
+        </w:rPr>
+        <w:t xml:space="preserve"> </w:t>
+      </w:r>
+    </w:p>
+    <w:p>
+      <w:pPr>
+        <w:ind w:left="2977" w:hanging="2977"/>
+        <w:rPr>
+          <w:rFonts w:ascii="Cascadia Mono" w:hAnsi="Cascadia Mono"/>
+          <w:lang w:eastAsia="en-US"/>
+        </w:rPr>
+      </w:pPr>
+      <w:r>
+        <w:rPr>
+          <w:rFonts w:ascii="Cascadia Mono" w:hAnsi="Cascadia Mono"/>
+          <w:lang w:eastAsia="en-US"/>
+        </w:rPr>
+        <w:t xml:space="preserve"> </w:t>
+      </w:r>
+      <w:r>
+        <w:rPr>
+          <w:rFonts w:ascii="Cascadia Mono" w:hAnsi="Cascadia Mono"/>
+          <w:lang w:eastAsia="en-US"/>
+        </w:rPr>
+        <w:tab/>
+      </w:r>
+      <w:r>
+        <w:rPr>
+          <w:rFonts w:ascii="Cascadia Mono" w:hAnsi="Cascadia Mono"/>
+          <w:lang w:eastAsia="en-US"/>
+        </w:rPr>
+        <w:t xml:space="preserve">A + </w:t>
+      </w:r>
+      <w:r>
+        <w:rPr>
+          <w:rFonts w:ascii="Cascadia Mono" w:hAnsi="Cascadia Mono"/>
+          <w:lang w:eastAsia="en-US"/>
+        </w:rPr>
+        <w:t xml:space="preserve">3   &lt;- </w:t>
+      </w:r>
+      <w:r>
+        <w:rPr>
+          <w:rFonts w:ascii="Cascadia Mono" w:hAnsi="Cascadia Mono"/>
+          <w:lang w:eastAsia="en-US"/>
+        </w:rPr>
+        <w:t>xr[7:0]</w:t>
+      </w:r>
+    </w:p>
+    <w:p>
+      <w:pPr>
+        <w:ind w:left="2977" w:hanging="2977"/>
+        <w:rPr>
+          <w:rFonts w:ascii="Cascadia Mono" w:hAnsi="Cascadia Mono"/>
+          <w:lang w:eastAsia="en-US"/>
+        </w:rPr>
+      </w:pPr>
+      <w:r>
+        <w:rPr>
+          <w:rFonts w:ascii="Cascadia Mono" w:hAnsi="Cascadia Mono"/>
+          <w:lang w:eastAsia="en-US"/>
+        </w:rPr>
+        <w:t xml:space="preserve"> </w:t>
+      </w:r>
+      <w:r>
+        <w:rPr>
+          <w:rFonts w:ascii="Cascadia Mono" w:hAnsi="Cascadia Mono"/>
+          <w:lang w:eastAsia="en-US"/>
+        </w:rPr>
+        <w:tab/>
+      </w:r>
+      <w:r>
+        <w:rPr>
+          <w:rFonts w:ascii="Cascadia Mono" w:hAnsi="Cascadia Mono"/>
+          <w:lang w:eastAsia="en-US"/>
+        </w:rPr>
+        <w:t xml:space="preserve">A + </w:t>
+      </w:r>
+      <w:r>
+        <w:rPr>
+          <w:rFonts w:ascii="Cascadia Mono" w:hAnsi="Cascadia Mono"/>
+          <w:lang w:eastAsia="en-US"/>
+        </w:rPr>
+        <w:t>4   &lt;-</w:t>
+      </w:r>
+      <w:r>
+        <w:rPr>
+          <w:rFonts w:ascii="Cascadia Mono" w:hAnsi="Cascadia Mono"/>
+          <w:lang w:eastAsia="en-US"/>
+        </w:rPr>
+        <w:t xml:space="preserve"> xr[15:8]</w:t>
+      </w:r>
+    </w:p>
+    <w:p>
+      <w:pPr>
+        <w:ind w:left="2977" w:hanging="2977"/>
+        <w:rPr>
+          <w:rFonts w:ascii="Cascadia Mono" w:hAnsi="Cascadia Mono"/>
+          <w:lang w:eastAsia="en-US"/>
+        </w:rPr>
+      </w:pPr>
+      <w:r>
+        <w:rPr>
+          <w:rFonts w:ascii="Cascadia Mono" w:hAnsi="Cascadia Mono"/>
+          <w:lang w:eastAsia="en-US"/>
+        </w:rPr>
+        <w:t xml:space="preserve"> </w:t>
+      </w:r>
+      <w:r>
+        <w:rPr>
+          <w:rFonts w:ascii="Cascadia Mono" w:hAnsi="Cascadia Mono"/>
+          <w:lang w:eastAsia="en-US"/>
+        </w:rPr>
+        <w:tab/>
+      </w:r>
+      <w:r>
+        <w:rPr>
+          <w:rFonts w:ascii="Cascadia Mono" w:hAnsi="Cascadia Mono"/>
+          <w:lang w:eastAsia="en-US"/>
+        </w:rPr>
+        <w:t xml:space="preserve">A + </w:t>
+      </w:r>
+      <w:r>
+        <w:rPr>
+          <w:rFonts w:ascii="Cascadia Mono" w:hAnsi="Cascadia Mono"/>
+          <w:lang w:eastAsia="en-US"/>
+        </w:rPr>
+        <w:t>5   &lt;-</w:t>
+      </w:r>
+      <w:r>
+        <w:rPr>
+          <w:rFonts w:ascii="Cascadia Mono" w:hAnsi="Cascadia Mono"/>
+          <w:lang w:eastAsia="en-US"/>
+        </w:rPr>
+        <w:t xml:space="preserve"> </w:t>
+      </w:r>
+      <w:r>
+        <w:rPr>
+          <w:rFonts w:ascii="Cascadia Mono" w:hAnsi="Cascadia Mono"/>
+          <w:lang w:eastAsia="en-US"/>
+        </w:rPr>
+        <w:t>{6'd0,</w:t>
+      </w:r>
+      <w:r>
+        <w:rPr>
+          <w:rFonts w:ascii="Cascadia Mono" w:hAnsi="Cascadia Mono"/>
+          <w:lang w:eastAsia="en-US"/>
+        </w:rPr>
+        <w:t>xr[17:16]</w:t>
+      </w:r>
+      <w:r>
+        <w:rPr>
+          <w:rFonts w:ascii="Cascadia Mono" w:hAnsi="Cascadia Mono"/>
+          <w:lang w:eastAsia="en-US"/>
+        </w:rPr>
+        <w:t>}</w:t>
+      </w:r>
+      <w:r>
+        <w:rPr>
+          <w:rFonts w:ascii="Cascadia Mono" w:hAnsi="Cascadia Mono"/>
+          <w:lang w:eastAsia="en-US"/>
+        </w:rPr>
+        <w:t xml:space="preserve"> </w:t>
+      </w:r>
+    </w:p>
+    <w:p>
+      <w:pPr>
+        <w:ind w:left="2977" w:hanging="2977"/>
+        <w:rPr>
+          <w:rFonts w:ascii="Cascadia Mono" w:hAnsi="Cascadia Mono"/>
+          <w:lang w:eastAsia="en-US"/>
+        </w:rPr>
+      </w:pPr>
+    </w:p>
+    <w:p>
+      <w:pPr>
+        <w:rPr>
+          <w:rFonts w:ascii="UT Sans" w:hAnsi="UT Sans"/>
+          <w:lang w:eastAsia="en-US"/>
+        </w:rPr>
+      </w:pPr>
+      <w:r>
+        <w:rPr>
+          <w:rFonts w:ascii="Cascadia Mono" w:hAnsi="Cascadia Mono"/>
+          <w:lang w:eastAsia="en-US"/>
+        </w:rPr>
+        <w:tab/>
+      </w:r>
+      <w:r>
+        <w:rPr>
+          <w:rFonts w:ascii="UT Sans" w:hAnsi="UT Sans"/>
+          <w:lang w:eastAsia="en-US"/>
+        </w:rPr>
+        <w:t>Sistemul are 4 stări de funcționare</w:t>
+      </w:r>
+      <w:r>
+        <w:rPr>
+          <w:rFonts w:ascii="UT Sans" w:hAnsi="UT Sans"/>
+          <w:lang w:eastAsia="en-US"/>
+        </w:rPr>
+        <w:t>:</w:t>
+      </w:r>
+    </w:p>
+    <w:p>
+      <w:pPr>
+        <w:rPr>
+          <w:rFonts w:ascii="UT Sans" w:hAnsi="UT Sans"/>
+          <w:lang w:eastAsia="en-US"/>
+        </w:rPr>
+      </w:pPr>
+      <w:r>
+        <w:rPr>
+          <w:rFonts w:ascii="UT Sans" w:hAnsi="UT Sans"/>
+          <w:lang w:eastAsia="en-US"/>
+        </w:rPr>
+        <w:tab/>
+      </w:r>
+      <w:r>
+        <w:rPr>
+          <w:rFonts w:ascii="UT Sans" w:hAnsi="UT Sans"/>
+          <w:lang w:eastAsia="en-US"/>
+        </w:rPr>
+        <w:tab/>
+        <w:t>IDLE           –   sistemul este inactiv, așteaptă semnalul de start</w:t>
+      </w:r>
+    </w:p>
+    <w:p>
+      <w:pPr>
+        <w:rPr>
+          <w:rFonts w:ascii="UT Sans" w:hAnsi="UT Sans"/>
+          <w:lang w:eastAsia="en-US"/>
+        </w:rPr>
+      </w:pPr>
+      <w:r>
+        <w:rPr>
+          <w:rFonts w:ascii="UT Sans" w:hAnsi="UT Sans"/>
+          <w:lang w:eastAsia="en-US"/>
+        </w:rPr>
+        <w:tab/>
+      </w:r>
+      <w:r>
+        <w:rPr>
+          <w:rFonts w:ascii="UT Sans" w:hAnsi="UT Sans"/>
+          <w:lang w:eastAsia="en-US"/>
+        </w:rPr>
+        <w:tab/>
+        <w:t>RD_OPS   –   citirea operanzilor din memorie</w:t>
+      </w:r>
+    </w:p>
+    <w:p>
+      <w:pPr>
+        <w:rPr>
+          <w:rFonts w:ascii="UT Sans" w:hAnsi="UT Sans"/>
+          <w:lang w:eastAsia="en-US"/>
+        </w:rPr>
+      </w:pPr>
+      <w:r>
+        <w:rPr>
+          <w:rFonts w:ascii="UT Sans" w:hAnsi="UT Sans"/>
+          <w:lang w:eastAsia="en-US"/>
+        </w:rPr>
+        <w:tab/>
+      </w:r>
+      <w:r>
+        <w:rPr>
+          <w:rFonts w:ascii="UT Sans" w:hAnsi="UT Sans"/>
+          <w:lang w:eastAsia="en-US"/>
+        </w:rPr>
+        <w:tab/>
+        <w:t xml:space="preserve">WORK        –   calcularea unui rezultat </w:t>
+      </w:r>
+    </w:p>
+    <w:p>
+      <w:pPr>
+        <w:rPr>
+          <w:rFonts w:ascii="UT Sans" w:hAnsi="UT Sans"/>
+          <w:lang w:eastAsia="en-US"/>
+        </w:rPr>
+      </w:pPr>
+      <w:r>
+        <w:rPr>
+          <w:rFonts w:ascii="UT Sans" w:hAnsi="UT Sans"/>
+          <w:lang w:eastAsia="en-US"/>
+        </w:rPr>
+        <w:tab/>
+      </w:r>
+      <w:r>
+        <w:rPr>
+          <w:rFonts w:ascii="UT Sans" w:hAnsi="UT Sans"/>
+          <w:lang w:eastAsia="en-US"/>
+        </w:rPr>
+        <w:tab/>
+        <w:t xml:space="preserve">WR_RES   –   scrierea rezultatului în memorie </w:t>
+      </w:r>
+    </w:p>
+    <w:p>
+      <w:pPr>
+        <w:rPr>
+          <w:rFonts w:ascii="UT Sans" w:hAnsi="UT Sans"/>
+          <w:lang w:eastAsia="en-US"/>
+        </w:rPr>
+      </w:pPr>
+      <w:r>
+        <w:rPr>
+          <w:rFonts w:ascii="UT Sans" w:hAnsi="UT Sans"/>
+          <w:lang w:eastAsia="en-US"/>
+        </w:rPr>
+        <w:tab/>
+        <w:t>Funcționarea acestora este descrisă cu ajutorul următorului graf de tranziții:</w:t>
+      </w:r>
+    </w:p>
+    <w:p>
+      <w:pPr>
+        <w:keepNext/>
+        <w:jc w:val="center"/>
+      </w:pPr>
+      <w:r>
+        <w:object w:dxaOrig="7126" w:dyaOrig="6510" w14:anchorId="12C8859A">
+          <v:shape id="_x0000_i1030" type="#_x0000_t75" style="width:253.1pt;height:232.75pt" o:ole="">
+            <v:imagedata r:id="rId20" o:title=""/>
+          </v:shape>
+          <o:OLEObject Type="Embed" ProgID="Visio.Drawing.15" ShapeID="_x0000_i1030" DrawAspect="Content" ObjectID="_1714948747" r:id="rId21"/>
+        </w:object>
+      </w:r>
+    </w:p>
+    <w:p>
+      <w:pPr>
+        <w:pStyle w:val="Caption"/>
+        <w:pBdr>
+          <w:top w:val="none" w:sz="4" w:space="4" w:color="000000"/>
+        </w:pBdr>
+        <w:rPr>
+          <w:lang w:val="ro-RO"/>
+        </w:rPr>
+      </w:pPr>
+      <w:r>
+        <w:t xml:space="preserve">Fig. </w:t>
+      </w:r>
+      <w:r>
+        <w:fldChar w:fldCharType="begin"/>
+      </w:r>
+      <w:r>
+        <w:instrText xml:space="preserve"> SEQ Fig. \* ARABIC </w:instrText>
+      </w:r>
+      <w:r>
+        <w:fldChar w:fldCharType="separate"/>
+      </w:r>
+      <w:r>
+        <w:rPr>
+          <w:noProof/>
+        </w:rPr>
+        <w:t>6</w:t>
+      </w:r>
+      <w:r>
+        <w:fldChar w:fldCharType="end"/>
+      </w:r>
+      <w:r>
+        <w:t xml:space="preserve"> - </w:t>
+      </w:r>
+      <w:proofErr w:type="spellStart"/>
+      <w:r>
+        <w:t>Graful</w:t>
+      </w:r>
+      <w:proofErr w:type="spellEnd"/>
+      <w:r>
+        <w:t xml:space="preserve"> de </w:t>
+      </w:r>
+      <w:proofErr w:type="spellStart"/>
+      <w:r>
+        <w:t>tranziții</w:t>
+      </w:r>
+      <w:proofErr w:type="spellEnd"/>
+      <w:r>
+        <w:t xml:space="preserve"> al </w:t>
+      </w:r>
+      <w:proofErr w:type="spellStart"/>
+      <w:r>
+        <w:t>căii</w:t>
+      </w:r>
+      <w:proofErr w:type="spellEnd"/>
+      <w:r>
+        <w:t xml:space="preserve"> de control</w:t>
+      </w:r>
+    </w:p>
+    <w:p>
+      <w:pPr>
+        <w:pStyle w:val="Heading2"/>
+        <w:ind w:left="709" w:hanging="567"/>
+        <w:rPr>
+          <w:lang w:val="ro-RO"/>
+        </w:rPr>
+      </w:pPr>
+      <w:r>
+        <w:rPr>
+          <w:lang w:val="ro-RO"/>
+        </w:rPr>
+        <w:lastRenderedPageBreak/>
+        <w:t>Livrabile</w:t>
+      </w:r>
+    </w:p>
+    <w:p>
+      <w:pPr>
+        <w:ind w:left="426"/>
+        <w:rPr>
+          <w:rFonts w:ascii="UT Sans" w:hAnsi="UT Sans"/>
+          <w:lang w:eastAsia="en-US"/>
+        </w:rPr>
+      </w:pPr>
+      <w:r>
+        <w:rPr>
+          <w:rFonts w:ascii="UT Sans" w:hAnsi="UT Sans"/>
+          <w:lang w:eastAsia="en-US"/>
+        </w:rPr>
+        <w:t xml:space="preserve">Este necesar fișierul </w:t>
+      </w:r>
+      <w:proofErr w:type="spellStart"/>
+      <w:r>
+        <w:rPr>
+          <w:rFonts w:ascii="Cascadia Mono" w:hAnsi="Cascadia Mono" w:cs="Cascadia Mono"/>
+          <w:lang w:eastAsia="en-US"/>
+        </w:rPr>
+        <w:t>comp_mult_top.v</w:t>
+      </w:r>
+      <w:proofErr w:type="spellEnd"/>
+      <w:r>
+        <w:rPr>
+          <w:rFonts w:ascii="UT Sans" w:hAnsi="UT Sans"/>
+          <w:lang w:eastAsia="en-US"/>
+        </w:rPr>
+        <w:t>, alături de fișierele menționate la secțiunea 1.6</w:t>
+      </w:r>
+      <w:r>
+        <w:rPr>
+          <w:rFonts w:ascii="UT Sans" w:hAnsi="UT Sans"/>
+          <w:lang w:eastAsia="en-US"/>
+        </w:rPr>
+        <w:t>.</w:t>
+      </w:r>
     </w:p>
     <w:p>
       <w:pPr>
@@ -3145,7 +8826,6 @@
           <w:tab w:val="left" w:pos="9214"/>
         </w:tabs>
         <w:ind w:left="426" w:hanging="568"/>
-        <w:jc w:val="left"/>
         <w:rPr>
           <w:color w:val="auto"/>
           <w:lang w:val="ro-RO"/>
@@ -3156,20 +8836,715 @@
           <w:color w:val="auto"/>
           <w:lang w:val="ro-RO"/>
         </w:rPr>
-        <w:lastRenderedPageBreak/>
-        <w:t xml:space="preserve">Testarea multiplicatorului </w:t>
-      </w:r>
-    </w:p>
-    <w:p>
-      <w:pPr>
-        <w:rPr>
-          <w:lang w:eastAsia="en-US"/>
-        </w:rPr>
-      </w:pPr>
+        <w:t xml:space="preserve">Testarea </w:t>
+      </w:r>
+      <w:r>
+        <w:rPr>
+          <w:color w:val="auto"/>
+          <w:lang w:val="ro-RO"/>
+        </w:rPr>
+        <w:t>sistemului</w:t>
+      </w:r>
+    </w:p>
+    <w:p>
+      <w:pPr>
+        <w:pStyle w:val="Heading2"/>
+        <w:ind w:left="426" w:hanging="568"/>
+        <w:rPr>
+          <w:lang w:val="ro-RO"/>
+        </w:rPr>
+      </w:pPr>
+      <w:r>
+        <w:rPr>
+          <w:lang w:val="ro-RO"/>
+        </w:rPr>
+        <w:t>Testarea multiplicatorului</w:t>
+      </w:r>
+    </w:p>
+    <w:p>
+      <w:pPr>
+        <w:rPr>
+          <w:rFonts w:ascii="UT Sans" w:hAnsi="UT Sans"/>
+          <w:lang w:eastAsia="en-US"/>
+        </w:rPr>
+      </w:pPr>
+    </w:p>
+    <w:p>
+      <w:pPr>
+        <w:ind w:firstLine="426"/>
+        <w:rPr>
+          <w:rFonts w:ascii="UT Sans" w:hAnsi="UT Sans"/>
+          <w:lang w:eastAsia="en-US"/>
+        </w:rPr>
+      </w:pPr>
+      <w:r>
+        <w:rPr>
+          <w:rFonts w:ascii="UT Sans" w:hAnsi="UT Sans"/>
+          <w:lang w:eastAsia="en-US"/>
+        </w:rPr>
+        <w:t>Toate variantele ale multiplicatorului</w:t>
+      </w:r>
+      <w:r>
+        <w:rPr>
+          <w:rFonts w:ascii="UT Sans" w:hAnsi="UT Sans"/>
+          <w:lang w:eastAsia="en-US"/>
+        </w:rPr>
+        <w:t xml:space="preserve"> de numere complexe </w:t>
+      </w:r>
+      <w:r>
+        <w:rPr>
+          <w:rFonts w:ascii="UT Sans" w:hAnsi="UT Sans"/>
+          <w:lang w:eastAsia="en-US"/>
+        </w:rPr>
+        <w:t>sunt</w:t>
+      </w:r>
+      <w:r>
+        <w:rPr>
+          <w:rFonts w:ascii="UT Sans" w:hAnsi="UT Sans"/>
+          <w:lang w:eastAsia="en-US"/>
+        </w:rPr>
+        <w:t xml:space="preserve"> testat</w:t>
+      </w:r>
+      <w:r>
+        <w:rPr>
+          <w:rFonts w:ascii="UT Sans" w:hAnsi="UT Sans"/>
+          <w:lang w:eastAsia="en-US"/>
+        </w:rPr>
+        <w:t>e cu DWIDTH = 8</w:t>
+      </w:r>
+      <w:r>
+        <w:rPr>
+          <w:rFonts w:ascii="UT Sans" w:hAnsi="UT Sans"/>
+          <w:lang w:eastAsia="en-US"/>
+        </w:rPr>
+        <w:t xml:space="preserve"> într-un mediu ce generează vectori de test cu diferite valori ale operanzilor pe interf</w:t>
+      </w:r>
+      <w:r>
+        <w:rPr>
+          <w:rFonts w:ascii="UT Sans" w:hAnsi="UT Sans"/>
+          <w:lang w:eastAsia="en-US"/>
+        </w:rPr>
+        <w:t>ețele</w:t>
+      </w:r>
+      <w:r>
+        <w:rPr>
+          <w:rFonts w:ascii="UT Sans" w:hAnsi="UT Sans"/>
+          <w:lang w:eastAsia="en-US"/>
+        </w:rPr>
+        <w:t xml:space="preserve"> de intrare (op) și compară rezultat</w:t>
+      </w:r>
+      <w:r>
+        <w:rPr>
+          <w:rFonts w:ascii="UT Sans" w:hAnsi="UT Sans"/>
+          <w:lang w:eastAsia="en-US"/>
+        </w:rPr>
+        <w:t xml:space="preserve">ele </w:t>
+      </w:r>
+      <w:r>
+        <w:rPr>
+          <w:rFonts w:ascii="UT Sans" w:hAnsi="UT Sans"/>
+          <w:lang w:eastAsia="en-US"/>
+        </w:rPr>
+        <w:t>produs</w:t>
+      </w:r>
+      <w:r>
+        <w:rPr>
+          <w:rFonts w:ascii="UT Sans" w:hAnsi="UT Sans"/>
+          <w:lang w:eastAsia="en-US"/>
+        </w:rPr>
+        <w:t>e</w:t>
+      </w:r>
+      <w:r>
+        <w:rPr>
+          <w:rFonts w:ascii="UT Sans" w:hAnsi="UT Sans"/>
+          <w:lang w:eastAsia="en-US"/>
+        </w:rPr>
+        <w:t xml:space="preserve"> cu un model de referință </w:t>
+      </w:r>
+      <w:r>
+        <w:rPr>
+          <w:rFonts w:ascii="UT Sans" w:hAnsi="UT Sans"/>
+          <w:lang w:eastAsia="en-US"/>
+        </w:rPr>
+        <w:t xml:space="preserve">nesintetizabil descris în Verilog, verificând, de asemenea, funcționarea corectă a protocolului valid-ready pe toate interfețele din mediu. </w:t>
+      </w:r>
+    </w:p>
+    <w:p>
+      <w:pPr>
+        <w:ind w:firstLine="426"/>
+        <w:rPr>
+          <w:lang w:eastAsia="en-US"/>
+        </w:rPr>
+      </w:pPr>
+    </w:p>
+    <w:p>
+      <w:pPr>
+        <w:keepNext/>
+        <w:ind w:hanging="284"/>
+      </w:pPr>
+      <w:r>
+        <w:object w:dxaOrig="15406" w:dyaOrig="12271" w14:anchorId="37BF7FEB">
+          <v:shape id="_x0000_i1031" type="#_x0000_t75" style="width:508.35pt;height:405.1pt" o:ole="">
+            <v:imagedata r:id="rId22" o:title=""/>
+          </v:shape>
+          <o:OLEObject Type="Embed" ProgID="Visio.Drawing.15" ShapeID="_x0000_i1031" DrawAspect="Content" ObjectID="_1714948748" r:id="rId23"/>
+        </w:object>
+      </w:r>
+    </w:p>
+    <w:p>
+      <w:pPr>
+        <w:pStyle w:val="Caption"/>
+        <w:rPr>
+          <w:lang w:val="ro-RO"/>
+        </w:rPr>
+      </w:pPr>
+      <w:r>
+        <w:t xml:space="preserve">Fig. </w:t>
+      </w:r>
+      <w:r>
+        <w:fldChar w:fldCharType="begin"/>
+      </w:r>
+      <w:r>
+        <w:instrText xml:space="preserve"> SEQ Fig. \* ARABIC </w:instrText>
+      </w:r>
+      <w:r>
+        <w:fldChar w:fldCharType="separate"/>
+      </w:r>
+      <w:r>
+        <w:rPr>
+          <w:noProof/>
+        </w:rPr>
+        <w:t>7</w:t>
+      </w:r>
+      <w:r>
+        <w:fldChar w:fldCharType="end"/>
+      </w:r>
+      <w:r>
+        <w:t xml:space="preserve"> - </w:t>
+      </w:r>
+      <w:proofErr w:type="spellStart"/>
+      <w:r>
+        <w:t>Mediul</w:t>
+      </w:r>
+      <w:proofErr w:type="spellEnd"/>
+      <w:r>
+        <w:t xml:space="preserve"> de </w:t>
+      </w:r>
+      <w:proofErr w:type="spellStart"/>
+      <w:r>
+        <w:t>testare</w:t>
+      </w:r>
+      <w:proofErr w:type="spellEnd"/>
+      <w:r>
+        <w:t xml:space="preserve"> </w:t>
+      </w:r>
+      <w:proofErr w:type="spellStart"/>
+      <w:r>
+        <w:t>pentru</w:t>
+      </w:r>
+      <w:proofErr w:type="spellEnd"/>
+      <w:r>
+        <w:t xml:space="preserve"> </w:t>
+      </w:r>
+      <w:proofErr w:type="spellStart"/>
+      <w:r>
+        <w:t>multiplicatorul</w:t>
+      </w:r>
+      <w:proofErr w:type="spellEnd"/>
+      <w:r>
+        <w:t xml:space="preserve"> de </w:t>
+      </w:r>
+      <w:proofErr w:type="spellStart"/>
+      <w:r>
+        <w:t>numere</w:t>
+      </w:r>
+      <w:proofErr w:type="spellEnd"/>
+      <w:r>
+        <w:t xml:space="preserve"> </w:t>
+      </w:r>
+      <w:proofErr w:type="spellStart"/>
+      <w:r>
+        <w:t>complexe</w:t>
+      </w:r>
+      <w:proofErr w:type="spellEnd"/>
+    </w:p>
+    <w:p/>
+    <w:p>
+      <w:pPr>
+        <w:ind w:firstLine="426"/>
+      </w:pPr>
+    </w:p>
+    <w:p>
+      <w:pPr>
+        <w:ind w:firstLine="426"/>
+        <w:rPr>
+          <w:rFonts w:ascii="UT Sans" w:hAnsi="UT Sans"/>
+        </w:rPr>
+      </w:pPr>
+      <w:r>
+        <w:rPr>
+          <w:rFonts w:ascii="UT Sans" w:hAnsi="UT Sans"/>
+        </w:rPr>
+        <w:t>Sunt generaț</w:t>
+      </w:r>
+      <w:r>
+        <w:rPr>
+          <w:rFonts w:ascii="UT Sans" w:hAnsi="UT Sans"/>
+        </w:rPr>
+        <w:t>i operanzi cu valori aleatorii și câteva operații cu valori specifice</w:t>
+      </w:r>
+      <w:r>
+        <w:rPr>
+          <w:rFonts w:ascii="UT Sans" w:hAnsi="UT Sans"/>
+        </w:rPr>
+        <w:t>:</w:t>
+      </w:r>
+    </w:p>
+    <w:p>
+      <w:pPr>
+        <w:ind w:firstLine="426"/>
+      </w:pPr>
+    </w:p>
+    <w:p>
+      <w:pPr>
+        <w:pStyle w:val="ListParagraph"/>
+        <w:numPr>
+          <w:ilvl w:val="0"/>
+          <w:numId w:val="7"/>
+        </w:numPr>
+        <w:rPr>
+          <w:rFonts w:ascii="Cascadia Mono" w:hAnsi="Cascadia Mono" w:cs="Cascadia Mono"/>
+          <w:lang w:val="ro-RO"/>
+        </w:rPr>
+      </w:pPr>
+      <w:r>
+        <w:rPr>
+          <w:rFonts w:ascii="Cascadia Mono" w:hAnsi="Cascadia Mono" w:cs="Cascadia Mono"/>
+          <w:lang w:val="ro-RO"/>
+        </w:rPr>
+        <w:t xml:space="preserve">(2 + i·3) · (4 + i·2) </w:t>
+      </w:r>
+    </w:p>
+    <w:p>
+      <w:pPr>
+        <w:pStyle w:val="ListParagraph"/>
+        <w:numPr>
+          <w:ilvl w:val="0"/>
+          <w:numId w:val="7"/>
+        </w:numPr>
+        <w:rPr>
+          <w:rFonts w:ascii="Cascadia Mono" w:hAnsi="Cascadia Mono" w:cs="Cascadia Mono"/>
+          <w:lang w:val="ro-RO"/>
+        </w:rPr>
+      </w:pPr>
+      <w:r>
+        <w:rPr>
+          <w:rFonts w:ascii="Cascadia Mono" w:hAnsi="Cascadia Mono" w:cs="Cascadia Mono"/>
+          <w:lang w:val="ro-RO"/>
+        </w:rPr>
+        <w:t xml:space="preserve">(3 + 3i) · (4 + 2i) </w:t>
+      </w:r>
+    </w:p>
+    <w:p>
+      <w:pPr>
+        <w:pStyle w:val="ListParagraph"/>
+        <w:numPr>
+          <w:ilvl w:val="0"/>
+          <w:numId w:val="7"/>
+        </w:numPr>
+        <w:rPr>
+          <w:rFonts w:ascii="Cascadia Mono" w:hAnsi="Cascadia Mono" w:cs="Cascadia Mono"/>
+          <w:lang w:val="ro-RO"/>
+        </w:rPr>
+      </w:pPr>
+      <w:r>
+        <w:rPr>
+          <w:rFonts w:ascii="Cascadia Mono" w:hAnsi="Cascadia Mono" w:cs="Cascadia Mono"/>
+          <w:lang w:val="ro-RO"/>
+        </w:rPr>
+        <w:t xml:space="preserve">(0 + 0i) · (0 + 0i) </w:t>
+      </w:r>
+    </w:p>
+    <w:p>
+      <w:pPr>
+        <w:pStyle w:val="ListParagraph"/>
+        <w:numPr>
+          <w:ilvl w:val="0"/>
+          <w:numId w:val="7"/>
+        </w:numPr>
+        <w:rPr>
+          <w:rFonts w:ascii="Cascadia Mono" w:hAnsi="Cascadia Mono" w:cs="Cascadia Mono"/>
+          <w:lang w:val="ro-RO"/>
+        </w:rPr>
+      </w:pPr>
+      <w:r>
+        <w:rPr>
+          <w:rFonts w:ascii="Cascadia Mono" w:hAnsi="Cascadia Mono" w:cs="Cascadia Mono"/>
+          <w:lang w:val="ro-RO"/>
+        </w:rPr>
+        <w:t xml:space="preserve">(-1 + -1i) · (-1 + -1i) </w:t>
+      </w:r>
+    </w:p>
+    <w:p>
+      <w:pPr>
+        <w:pStyle w:val="ListParagraph"/>
+        <w:numPr>
+          <w:ilvl w:val="0"/>
+          <w:numId w:val="7"/>
+        </w:numPr>
+        <w:rPr>
+          <w:rFonts w:ascii="Cascadia Mono" w:hAnsi="Cascadia Mono" w:cs="Cascadia Mono"/>
+          <w:lang w:val="ro-RO"/>
+        </w:rPr>
+      </w:pPr>
+      <w:r>
+        <w:rPr>
+          <w:rFonts w:ascii="Cascadia Mono" w:hAnsi="Cascadia Mono" w:cs="Cascadia Mono"/>
+          <w:lang w:val="ro-RO"/>
+        </w:rPr>
+        <w:t xml:space="preserve">(127 + 127i) · (127 + 127i) </w:t>
+      </w:r>
+    </w:p>
+    <w:p>
+      <w:pPr>
+        <w:pStyle w:val="ListParagraph"/>
+        <w:numPr>
+          <w:ilvl w:val="0"/>
+          <w:numId w:val="7"/>
+        </w:numPr>
+        <w:rPr>
+          <w:rFonts w:ascii="Cascadia Mono" w:hAnsi="Cascadia Mono" w:cs="Cascadia Mono"/>
+          <w:lang w:val="ro-RO"/>
+        </w:rPr>
+      </w:pPr>
+      <w:r>
+        <w:rPr>
+          <w:rFonts w:ascii="Cascadia Mono" w:hAnsi="Cascadia Mono" w:cs="Cascadia Mono"/>
+          <w:lang w:val="ro-RO"/>
+        </w:rPr>
+        <w:t xml:space="preserve">(-127 + -127i) · (-127 + -127i) </w:t>
+      </w:r>
+    </w:p>
+    <w:p>
+      <w:pPr>
+        <w:pStyle w:val="ListParagraph"/>
+        <w:numPr>
+          <w:ilvl w:val="0"/>
+          <w:numId w:val="7"/>
+        </w:numPr>
+        <w:rPr>
+          <w:rFonts w:ascii="Cascadia Mono" w:hAnsi="Cascadia Mono" w:cs="Cascadia Mono"/>
+          <w:lang w:val="ro-RO"/>
+        </w:rPr>
+      </w:pPr>
+      <w:r>
+        <w:rPr>
+          <w:rFonts w:ascii="Cascadia Mono" w:hAnsi="Cascadia Mono" w:cs="Cascadia Mono"/>
+          <w:lang w:val="ro-RO"/>
+        </w:rPr>
+        <w:t xml:space="preserve">(100 + 100i) · (100 + 100i) </w:t>
+      </w:r>
+    </w:p>
+    <w:p>
+      <w:pPr>
+        <w:pStyle w:val="ListParagraph"/>
+        <w:numPr>
+          <w:ilvl w:val="0"/>
+          <w:numId w:val="7"/>
+        </w:numPr>
+        <w:rPr>
+          <w:rFonts w:ascii="Cascadia Mono" w:hAnsi="Cascadia Mono" w:cs="Cascadia Mono"/>
+          <w:lang w:val="ro-RO"/>
+        </w:rPr>
+      </w:pPr>
+      <w:r>
+        <w:rPr>
+          <w:rFonts w:ascii="Cascadia Mono" w:hAnsi="Cascadia Mono" w:cs="Cascadia Mono"/>
+          <w:lang w:val="ro-RO"/>
+        </w:rPr>
+        <w:t>(100 + 101i) · (102 + 103i)</w:t>
+      </w:r>
+    </w:p>
+    <w:p>
+      <w:pPr>
+        <w:pStyle w:val="Heading2"/>
+        <w:ind w:left="709" w:hanging="567"/>
+        <w:rPr>
+          <w:lang w:val="ro-RO"/>
+        </w:rPr>
+      </w:pPr>
+      <w:r>
+        <w:rPr>
+          <w:lang w:val="ro-RO"/>
+        </w:rPr>
+        <w:t xml:space="preserve">Testarea întregului sistem </w:t>
+      </w:r>
+    </w:p>
+    <w:p>
+      <w:pPr>
+        <w:ind w:firstLine="426"/>
+        <w:rPr>
+          <w:rFonts w:ascii="UT Sans" w:hAnsi="UT Sans"/>
+          <w:lang w:eastAsia="en-US"/>
+        </w:rPr>
+      </w:pPr>
+      <w:r>
+        <w:rPr>
+          <w:rFonts w:ascii="UT Sans" w:hAnsi="UT Sans"/>
+          <w:lang w:eastAsia="en-US"/>
+        </w:rPr>
+        <w:t xml:space="preserve">Sistemul </w:t>
+      </w:r>
+      <w:r>
+        <w:rPr>
+          <w:rFonts w:ascii="UT Sans" w:hAnsi="UT Sans"/>
+          <w:lang w:eastAsia="en-US"/>
+        </w:rPr>
+        <w:t>complet este instanțiat într-un mediu de testare alături de un modul de memorie single port (1RW) care este inițializată cu valori aleatoare de operanzi</w:t>
+      </w:r>
+      <w:r>
+        <w:rPr>
+          <w:rFonts w:ascii="UT Sans" w:hAnsi="UT Sans"/>
+          <w:lang w:eastAsia="en-US"/>
+        </w:rPr>
+        <w:t xml:space="preserve"> generate de un script Python. De asemenea, script-ul Python calculează tabela rezultate și sunt scrise la o altă adresă din memorie pentru a fi comparate cu tabela de rezultate obținută de DUT. </w:t>
+      </w:r>
+    </w:p>
+    <w:p>
+      <w:pPr>
+        <w:ind w:firstLine="426"/>
+        <w:rPr>
+          <w:rFonts w:ascii="UT Sans" w:hAnsi="UT Sans"/>
+          <w:lang w:eastAsia="en-US"/>
+        </w:rPr>
+      </w:pPr>
+      <w:r>
+        <w:rPr>
+          <w:rFonts w:ascii="UT Sans" w:hAnsi="UT Sans"/>
+          <w:lang w:eastAsia="en-US"/>
+        </w:rPr>
+        <w:t>Configurarea APB este realizată cu vectori de test a.î.:</w:t>
+      </w:r>
+    </w:p>
+    <w:p>
+      <w:pPr>
+        <w:pStyle w:val="ListParagraph"/>
+        <w:numPr>
+          <w:ilvl w:val="0"/>
+          <w:numId w:val="8"/>
+        </w:numPr>
+        <w:rPr>
+          <w:lang w:val="ro-RO"/>
+        </w:rPr>
+      </w:pPr>
+      <w:r>
+        <w:rPr>
+          <w:lang w:val="ro-RO"/>
+        </w:rPr>
+        <w:t xml:space="preserve">se testează funcționalitatea </w:t>
+      </w:r>
+      <w:r>
+        <w:rPr>
+          <w:b/>
+          <w:bCs/>
+          <w:lang w:val="ro-RO"/>
+        </w:rPr>
+        <w:t>sw_rs</w:t>
+      </w:r>
+      <w:r>
+        <w:rPr>
+          <w:lang w:val="ro-RO"/>
+        </w:rPr>
+        <w:t xml:space="preserve">t, </w:t>
+      </w:r>
+    </w:p>
+    <w:p>
+      <w:pPr>
+        <w:pStyle w:val="ListParagraph"/>
+        <w:numPr>
+          <w:ilvl w:val="0"/>
+          <w:numId w:val="8"/>
+        </w:numPr>
+        <w:rPr>
+          <w:lang w:val="ro-RO"/>
+        </w:rPr>
+      </w:pPr>
+      <w:r>
+        <w:rPr>
+          <w:lang w:val="ro-RO"/>
+        </w:rPr>
+        <w:t xml:space="preserve">sunt configurate pe rând regiștrii de configurare conform parametrilor stabiliți în script-ul Python, </w:t>
+      </w:r>
+    </w:p>
+    <w:p>
+      <w:pPr>
+        <w:pStyle w:val="ListParagraph"/>
+        <w:numPr>
+          <w:ilvl w:val="0"/>
+          <w:numId w:val="8"/>
+        </w:numPr>
+        <w:rPr>
+          <w:lang w:val="ro-RO"/>
+        </w:rPr>
+      </w:pPr>
+      <w:r>
+        <w:rPr>
+          <w:lang w:val="ro-RO"/>
+        </w:rPr>
+        <w:t xml:space="preserve">este citit registrul de status până la activarea bitului de stop, </w:t>
+      </w:r>
+    </w:p>
+    <w:p>
+      <w:pPr>
+        <w:pStyle w:val="ListParagraph"/>
+        <w:numPr>
+          <w:ilvl w:val="0"/>
+          <w:numId w:val="8"/>
+        </w:numPr>
+        <w:rPr>
+          <w:lang w:val="ro-RO"/>
+        </w:rPr>
+      </w:pPr>
+      <w:r>
+        <w:rPr>
+          <w:lang w:val="ro-RO"/>
+        </w:rPr>
+        <w:t xml:space="preserve">se </w:t>
+      </w:r>
+      <w:r>
+        <w:rPr>
+          <w:lang w:val="ro-RO"/>
+        </w:rPr>
+        <w:t>intero</w:t>
+      </w:r>
+      <w:r>
+        <w:rPr>
+          <w:lang w:val="ro-RO"/>
+        </w:rPr>
+        <w:t>ghează</w:t>
+      </w:r>
+      <w:r>
+        <w:rPr>
+          <w:lang w:val="ro-RO"/>
+        </w:rPr>
+        <w:t xml:space="preserve"> periodic starea internă.</w:t>
+      </w:r>
+    </w:p>
+    <w:p>
+      <w:pPr>
+        <w:pStyle w:val="ListParagraph"/>
+        <w:numPr>
+          <w:ilvl w:val="0"/>
+          <w:numId w:val="8"/>
+        </w:numPr>
+        <w:rPr>
+          <w:lang w:val="ro-RO"/>
+        </w:rPr>
+      </w:pPr>
+      <w:r>
+        <w:rPr>
+          <w:lang w:val="ro-RO"/>
+        </w:rPr>
+        <w:t xml:space="preserve">La final este dezactivat indicatorul de stop și este verificată și funcționarea semnalului </w:t>
+      </w:r>
+      <w:r>
+        <w:rPr>
+          <w:b/>
+          <w:bCs/>
+          <w:lang w:val="ro-RO"/>
+        </w:rPr>
+        <w:t>apb_pslverr</w:t>
+      </w:r>
+      <w:r>
+        <w:rPr>
+          <w:lang w:val="ro-RO"/>
+        </w:rPr>
+        <w:t xml:space="preserve"> prin accesul la </w:t>
+      </w:r>
+      <w:r>
+        <w:rPr>
+          <w:lang w:val="ro-RO"/>
+        </w:rPr>
+        <w:t>o adresă invalidă</w:t>
+      </w:r>
+      <w:r>
+        <w:rPr>
+          <w:lang w:val="ro-RO"/>
+        </w:rPr>
+        <w:t xml:space="preserve"> </w:t>
+      </w:r>
+    </w:p>
+    <w:p>
+      <w:pPr>
+        <w:keepNext/>
+        <w:ind w:hanging="142"/>
+        <w:jc w:val="center"/>
+      </w:pPr>
+      <w:r>
+        <w:object w:dxaOrig="10890" w:dyaOrig="5355" w14:anchorId="26309800">
+          <v:shape id="_x0000_i1032" type="#_x0000_t75" style="width:486.55pt;height:238.55pt" o:ole="">
+            <v:imagedata r:id="rId24" o:title=""/>
+          </v:shape>
+          <o:OLEObject Type="Embed" ProgID="Visio.Drawing.15" ShapeID="_x0000_i1032" DrawAspect="Content" ObjectID="_1714948749" r:id="rId25"/>
+        </w:object>
+      </w:r>
+    </w:p>
+    <w:p>
+      <w:pPr>
+        <w:pStyle w:val="Caption"/>
+        <w:rPr>
+          <w:lang w:val="ro-RO"/>
+        </w:rPr>
+      </w:pPr>
+      <w:r>
+        <w:t xml:space="preserve">Fig. </w:t>
+      </w:r>
+      <w:r>
+        <w:fldChar w:fldCharType="begin"/>
+      </w:r>
+      <w:r>
+        <w:instrText xml:space="preserve"> SEQ Fig. \* ARABIC </w:instrText>
+      </w:r>
+      <w:r>
+        <w:fldChar w:fldCharType="separate"/>
+      </w:r>
+      <w:r>
+        <w:rPr>
+          <w:noProof/>
+        </w:rPr>
+        <w:t>8</w:t>
+      </w:r>
+      <w:r>
+        <w:fldChar w:fldCharType="end"/>
+      </w:r>
+      <w:r>
+        <w:t xml:space="preserve"> - </w:t>
+      </w:r>
+      <w:proofErr w:type="spellStart"/>
+      <w:r>
+        <w:t>Testarea</w:t>
+      </w:r>
+      <w:proofErr w:type="spellEnd"/>
+      <w:r>
+        <w:t xml:space="preserve"> </w:t>
+      </w:r>
+      <w:proofErr w:type="spellStart"/>
+      <w:r>
+        <w:t>sistemului</w:t>
+      </w:r>
+      <w:proofErr w:type="spellEnd"/>
+      <w:r>
+        <w:t xml:space="preserve"> </w:t>
+      </w:r>
+      <w:proofErr w:type="spellStart"/>
+      <w:r>
+        <w:t>complet</w:t>
+      </w:r>
+      <w:proofErr w:type="spellEnd"/>
     </w:p>
     <w:sectPr>
-      <w:headerReference w:type="even" r:id="rId19"/>
-      <w:headerReference w:type="default" r:id="rId20"/>
+      <w:headerReference w:type="even" r:id="rId26"/>
+      <w:headerReference w:type="default" r:id="rId27"/>
       <w:pgSz w:w="12240" w:h="15840"/>
       <w:pgMar w:top="620" w:right="1160" w:bottom="980" w:left="1340" w:header="720" w:footer="787" w:gutter="0"/>
       <w:pgNumType w:start="1"/>
@@ -3363,6 +9738,234 @@
     </w:lvl>
   </w:abstractNum>
   <w:abstractNum w:abstractNumId="1" w15:restartNumberingAfterBreak="0">
+    <w:nsid w:val="125B5452"/>
+    <w:multiLevelType w:val="hybridMultilevel"/>
+    <w:tmpl w:val="31CA8136"/>
+    <w:lvl w:ilvl="0" w:tplc="04090005">
+      <w:start w:val="1"/>
+      <w:numFmt w:val="bullet"/>
+      <w:lvlText w:val=""/>
+      <w:lvlJc w:val="left"/>
+      <w:pPr>
+        <w:ind w:left="1196" w:hanging="360"/>
+      </w:pPr>
+      <w:rPr>
+        <w:rFonts w:ascii="Wingdings" w:hAnsi="Wingdings" w:hint="default"/>
+      </w:rPr>
+    </w:lvl>
+    <w:lvl w:ilvl="1" w:tplc="04090003" w:tentative="1">
+      <w:start w:val="1"/>
+      <w:numFmt w:val="bullet"/>
+      <w:lvlText w:val="o"/>
+      <w:lvlJc w:val="left"/>
+      <w:pPr>
+        <w:ind w:left="1916" w:hanging="360"/>
+      </w:pPr>
+      <w:rPr>
+        <w:rFonts w:ascii="Courier New" w:hAnsi="Courier New" w:cs="Courier New" w:hint="default"/>
+      </w:rPr>
+    </w:lvl>
+    <w:lvl w:ilvl="2" w:tplc="04090005" w:tentative="1">
+      <w:start w:val="1"/>
+      <w:numFmt w:val="bullet"/>
+      <w:lvlText w:val=""/>
+      <w:lvlJc w:val="left"/>
+      <w:pPr>
+        <w:ind w:left="2636" w:hanging="360"/>
+      </w:pPr>
+      <w:rPr>
+        <w:rFonts w:ascii="Wingdings" w:hAnsi="Wingdings" w:hint="default"/>
+      </w:rPr>
+    </w:lvl>
+    <w:lvl w:ilvl="3" w:tplc="04090001" w:tentative="1">
+      <w:start w:val="1"/>
+      <w:numFmt w:val="bullet"/>
+      <w:lvlText w:val=""/>
+      <w:lvlJc w:val="left"/>
+      <w:pPr>
+        <w:ind w:left="3356" w:hanging="360"/>
+      </w:pPr>
+      <w:rPr>
+        <w:rFonts w:ascii="Symbol" w:hAnsi="Symbol" w:hint="default"/>
+      </w:rPr>
+    </w:lvl>
+    <w:lvl w:ilvl="4" w:tplc="04090003" w:tentative="1">
+      <w:start w:val="1"/>
+      <w:numFmt w:val="bullet"/>
+      <w:lvlText w:val="o"/>
+      <w:lvlJc w:val="left"/>
+      <w:pPr>
+        <w:ind w:left="4076" w:hanging="360"/>
+      </w:pPr>
+      <w:rPr>
+        <w:rFonts w:ascii="Courier New" w:hAnsi="Courier New" w:cs="Courier New" w:hint="default"/>
+      </w:rPr>
+    </w:lvl>
+    <w:lvl w:ilvl="5" w:tplc="04090005" w:tentative="1">
+      <w:start w:val="1"/>
+      <w:numFmt w:val="bullet"/>
+      <w:lvlText w:val=""/>
+      <w:lvlJc w:val="left"/>
+      <w:pPr>
+        <w:ind w:left="4796" w:hanging="360"/>
+      </w:pPr>
+      <w:rPr>
+        <w:rFonts w:ascii="Wingdings" w:hAnsi="Wingdings" w:hint="default"/>
+      </w:rPr>
+    </w:lvl>
+    <w:lvl w:ilvl="6" w:tplc="04090001" w:tentative="1">
+      <w:start w:val="1"/>
+      <w:numFmt w:val="bullet"/>
+      <w:lvlText w:val=""/>
+      <w:lvlJc w:val="left"/>
+      <w:pPr>
+        <w:ind w:left="5516" w:hanging="360"/>
+      </w:pPr>
+      <w:rPr>
+        <w:rFonts w:ascii="Symbol" w:hAnsi="Symbol" w:hint="default"/>
+      </w:rPr>
+    </w:lvl>
+    <w:lvl w:ilvl="7" w:tplc="04090003" w:tentative="1">
+      <w:start w:val="1"/>
+      <w:numFmt w:val="bullet"/>
+      <w:lvlText w:val="o"/>
+      <w:lvlJc w:val="left"/>
+      <w:pPr>
+        <w:ind w:left="6236" w:hanging="360"/>
+      </w:pPr>
+      <w:rPr>
+        <w:rFonts w:ascii="Courier New" w:hAnsi="Courier New" w:cs="Courier New" w:hint="default"/>
+      </w:rPr>
+    </w:lvl>
+    <w:lvl w:ilvl="8" w:tplc="04090005" w:tentative="1">
+      <w:start w:val="1"/>
+      <w:numFmt w:val="bullet"/>
+      <w:lvlText w:val=""/>
+      <w:lvlJc w:val="left"/>
+      <w:pPr>
+        <w:ind w:left="6956" w:hanging="360"/>
+      </w:pPr>
+      <w:rPr>
+        <w:rFonts w:ascii="Wingdings" w:hAnsi="Wingdings" w:hint="default"/>
+      </w:rPr>
+    </w:lvl>
+  </w:abstractNum>
+  <w:abstractNum w:abstractNumId="2" w15:restartNumberingAfterBreak="0">
+    <w:nsid w:val="1EB7163D"/>
+    <w:multiLevelType w:val="hybridMultilevel"/>
+    <w:tmpl w:val="FE2696CA"/>
+    <w:lvl w:ilvl="0" w:tplc="68BA3D7A">
+      <w:start w:val="1"/>
+      <w:numFmt w:val="bullet"/>
+      <w:lvlText w:val=""/>
+      <w:lvlJc w:val="left"/>
+      <w:pPr>
+        <w:ind w:left="1070" w:hanging="360"/>
+      </w:pPr>
+      <w:rPr>
+        <w:rFonts w:ascii="Symbol" w:hAnsi="Symbol" w:hint="default"/>
+        <w:sz w:val="24"/>
+        <w:szCs w:val="24"/>
+      </w:rPr>
+    </w:lvl>
+    <w:lvl w:ilvl="1" w:tplc="04090003" w:tentative="1">
+      <w:start w:val="1"/>
+      <w:numFmt w:val="bullet"/>
+      <w:lvlText w:val="o"/>
+      <w:lvlJc w:val="left"/>
+      <w:pPr>
+        <w:ind w:left="1790" w:hanging="360"/>
+      </w:pPr>
+      <w:rPr>
+        <w:rFonts w:ascii="Courier New" w:hAnsi="Courier New" w:cs="Courier New" w:hint="default"/>
+      </w:rPr>
+    </w:lvl>
+    <w:lvl w:ilvl="2" w:tplc="04090005" w:tentative="1">
+      <w:start w:val="1"/>
+      <w:numFmt w:val="bullet"/>
+      <w:lvlText w:val=""/>
+      <w:lvlJc w:val="left"/>
+      <w:pPr>
+        <w:ind w:left="2510" w:hanging="360"/>
+      </w:pPr>
+      <w:rPr>
+        <w:rFonts w:ascii="Wingdings" w:hAnsi="Wingdings" w:hint="default"/>
+      </w:rPr>
+    </w:lvl>
+    <w:lvl w:ilvl="3" w:tplc="04090001" w:tentative="1">
+      <w:start w:val="1"/>
+      <w:numFmt w:val="bullet"/>
+      <w:lvlText w:val=""/>
+      <w:lvlJc w:val="left"/>
+      <w:pPr>
+        <w:ind w:left="3230" w:hanging="360"/>
+      </w:pPr>
+      <w:rPr>
+        <w:rFonts w:ascii="Symbol" w:hAnsi="Symbol" w:hint="default"/>
+      </w:rPr>
+    </w:lvl>
+    <w:lvl w:ilvl="4" w:tplc="04090003" w:tentative="1">
+      <w:start w:val="1"/>
+      <w:numFmt w:val="bullet"/>
+      <w:lvlText w:val="o"/>
+      <w:lvlJc w:val="left"/>
+      <w:pPr>
+        <w:ind w:left="3950" w:hanging="360"/>
+      </w:pPr>
+      <w:rPr>
+        <w:rFonts w:ascii="Courier New" w:hAnsi="Courier New" w:cs="Courier New" w:hint="default"/>
+      </w:rPr>
+    </w:lvl>
+    <w:lvl w:ilvl="5" w:tplc="04090005" w:tentative="1">
+      <w:start w:val="1"/>
+      <w:numFmt w:val="bullet"/>
+      <w:lvlText w:val=""/>
+      <w:lvlJc w:val="left"/>
+      <w:pPr>
+        <w:ind w:left="4670" w:hanging="360"/>
+      </w:pPr>
+      <w:rPr>
+        <w:rFonts w:ascii="Wingdings" w:hAnsi="Wingdings" w:hint="default"/>
+      </w:rPr>
+    </w:lvl>
+    <w:lvl w:ilvl="6" w:tplc="04090001" w:tentative="1">
+      <w:start w:val="1"/>
+      <w:numFmt w:val="bullet"/>
+      <w:lvlText w:val=""/>
+      <w:lvlJc w:val="left"/>
+      <w:pPr>
+        <w:ind w:left="5390" w:hanging="360"/>
+      </w:pPr>
+      <w:rPr>
+        <w:rFonts w:ascii="Symbol" w:hAnsi="Symbol" w:hint="default"/>
+      </w:rPr>
+    </w:lvl>
+    <w:lvl w:ilvl="7" w:tplc="04090003" w:tentative="1">
+      <w:start w:val="1"/>
+      <w:numFmt w:val="bullet"/>
+      <w:lvlText w:val="o"/>
+      <w:lvlJc w:val="left"/>
+      <w:pPr>
+        <w:ind w:left="6110" w:hanging="360"/>
+      </w:pPr>
+      <w:rPr>
+        <w:rFonts w:ascii="Courier New" w:hAnsi="Courier New" w:cs="Courier New" w:hint="default"/>
+      </w:rPr>
+    </w:lvl>
+    <w:lvl w:ilvl="8" w:tplc="04090005" w:tentative="1">
+      <w:start w:val="1"/>
+      <w:numFmt w:val="bullet"/>
+      <w:lvlText w:val=""/>
+      <w:lvlJc w:val="left"/>
+      <w:pPr>
+        <w:ind w:left="6830" w:hanging="360"/>
+      </w:pPr>
+      <w:rPr>
+        <w:rFonts w:ascii="Wingdings" w:hAnsi="Wingdings" w:hint="default"/>
+      </w:rPr>
+    </w:lvl>
+  </w:abstractNum>
+  <w:abstractNum w:abstractNumId="3" w15:restartNumberingAfterBreak="0">
     <w:nsid w:val="2E4019D2"/>
     <w:multiLevelType w:val="hybridMultilevel"/>
     <w:tmpl w:val="7C600502"/>
@@ -3475,17 +10078,17 @@
       </w:rPr>
     </w:lvl>
   </w:abstractNum>
-  <w:abstractNum w:abstractNumId="2" w15:restartNumberingAfterBreak="0">
-    <w:nsid w:val="60B429EC"/>
+  <w:abstractNum w:abstractNumId="4" w15:restartNumberingAfterBreak="0">
+    <w:nsid w:val="360522FD"/>
     <w:multiLevelType w:val="hybridMultilevel"/>
-    <w:tmpl w:val="E2D23BB0"/>
+    <w:tmpl w:val="F0101E90"/>
     <w:lvl w:ilvl="0" w:tplc="04090001">
       <w:start w:val="1"/>
       <w:numFmt w:val="bullet"/>
       <w:lvlText w:val=""/>
       <w:lvlJc w:val="left"/>
       <w:pPr>
-        <w:ind w:left="720" w:hanging="360"/>
+        <w:ind w:left="1146" w:hanging="360"/>
       </w:pPr>
       <w:rPr>
         <w:rFonts w:ascii="Symbol" w:hAnsi="Symbol" w:hint="default"/>
@@ -3497,7 +10100,7 @@
       <w:lvlText w:val="o"/>
       <w:lvlJc w:val="left"/>
       <w:pPr>
-        <w:ind w:left="1440" w:hanging="360"/>
+        <w:ind w:left="1866" w:hanging="360"/>
       </w:pPr>
       <w:rPr>
         <w:rFonts w:ascii="Courier New" w:hAnsi="Courier New" w:cs="Courier New" w:hint="default"/>
@@ -3509,7 +10112,7 @@
       <w:lvlText w:val=""/>
       <w:lvlJc w:val="left"/>
       <w:pPr>
-        <w:ind w:left="2160" w:hanging="360"/>
+        <w:ind w:left="2586" w:hanging="360"/>
       </w:pPr>
       <w:rPr>
         <w:rFonts w:ascii="Wingdings" w:hAnsi="Wingdings" w:hint="default"/>
@@ -3521,7 +10124,7 @@
       <w:lvlText w:val=""/>
       <w:lvlJc w:val="left"/>
       <w:pPr>
-        <w:ind w:left="2880" w:hanging="360"/>
+        <w:ind w:left="3306" w:hanging="360"/>
       </w:pPr>
       <w:rPr>
         <w:rFonts w:ascii="Symbol" w:hAnsi="Symbol" w:hint="default"/>
@@ -3533,7 +10136,7 @@
       <w:lvlText w:val="o"/>
       <w:lvlJc w:val="left"/>
       <w:pPr>
-        <w:ind w:left="3600" w:hanging="360"/>
+        <w:ind w:left="4026" w:hanging="360"/>
       </w:pPr>
       <w:rPr>
         <w:rFonts w:ascii="Courier New" w:hAnsi="Courier New" w:cs="Courier New" w:hint="default"/>
@@ -3545,7 +10148,7 @@
       <w:lvlText w:val=""/>
       <w:lvlJc w:val="left"/>
       <w:pPr>
-        <w:ind w:left="4320" w:hanging="360"/>
+        <w:ind w:left="4746" w:hanging="360"/>
       </w:pPr>
       <w:rPr>
         <w:rFonts w:ascii="Wingdings" w:hAnsi="Wingdings" w:hint="default"/>
@@ -3557,7 +10160,7 @@
       <w:lvlText w:val=""/>
       <w:lvlJc w:val="left"/>
       <w:pPr>
-        <w:ind w:left="5040" w:hanging="360"/>
+        <w:ind w:left="5466" w:hanging="360"/>
       </w:pPr>
       <w:rPr>
         <w:rFonts w:ascii="Symbol" w:hAnsi="Symbol" w:hint="default"/>
@@ -3569,7 +10172,7 @@
       <w:lvlText w:val="o"/>
       <w:lvlJc w:val="left"/>
       <w:pPr>
-        <w:ind w:left="5760" w:hanging="360"/>
+        <w:ind w:left="6186" w:hanging="360"/>
       </w:pPr>
       <w:rPr>
         <w:rFonts w:ascii="Courier New" w:hAnsi="Courier New" w:cs="Courier New" w:hint="default"/>
@@ -3581,7 +10184,348 @@
       <w:lvlText w:val=""/>
       <w:lvlJc w:val="left"/>
       <w:pPr>
+        <w:ind w:left="6906" w:hanging="360"/>
+      </w:pPr>
+      <w:rPr>
+        <w:rFonts w:ascii="Wingdings" w:hAnsi="Wingdings" w:hint="default"/>
+      </w:rPr>
+    </w:lvl>
+  </w:abstractNum>
+  <w:abstractNum w:abstractNumId="5" w15:restartNumberingAfterBreak="0">
+    <w:nsid w:val="60B429EC"/>
+    <w:multiLevelType w:val="hybridMultilevel"/>
+    <w:tmpl w:val="E2D23BB0"/>
+    <w:lvl w:ilvl="0" w:tplc="04090001">
+      <w:start w:val="1"/>
+      <w:numFmt w:val="bullet"/>
+      <w:lvlText w:val=""/>
+      <w:lvlJc w:val="left"/>
+      <w:pPr>
+        <w:ind w:left="720" w:hanging="360"/>
+      </w:pPr>
+      <w:rPr>
+        <w:rFonts w:ascii="Symbol" w:hAnsi="Symbol" w:hint="default"/>
+      </w:rPr>
+    </w:lvl>
+    <w:lvl w:ilvl="1" w:tplc="04090003" w:tentative="1">
+      <w:start w:val="1"/>
+      <w:numFmt w:val="bullet"/>
+      <w:lvlText w:val="o"/>
+      <w:lvlJc w:val="left"/>
+      <w:pPr>
+        <w:ind w:left="1440" w:hanging="360"/>
+      </w:pPr>
+      <w:rPr>
+        <w:rFonts w:ascii="Courier New" w:hAnsi="Courier New" w:cs="Courier New" w:hint="default"/>
+      </w:rPr>
+    </w:lvl>
+    <w:lvl w:ilvl="2" w:tplc="04090005" w:tentative="1">
+      <w:start w:val="1"/>
+      <w:numFmt w:val="bullet"/>
+      <w:lvlText w:val=""/>
+      <w:lvlJc w:val="left"/>
+      <w:pPr>
+        <w:ind w:left="2160" w:hanging="360"/>
+      </w:pPr>
+      <w:rPr>
+        <w:rFonts w:ascii="Wingdings" w:hAnsi="Wingdings" w:hint="default"/>
+      </w:rPr>
+    </w:lvl>
+    <w:lvl w:ilvl="3" w:tplc="04090001" w:tentative="1">
+      <w:start w:val="1"/>
+      <w:numFmt w:val="bullet"/>
+      <w:lvlText w:val=""/>
+      <w:lvlJc w:val="left"/>
+      <w:pPr>
+        <w:ind w:left="2880" w:hanging="360"/>
+      </w:pPr>
+      <w:rPr>
+        <w:rFonts w:ascii="Symbol" w:hAnsi="Symbol" w:hint="default"/>
+      </w:rPr>
+    </w:lvl>
+    <w:lvl w:ilvl="4" w:tplc="04090003" w:tentative="1">
+      <w:start w:val="1"/>
+      <w:numFmt w:val="bullet"/>
+      <w:lvlText w:val="o"/>
+      <w:lvlJc w:val="left"/>
+      <w:pPr>
+        <w:ind w:left="3600" w:hanging="360"/>
+      </w:pPr>
+      <w:rPr>
+        <w:rFonts w:ascii="Courier New" w:hAnsi="Courier New" w:cs="Courier New" w:hint="default"/>
+      </w:rPr>
+    </w:lvl>
+    <w:lvl w:ilvl="5" w:tplc="04090005" w:tentative="1">
+      <w:start w:val="1"/>
+      <w:numFmt w:val="bullet"/>
+      <w:lvlText w:val=""/>
+      <w:lvlJc w:val="left"/>
+      <w:pPr>
+        <w:ind w:left="4320" w:hanging="360"/>
+      </w:pPr>
+      <w:rPr>
+        <w:rFonts w:ascii="Wingdings" w:hAnsi="Wingdings" w:hint="default"/>
+      </w:rPr>
+    </w:lvl>
+    <w:lvl w:ilvl="6" w:tplc="04090001" w:tentative="1">
+      <w:start w:val="1"/>
+      <w:numFmt w:val="bullet"/>
+      <w:lvlText w:val=""/>
+      <w:lvlJc w:val="left"/>
+      <w:pPr>
+        <w:ind w:left="5040" w:hanging="360"/>
+      </w:pPr>
+      <w:rPr>
+        <w:rFonts w:ascii="Symbol" w:hAnsi="Symbol" w:hint="default"/>
+      </w:rPr>
+    </w:lvl>
+    <w:lvl w:ilvl="7" w:tplc="04090003" w:tentative="1">
+      <w:start w:val="1"/>
+      <w:numFmt w:val="bullet"/>
+      <w:lvlText w:val="o"/>
+      <w:lvlJc w:val="left"/>
+      <w:pPr>
+        <w:ind w:left="5760" w:hanging="360"/>
+      </w:pPr>
+      <w:rPr>
+        <w:rFonts w:ascii="Courier New" w:hAnsi="Courier New" w:cs="Courier New" w:hint="default"/>
+      </w:rPr>
+    </w:lvl>
+    <w:lvl w:ilvl="8" w:tplc="04090005" w:tentative="1">
+      <w:start w:val="1"/>
+      <w:numFmt w:val="bullet"/>
+      <w:lvlText w:val=""/>
+      <w:lvlJc w:val="left"/>
+      <w:pPr>
         <w:ind w:left="6480" w:hanging="360"/>
+      </w:pPr>
+      <w:rPr>
+        <w:rFonts w:ascii="Wingdings" w:hAnsi="Wingdings" w:hint="default"/>
+      </w:rPr>
+    </w:lvl>
+  </w:abstractNum>
+  <w:abstractNum w:abstractNumId="6" w15:restartNumberingAfterBreak="0">
+    <w:nsid w:val="6ACC64B3"/>
+    <w:multiLevelType w:val="hybridMultilevel"/>
+    <w:tmpl w:val="881E50FA"/>
+    <w:lvl w:ilvl="0" w:tplc="1AA47B90">
+      <w:start w:val="1"/>
+      <w:numFmt w:val="bullet"/>
+      <w:lvlText w:val=""/>
+      <w:lvlJc w:val="left"/>
+      <w:pPr>
+        <w:ind w:left="1200" w:hanging="360"/>
+      </w:pPr>
+      <w:rPr>
+        <w:rFonts w:ascii="Symbol" w:hAnsi="Symbol" w:hint="default"/>
+        <w:sz w:val="24"/>
+        <w:szCs w:val="24"/>
+      </w:rPr>
+    </w:lvl>
+    <w:lvl w:ilvl="1" w:tplc="04090003" w:tentative="1">
+      <w:start w:val="1"/>
+      <w:numFmt w:val="bullet"/>
+      <w:lvlText w:val="o"/>
+      <w:lvlJc w:val="left"/>
+      <w:pPr>
+        <w:ind w:left="1920" w:hanging="360"/>
+      </w:pPr>
+      <w:rPr>
+        <w:rFonts w:ascii="Courier New" w:hAnsi="Courier New" w:cs="Courier New" w:hint="default"/>
+      </w:rPr>
+    </w:lvl>
+    <w:lvl w:ilvl="2" w:tplc="04090005" w:tentative="1">
+      <w:start w:val="1"/>
+      <w:numFmt w:val="bullet"/>
+      <w:lvlText w:val=""/>
+      <w:lvlJc w:val="left"/>
+      <w:pPr>
+        <w:ind w:left="2640" w:hanging="360"/>
+      </w:pPr>
+      <w:rPr>
+        <w:rFonts w:ascii="Wingdings" w:hAnsi="Wingdings" w:hint="default"/>
+      </w:rPr>
+    </w:lvl>
+    <w:lvl w:ilvl="3" w:tplc="04090001" w:tentative="1">
+      <w:start w:val="1"/>
+      <w:numFmt w:val="bullet"/>
+      <w:lvlText w:val=""/>
+      <w:lvlJc w:val="left"/>
+      <w:pPr>
+        <w:ind w:left="3360" w:hanging="360"/>
+      </w:pPr>
+      <w:rPr>
+        <w:rFonts w:ascii="Symbol" w:hAnsi="Symbol" w:hint="default"/>
+      </w:rPr>
+    </w:lvl>
+    <w:lvl w:ilvl="4" w:tplc="04090003" w:tentative="1">
+      <w:start w:val="1"/>
+      <w:numFmt w:val="bullet"/>
+      <w:lvlText w:val="o"/>
+      <w:lvlJc w:val="left"/>
+      <w:pPr>
+        <w:ind w:left="4080" w:hanging="360"/>
+      </w:pPr>
+      <w:rPr>
+        <w:rFonts w:ascii="Courier New" w:hAnsi="Courier New" w:cs="Courier New" w:hint="default"/>
+      </w:rPr>
+    </w:lvl>
+    <w:lvl w:ilvl="5" w:tplc="04090005" w:tentative="1">
+      <w:start w:val="1"/>
+      <w:numFmt w:val="bullet"/>
+      <w:lvlText w:val=""/>
+      <w:lvlJc w:val="left"/>
+      <w:pPr>
+        <w:ind w:left="4800" w:hanging="360"/>
+      </w:pPr>
+      <w:rPr>
+        <w:rFonts w:ascii="Wingdings" w:hAnsi="Wingdings" w:hint="default"/>
+      </w:rPr>
+    </w:lvl>
+    <w:lvl w:ilvl="6" w:tplc="04090001" w:tentative="1">
+      <w:start w:val="1"/>
+      <w:numFmt w:val="bullet"/>
+      <w:lvlText w:val=""/>
+      <w:lvlJc w:val="left"/>
+      <w:pPr>
+        <w:ind w:left="5520" w:hanging="360"/>
+      </w:pPr>
+      <w:rPr>
+        <w:rFonts w:ascii="Symbol" w:hAnsi="Symbol" w:hint="default"/>
+      </w:rPr>
+    </w:lvl>
+    <w:lvl w:ilvl="7" w:tplc="04090003" w:tentative="1">
+      <w:start w:val="1"/>
+      <w:numFmt w:val="bullet"/>
+      <w:lvlText w:val="o"/>
+      <w:lvlJc w:val="left"/>
+      <w:pPr>
+        <w:ind w:left="6240" w:hanging="360"/>
+      </w:pPr>
+      <w:rPr>
+        <w:rFonts w:ascii="Courier New" w:hAnsi="Courier New" w:cs="Courier New" w:hint="default"/>
+      </w:rPr>
+    </w:lvl>
+    <w:lvl w:ilvl="8" w:tplc="04090005" w:tentative="1">
+      <w:start w:val="1"/>
+      <w:numFmt w:val="bullet"/>
+      <w:lvlText w:val=""/>
+      <w:lvlJc w:val="left"/>
+      <w:pPr>
+        <w:ind w:left="6960" w:hanging="360"/>
+      </w:pPr>
+      <w:rPr>
+        <w:rFonts w:ascii="Wingdings" w:hAnsi="Wingdings" w:hint="default"/>
+      </w:rPr>
+    </w:lvl>
+  </w:abstractNum>
+  <w:abstractNum w:abstractNumId="7" w15:restartNumberingAfterBreak="0">
+    <w:nsid w:val="739F7CF4"/>
+    <w:multiLevelType w:val="hybridMultilevel"/>
+    <w:tmpl w:val="F1501C48"/>
+    <w:lvl w:ilvl="0" w:tplc="04090005">
+      <w:start w:val="1"/>
+      <w:numFmt w:val="bullet"/>
+      <w:lvlText w:val=""/>
+      <w:lvlJc w:val="left"/>
+      <w:pPr>
+        <w:ind w:left="1146" w:hanging="360"/>
+      </w:pPr>
+      <w:rPr>
+        <w:rFonts w:ascii="Wingdings" w:hAnsi="Wingdings" w:hint="default"/>
+      </w:rPr>
+    </w:lvl>
+    <w:lvl w:ilvl="1" w:tplc="FFFFFFFF" w:tentative="1">
+      <w:start w:val="1"/>
+      <w:numFmt w:val="bullet"/>
+      <w:lvlText w:val="o"/>
+      <w:lvlJc w:val="left"/>
+      <w:pPr>
+        <w:ind w:left="1866" w:hanging="360"/>
+      </w:pPr>
+      <w:rPr>
+        <w:rFonts w:ascii="Courier New" w:hAnsi="Courier New" w:cs="Courier New" w:hint="default"/>
+      </w:rPr>
+    </w:lvl>
+    <w:lvl w:ilvl="2" w:tplc="FFFFFFFF" w:tentative="1">
+      <w:start w:val="1"/>
+      <w:numFmt w:val="bullet"/>
+      <w:lvlText w:val=""/>
+      <w:lvlJc w:val="left"/>
+      <w:pPr>
+        <w:ind w:left="2586" w:hanging="360"/>
+      </w:pPr>
+      <w:rPr>
+        <w:rFonts w:ascii="Wingdings" w:hAnsi="Wingdings" w:hint="default"/>
+      </w:rPr>
+    </w:lvl>
+    <w:lvl w:ilvl="3" w:tplc="FFFFFFFF" w:tentative="1">
+      <w:start w:val="1"/>
+      <w:numFmt w:val="bullet"/>
+      <w:lvlText w:val=""/>
+      <w:lvlJc w:val="left"/>
+      <w:pPr>
+        <w:ind w:left="3306" w:hanging="360"/>
+      </w:pPr>
+      <w:rPr>
+        <w:rFonts w:ascii="Symbol" w:hAnsi="Symbol" w:hint="default"/>
+      </w:rPr>
+    </w:lvl>
+    <w:lvl w:ilvl="4" w:tplc="FFFFFFFF" w:tentative="1">
+      <w:start w:val="1"/>
+      <w:numFmt w:val="bullet"/>
+      <w:lvlText w:val="o"/>
+      <w:lvlJc w:val="left"/>
+      <w:pPr>
+        <w:ind w:left="4026" w:hanging="360"/>
+      </w:pPr>
+      <w:rPr>
+        <w:rFonts w:ascii="Courier New" w:hAnsi="Courier New" w:cs="Courier New" w:hint="default"/>
+      </w:rPr>
+    </w:lvl>
+    <w:lvl w:ilvl="5" w:tplc="FFFFFFFF" w:tentative="1">
+      <w:start w:val="1"/>
+      <w:numFmt w:val="bullet"/>
+      <w:lvlText w:val=""/>
+      <w:lvlJc w:val="left"/>
+      <w:pPr>
+        <w:ind w:left="4746" w:hanging="360"/>
+      </w:pPr>
+      <w:rPr>
+        <w:rFonts w:ascii="Wingdings" w:hAnsi="Wingdings" w:hint="default"/>
+      </w:rPr>
+    </w:lvl>
+    <w:lvl w:ilvl="6" w:tplc="FFFFFFFF" w:tentative="1">
+      <w:start w:val="1"/>
+      <w:numFmt w:val="bullet"/>
+      <w:lvlText w:val=""/>
+      <w:lvlJc w:val="left"/>
+      <w:pPr>
+        <w:ind w:left="5466" w:hanging="360"/>
+      </w:pPr>
+      <w:rPr>
+        <w:rFonts w:ascii="Symbol" w:hAnsi="Symbol" w:hint="default"/>
+      </w:rPr>
+    </w:lvl>
+    <w:lvl w:ilvl="7" w:tplc="FFFFFFFF" w:tentative="1">
+      <w:start w:val="1"/>
+      <w:numFmt w:val="bullet"/>
+      <w:lvlText w:val="o"/>
+      <w:lvlJc w:val="left"/>
+      <w:pPr>
+        <w:ind w:left="6186" w:hanging="360"/>
+      </w:pPr>
+      <w:rPr>
+        <w:rFonts w:ascii="Courier New" w:hAnsi="Courier New" w:cs="Courier New" w:hint="default"/>
+      </w:rPr>
+    </w:lvl>
+    <w:lvl w:ilvl="8" w:tplc="FFFFFFFF" w:tentative="1">
+      <w:start w:val="1"/>
+      <w:numFmt w:val="bullet"/>
+      <w:lvlText w:val=""/>
+      <w:lvlJc w:val="left"/>
+      <w:pPr>
+        <w:ind w:left="6906" w:hanging="360"/>
       </w:pPr>
       <w:rPr>
         <w:rFonts w:ascii="Wingdings" w:hAnsi="Wingdings" w:hint="default"/>
@@ -3592,10 +10536,25 @@
     <w:abstractNumId w:val="0"/>
   </w:num>
   <w:num w:numId="2" w16cid:durableId="1692413892">
-    <w:abstractNumId w:val="1"/>
+    <w:abstractNumId w:val="3"/>
   </w:num>
   <w:num w:numId="3" w16cid:durableId="1822698544">
+    <w:abstractNumId w:val="5"/>
+  </w:num>
+  <w:num w:numId="4" w16cid:durableId="1483038531">
+    <w:abstractNumId w:val="6"/>
+  </w:num>
+  <w:num w:numId="5" w16cid:durableId="2057000225">
     <w:abstractNumId w:val="2"/>
+  </w:num>
+  <w:num w:numId="6" w16cid:durableId="327638423">
+    <w:abstractNumId w:val="4"/>
+  </w:num>
+  <w:num w:numId="7" w16cid:durableId="25521819">
+    <w:abstractNumId w:val="7"/>
+  </w:num>
+  <w:num w:numId="8" w16cid:durableId="82191725">
+    <w:abstractNumId w:val="1"/>
   </w:num>
   <w:numIdMacAtCleanup w:val="3"/>
 </w:numbering>
@@ -3984,7 +10943,7 @@
   <w:style w:type="paragraph" w:default="1" w:styleId="Normal">
     <w:name w:val="Normal"/>
     <w:qFormat/>
-    <w:rsid w:val="000D6408"/>
+    <w:rsid w:val="0006176E"/>
     <w:rPr>
       <w:sz w:val="24"/>
       <w:szCs w:val="24"/>
